--- a/Docs/Observaciones-Lab 4.docx
+++ b/Docs/Observaciones-Lab 4.docx
@@ -1,6 +1,6 @@
 
 <file path=word/document.xml><?xml version="1.0" encoding="utf-8"?>
-<w:document xmlns:wpc="http://schemas.microsoft.com/office/word/2010/wordprocessingCanvas" xmlns:cx="http://schemas.microsoft.com/office/drawing/2014/chartex" xmlns:cx1="http://schemas.microsoft.com/office/drawing/2015/9/8/chartex" xmlns:cx2="http://schemas.microsoft.com/office/drawing/2015/10/21/chartex" xmlns:cx3="http://schemas.microsoft.com/office/drawing/2016/5/9/chartex" xmlns:cx4="http://schemas.microsoft.com/office/drawing/2016/5/10/chartex" xmlns:cx5="http://schemas.microsoft.com/office/drawing/2016/5/11/chartex" xmlns:cx6="http://schemas.microsoft.com/office/drawing/2016/5/12/chartex" xmlns:cx7="http://schemas.microsoft.com/office/drawing/2016/5/13/chartex" xmlns:cx8="http://schemas.microsoft.com/office/drawing/2016/5/14/chartex" xmlns:mc="http://schemas.openxmlformats.org/markup-compatibility/2006" xmlns:aink="http://schemas.microsoft.com/office/drawing/2016/ink" xmlns:am3d="http://schemas.microsoft.com/office/drawing/2017/model3d" xmlns:o="urn:schemas-microsoft-com:office:office" xmlns:r="http://schemas.openxmlformats.org/officeDocument/2006/relationships" xmlns:m="http://schemas.openxmlformats.org/officeDocument/2006/math" xmlns:v="urn:schemas-microsoft-com:vml" xmlns:wp14="http://schemas.microsoft.com/office/word/2010/wordprocessingDrawing" xmlns:wp="http://schemas.openxmlformats.org/drawingml/2006/wordprocessingDrawing" xmlns:w10="urn:schemas-microsoft-com:office:word" xmlns:w="http://schemas.openxmlformats.org/wordprocessingml/2006/main" xmlns:w14="http://schemas.microsoft.com/office/word/2010/wordml" xmlns:w15="http://schemas.microsoft.com/office/word/2012/wordml" xmlns:w16cex="http://schemas.microsoft.com/office/word/2018/wordml/cex" xmlns:w16cid="http://schemas.microsoft.com/office/word/2016/wordml/cid" xmlns:w16="http://schemas.microsoft.com/office/word/2018/wordml" xmlns:w16se="http://schemas.microsoft.com/office/word/2015/wordml/symex" xmlns:wpg="http://schemas.microsoft.com/office/word/2010/wordprocessingGroup" xmlns:wpi="http://schemas.microsoft.com/office/word/2010/wordprocessingInk" xmlns:wne="http://schemas.microsoft.com/office/word/2006/wordml" xmlns:wps="http://schemas.microsoft.com/office/word/2010/wordprocessingShape" mc:Ignorable="w14 w15 w16se w16cid w16 w16cex wp14">
+<w:document xmlns:wpc="http://schemas.microsoft.com/office/word/2010/wordprocessingCanvas" xmlns:cx="http://schemas.microsoft.com/office/drawing/2014/chartex" xmlns:cx1="http://schemas.microsoft.com/office/drawing/2015/9/8/chartex" xmlns:cx2="http://schemas.microsoft.com/office/drawing/2015/10/21/chartex" xmlns:cx3="http://schemas.microsoft.com/office/drawing/2016/5/9/chartex" xmlns:cx4="http://schemas.microsoft.com/office/drawing/2016/5/10/chartex" xmlns:cx5="http://schemas.microsoft.com/office/drawing/2016/5/11/chartex" xmlns:cx6="http://schemas.microsoft.com/office/drawing/2016/5/12/chartex" xmlns:cx7="http://schemas.microsoft.com/office/drawing/2016/5/13/chartex" xmlns:cx8="http://schemas.microsoft.com/office/drawing/2016/5/14/chartex" xmlns:mc="http://schemas.openxmlformats.org/markup-compatibility/2006" xmlns:aink="http://schemas.microsoft.com/office/drawing/2016/ink" xmlns:am3d="http://schemas.microsoft.com/office/drawing/2017/model3d" xmlns:o="urn:schemas-microsoft-com:office:office" xmlns:r="http://schemas.openxmlformats.org/officeDocument/2006/relationships" xmlns:m="http://schemas.openxmlformats.org/officeDocument/2006/math" xmlns:v="urn:schemas-microsoft-com:vml" xmlns:wp14="http://schemas.microsoft.com/office/word/2010/wordprocessingDrawing" xmlns:wp="http://schemas.openxmlformats.org/drawingml/2006/wordprocessingDrawing" xmlns:w10="urn:schemas-microsoft-com:office:word" xmlns:w="http://schemas.openxmlformats.org/wordprocessingml/2006/main" xmlns:w14="http://schemas.microsoft.com/office/word/2010/wordml" xmlns:w15="http://schemas.microsoft.com/office/word/2012/wordml" xmlns:w16cex="http://schemas.microsoft.com/office/word/2018/wordml/cex" xmlns:w16cid="http://schemas.microsoft.com/office/word/2016/wordml/cid" xmlns:w16="http://schemas.microsoft.com/office/word/2018/wordml" xmlns:w16se="http://schemas.microsoft.com/office/word/2015/wordml/symex" xmlns:wpg="http://schemas.microsoft.com/office/word/2010/wordprocessingGroup" xmlns:wpi="http://schemas.microsoft.com/office/word/2010/wordprocessingInk" xmlns:wne="http://schemas.microsoft.com/office/word/2006/wordml" xmlns:wps="http://schemas.microsoft.com/office/word/2010/wordprocessingShape" xmlns:a="http://schemas.openxmlformats.org/drawingml/2006/main" xmlns:pic="http://schemas.openxmlformats.org/drawingml/2006/picture" xmlns:a14="http://schemas.microsoft.com/office/drawing/2010/main" mc:Ignorable="w14 w15 w16se w16cid w16 w16cex wp14">
   <w:body>
     <w:p>
       <w:pPr>
@@ -42,15 +42,13 @@
         </w:rPr>
         <w:t xml:space="preserve">1 Cod </w:t>
       </w:r>
-      <w:proofErr w:type="spellStart"/>
       <w:r>
         <w:rPr>
           <w:noProof w:val="0"/>
           <w:lang w:val="es-419"/>
         </w:rPr>
-        <w:t>XXXX</w:t>
-      </w:r>
-      <w:proofErr w:type="spellEnd"/>
+        <w:t>202013371</w:t>
+      </w:r>
     </w:p>
     <w:p>
       <w:pPr>
@@ -75,15 +73,13 @@
         </w:rPr>
         <w:t xml:space="preserve">2 Cod </w:t>
       </w:r>
-      <w:proofErr w:type="spellStart"/>
       <w:r>
         <w:rPr>
           <w:noProof w:val="0"/>
           <w:lang w:val="es-419"/>
         </w:rPr>
-        <w:t>XXXX</w:t>
-      </w:r>
-      <w:proofErr w:type="spellEnd"/>
+        <w:t>202022217</w:t>
+      </w:r>
     </w:p>
     <w:p>
       <w:pPr>
@@ -118,8 +114,9 @@
             <w:cnfStyle w:val="001000000000" w:firstRow="0" w:lastRow="0" w:firstColumn="1" w:lastColumn="0" w:oddVBand="0" w:evenVBand="0" w:oddHBand="0" w:evenHBand="0" w:firstRowFirstColumn="0" w:firstRowLastColumn="0" w:lastRowFirstColumn="0" w:lastRowLastColumn="0"/>
             <w:tcW w:w="1731" w:type="pct"/>
             <w:tcBorders>
-              <w:top w:val="single" w:sz="4" w:space="0" w:color="auto"/>
+              <w:top w:val="single" w:color="auto" w:sz="4" w:space="0"/>
             </w:tcBorders>
+            <w:tcMar/>
           </w:tcPr>
           <w:p>
             <w:pPr>
@@ -134,10 +131,12 @@
         </w:tc>
         <w:tc>
           <w:tcPr>
+            <w:cnfStyle w:val="000000000000" w:firstRow="0" w:lastRow="0" w:firstColumn="0" w:lastColumn="0" w:oddVBand="0" w:evenVBand="0" w:oddHBand="0" w:evenHBand="0" w:firstRowFirstColumn="0" w:firstRowLastColumn="0" w:lastRowFirstColumn="0" w:lastRowLastColumn="0"/>
             <w:tcW w:w="1588" w:type="pct"/>
             <w:tcBorders>
-              <w:top w:val="single" w:sz="4" w:space="0" w:color="auto"/>
+              <w:top w:val="single" w:color="auto" w:sz="4" w:space="0"/>
             </w:tcBorders>
+            <w:tcMar/>
           </w:tcPr>
           <w:p>
             <w:pPr>
@@ -161,10 +160,12 @@
         </w:tc>
         <w:tc>
           <w:tcPr>
+            <w:cnfStyle w:val="000000000000" w:firstRow="0" w:lastRow="0" w:firstColumn="0" w:lastColumn="0" w:oddVBand="0" w:evenVBand="0" w:oddHBand="0" w:evenHBand="0" w:firstRowFirstColumn="0" w:firstRowLastColumn="0" w:lastRowFirstColumn="0" w:lastRowLastColumn="0"/>
             <w:tcW w:w="1681" w:type="pct"/>
             <w:tcBorders>
-              <w:top w:val="single" w:sz="4" w:space="0" w:color="auto"/>
+              <w:top w:val="single" w:color="auto" w:sz="4" w:space="0"/>
             </w:tcBorders>
+            <w:tcMar/>
           </w:tcPr>
           <w:p>
             <w:pPr>
@@ -196,6 +197,7 @@
           <w:tcPr>
             <w:cnfStyle w:val="001000000000" w:firstRow="0" w:lastRow="0" w:firstColumn="1" w:lastColumn="0" w:oddVBand="0" w:evenVBand="0" w:oddHBand="0" w:evenHBand="0" w:firstRowFirstColumn="0" w:firstRowLastColumn="0" w:lastRowFirstColumn="0" w:lastRowLastColumn="0"/>
             <w:tcW w:w="1731" w:type="pct"/>
+            <w:tcMar/>
           </w:tcPr>
           <w:p>
             <w:pPr>
@@ -218,7 +220,9 @@
         </w:tc>
         <w:tc>
           <w:tcPr>
+            <w:cnfStyle w:val="000000000000" w:firstRow="0" w:lastRow="0" w:firstColumn="0" w:lastColumn="0" w:oddVBand="0" w:evenVBand="0" w:oddHBand="0" w:evenHBand="0" w:firstRowFirstColumn="0" w:firstRowLastColumn="0" w:lastRowFirstColumn="0" w:lastRowLastColumn="0"/>
             <w:tcW w:w="1588" w:type="pct"/>
+            <w:tcMar/>
           </w:tcPr>
           <w:p>
             <w:pPr>
@@ -230,11 +234,21 @@
                 <w:lang w:val="es-419"/>
               </w:rPr>
             </w:pPr>
-          </w:p>
-        </w:tc>
-        <w:tc>
-          <w:tcPr>
+            <w:r>
+              <w:rPr>
+                <w:rFonts w:ascii="Dax-Regular" w:hAnsi="Dax-Regular"/>
+                <w:noProof w:val="0"/>
+                <w:lang w:val="es-419"/>
+              </w:rPr>
+              <w:t>I5-9300H CPU 2.40GHZ</w:t>
+            </w:r>
+          </w:p>
+        </w:tc>
+        <w:tc>
+          <w:tcPr>
+            <w:cnfStyle w:val="000000000000" w:firstRow="0" w:lastRow="0" w:firstColumn="0" w:lastColumn="0" w:oddVBand="0" w:evenVBand="0" w:oddHBand="0" w:evenHBand="0" w:firstRowFirstColumn="0" w:firstRowLastColumn="0" w:lastRowFirstColumn="0" w:lastRowLastColumn="0"/>
             <w:tcW w:w="1681" w:type="pct"/>
+            <w:tcMar/>
           </w:tcPr>
           <w:p>
             <w:pPr>
@@ -246,6 +260,34 @@
                 <w:lang w:val="es-419"/>
               </w:rPr>
             </w:pPr>
+            <w:r>
+              <w:rPr>
+                <w:rFonts w:ascii="Dax-Regular" w:hAnsi="Dax-Regular"/>
+                <w:noProof w:val="0"/>
+                <w:lang w:val="es-419"/>
+              </w:rPr>
+              <w:t>AMD Ryzen 5 3500u</w:t>
+            </w:r>
+          </w:p>
+          <w:p>
+            <w:pPr>
+              <w:pStyle w:val="Normal"/>
+              <w:jc w:val="both"/>
+              <w:cnfStyle w:val="000000100000" w:firstRow="0" w:lastRow="0" w:firstColumn="0" w:lastColumn="0" w:oddVBand="0" w:evenVBand="0" w:oddHBand="1" w:evenHBand="0" w:firstRowFirstColumn="0" w:firstRowLastColumn="0" w:lastRowFirstColumn="0" w:lastRowLastColumn="0"/>
+              <w:rPr>
+                <w:rFonts w:ascii="Dax-Regular" w:hAnsi="Dax-Regular"/>
+                <w:noProof w:val="0"/>
+                <w:lang w:val="es-419"/>
+              </w:rPr>
+            </w:pPr>
+            <w:r>
+              <w:rPr>
+                <w:rFonts w:ascii="Dax-Regular" w:hAnsi="Dax-Regular"/>
+                <w:noProof w:val="0"/>
+                <w:lang w:val="es-419"/>
+              </w:rPr>
+              <w:t>2.10GHz</w:t>
+            </w:r>
           </w:p>
         </w:tc>
       </w:tr>
@@ -257,6 +299,7 @@
           <w:tcPr>
             <w:cnfStyle w:val="001000000000" w:firstRow="0" w:lastRow="0" w:firstColumn="1" w:lastColumn="0" w:oddVBand="0" w:evenVBand="0" w:oddHBand="0" w:evenHBand="0" w:firstRowFirstColumn="0" w:firstRowLastColumn="0" w:lastRowFirstColumn="0" w:lastRowLastColumn="0"/>
             <w:tcW w:w="1731" w:type="pct"/>
+            <w:tcMar/>
           </w:tcPr>
           <w:p>
             <w:pPr>
@@ -279,7 +322,9 @@
         </w:tc>
         <w:tc>
           <w:tcPr>
+            <w:cnfStyle w:val="000000000000" w:firstRow="0" w:lastRow="0" w:firstColumn="0" w:lastColumn="0" w:oddVBand="0" w:evenVBand="0" w:oddHBand="0" w:evenHBand="0" w:firstRowFirstColumn="0" w:firstRowLastColumn="0" w:lastRowFirstColumn="0" w:lastRowLastColumn="0"/>
             <w:tcW w:w="1588" w:type="pct"/>
+            <w:tcMar/>
           </w:tcPr>
           <w:p>
             <w:pPr>
@@ -291,11 +336,21 @@
                 <w:lang w:val="es-419"/>
               </w:rPr>
             </w:pPr>
-          </w:p>
-        </w:tc>
-        <w:tc>
-          <w:tcPr>
+            <w:r>
+              <w:rPr>
+                <w:rFonts w:ascii="Dax-Regular" w:hAnsi="Dax-Regular"/>
+                <w:noProof w:val="0"/>
+                <w:lang w:val="es-419"/>
+              </w:rPr>
+              <w:t>16</w:t>
+            </w:r>
+          </w:p>
+        </w:tc>
+        <w:tc>
+          <w:tcPr>
+            <w:cnfStyle w:val="000000000000" w:firstRow="0" w:lastRow="0" w:firstColumn="0" w:lastColumn="0" w:oddVBand="0" w:evenVBand="0" w:oddHBand="0" w:evenHBand="0" w:firstRowFirstColumn="0" w:firstRowLastColumn="0" w:lastRowFirstColumn="0" w:lastRowLastColumn="0"/>
             <w:tcW w:w="1681" w:type="pct"/>
+            <w:tcMar/>
           </w:tcPr>
           <w:p>
             <w:pPr>
@@ -307,6 +362,14 @@
                 <w:lang w:val="es-419"/>
               </w:rPr>
             </w:pPr>
+            <w:r>
+              <w:rPr>
+                <w:rFonts w:ascii="Dax-Regular" w:hAnsi="Dax-Regular"/>
+                <w:noProof w:val="0"/>
+                <w:lang w:val="es-419"/>
+              </w:rPr>
+              <w:t>12</w:t>
+            </w:r>
           </w:p>
         </w:tc>
       </w:tr>
@@ -319,6 +382,7 @@
           <w:tcPr>
             <w:cnfStyle w:val="001000000000" w:firstRow="0" w:lastRow="0" w:firstColumn="1" w:lastColumn="0" w:oddVBand="0" w:evenVBand="0" w:oddHBand="0" w:evenHBand="0" w:firstRowFirstColumn="0" w:firstRowLastColumn="0" w:lastRowFirstColumn="0" w:lastRowLastColumn="0"/>
             <w:tcW w:w="1731" w:type="pct"/>
+            <w:tcMar/>
           </w:tcPr>
           <w:p>
             <w:pPr>
@@ -341,7 +405,9 @@
         </w:tc>
         <w:tc>
           <w:tcPr>
+            <w:cnfStyle w:val="000000000000" w:firstRow="0" w:lastRow="0" w:firstColumn="0" w:lastColumn="0" w:oddVBand="0" w:evenVBand="0" w:oddHBand="0" w:evenHBand="0" w:firstRowFirstColumn="0" w:firstRowLastColumn="0" w:lastRowFirstColumn="0" w:lastRowLastColumn="0"/>
             <w:tcW w:w="1588" w:type="pct"/>
+            <w:tcMar/>
           </w:tcPr>
           <w:p>
             <w:pPr>
@@ -353,11 +419,21 @@
                 <w:lang w:val="es-419"/>
               </w:rPr>
             </w:pPr>
-          </w:p>
-        </w:tc>
-        <w:tc>
-          <w:tcPr>
+            <w:r>
+              <w:rPr>
+                <w:rFonts w:ascii="Dax-Regular" w:hAnsi="Dax-Regular"/>
+                <w:noProof w:val="0"/>
+                <w:lang w:val="es-419"/>
+              </w:rPr>
+              <w:t>Windows 10</w:t>
+            </w:r>
+          </w:p>
+        </w:tc>
+        <w:tc>
+          <w:tcPr>
+            <w:cnfStyle w:val="000000000000" w:firstRow="0" w:lastRow="0" w:firstColumn="0" w:lastColumn="0" w:oddVBand="0" w:evenVBand="0" w:oddHBand="0" w:evenHBand="0" w:firstRowFirstColumn="0" w:firstRowLastColumn="0" w:lastRowFirstColumn="0" w:lastRowLastColumn="0"/>
             <w:tcW w:w="1681" w:type="pct"/>
+            <w:tcMar/>
           </w:tcPr>
           <w:p>
             <w:pPr>
@@ -370,6 +446,14 @@
                 <w:lang w:val="es-419"/>
               </w:rPr>
             </w:pPr>
+            <w:r>
+              <w:rPr>
+                <w:rFonts w:ascii="Dax-Regular" w:hAnsi="Dax-Regular"/>
+                <w:noProof w:val="0"/>
+                <w:lang w:val="es-419"/>
+              </w:rPr>
+              <w:t>Windows 10</w:t>
+            </w:r>
           </w:p>
         </w:tc>
       </w:tr>
@@ -382,7 +466,7 @@
           <w:lang w:val="es-419"/>
         </w:rPr>
       </w:pPr>
-      <w:bookmarkStart w:id="0" w:name="_Ref64492224"/>
+      <w:bookmarkStart w:name="_Ref64492224" w:id="0"/>
       <w:r>
         <w:rPr>
           <w:lang w:val="es-419"/>
@@ -491,8 +575,9 @@
             <w:cnfStyle w:val="001000000000" w:firstRow="0" w:lastRow="0" w:firstColumn="1" w:lastColumn="0" w:oddVBand="0" w:evenVBand="0" w:oddHBand="0" w:evenHBand="0" w:firstRowFirstColumn="0" w:firstRowLastColumn="0" w:lastRowFirstColumn="0" w:lastRowLastColumn="0"/>
             <w:tcW w:w="1279" w:type="pct"/>
             <w:tcBorders>
-              <w:top w:val="single" w:sz="4" w:space="0" w:color="auto"/>
+              <w:top w:val="single" w:color="auto" w:sz="4" w:space="0"/>
             </w:tcBorders>
+            <w:tcMar/>
           </w:tcPr>
           <w:p>
             <w:pPr>
@@ -532,10 +617,12 @@
         </w:tc>
         <w:tc>
           <w:tcPr>
+            <w:cnfStyle w:val="000000000000" w:firstRow="0" w:lastRow="0" w:firstColumn="0" w:lastColumn="0" w:oddVBand="0" w:evenVBand="0" w:oddHBand="0" w:evenHBand="0" w:firstRowFirstColumn="0" w:firstRowLastColumn="0" w:lastRowFirstColumn="0" w:lastRowLastColumn="0"/>
             <w:tcW w:w="1173" w:type="pct"/>
             <w:tcBorders>
-              <w:top w:val="single" w:sz="4" w:space="0" w:color="auto"/>
+              <w:top w:val="single" w:color="auto" w:sz="4" w:space="0"/>
             </w:tcBorders>
+            <w:tcMar/>
           </w:tcPr>
           <w:p>
             <w:pPr>
@@ -587,10 +674,12 @@
         </w:tc>
         <w:tc>
           <w:tcPr>
+            <w:cnfStyle w:val="000000000000" w:firstRow="0" w:lastRow="0" w:firstColumn="0" w:lastColumn="0" w:oddVBand="0" w:evenVBand="0" w:oddHBand="0" w:evenHBand="0" w:firstRowFirstColumn="0" w:firstRowLastColumn="0" w:lastRowFirstColumn="0" w:lastRowLastColumn="0"/>
             <w:tcW w:w="1154" w:type="pct"/>
             <w:tcBorders>
-              <w:top w:val="single" w:sz="4" w:space="0" w:color="auto"/>
+              <w:top w:val="single" w:color="auto" w:sz="4" w:space="0"/>
             </w:tcBorders>
+            <w:tcMar/>
           </w:tcPr>
           <w:p>
             <w:pPr>
@@ -642,10 +731,12 @@
         </w:tc>
         <w:tc>
           <w:tcPr>
+            <w:cnfStyle w:val="000000000000" w:firstRow="0" w:lastRow="0" w:firstColumn="0" w:lastColumn="0" w:oddVBand="0" w:evenVBand="0" w:oddHBand="0" w:evenHBand="0" w:firstRowFirstColumn="0" w:firstRowLastColumn="0" w:lastRowFirstColumn="0" w:lastRowLastColumn="0"/>
             <w:tcW w:w="1394" w:type="pct"/>
             <w:tcBorders>
-              <w:top w:val="single" w:sz="4" w:space="0" w:color="auto"/>
+              <w:top w:val="single" w:color="auto" w:sz="4" w:space="0"/>
             </w:tcBorders>
+            <w:tcMar/>
           </w:tcPr>
           <w:p>
             <w:pPr>
@@ -695,6 +786,7 @@
           <w:tcPr>
             <w:cnfStyle w:val="001000000000" w:firstRow="0" w:lastRow="0" w:firstColumn="1" w:lastColumn="0" w:oddVBand="0" w:evenVBand="0" w:oddHBand="0" w:evenHBand="0" w:firstRowFirstColumn="0" w:firstRowLastColumn="0" w:lastRowFirstColumn="0" w:lastRowLastColumn="0"/>
             <w:tcW w:w="1279" w:type="pct"/>
+            <w:tcMar/>
           </w:tcPr>
           <w:p>
             <w:pPr>
@@ -717,7 +809,9 @@
         </w:tc>
         <w:tc>
           <w:tcPr>
+            <w:cnfStyle w:val="000000000000" w:firstRow="0" w:lastRow="0" w:firstColumn="0" w:lastColumn="0" w:oddVBand="0" w:evenVBand="0" w:oddHBand="0" w:evenHBand="0" w:firstRowFirstColumn="0" w:firstRowLastColumn="0" w:lastRowFirstColumn="0" w:lastRowLastColumn="0"/>
             <w:tcW w:w="1173" w:type="pct"/>
+            <w:tcMar/>
           </w:tcPr>
           <w:p>
             <w:pPr>
@@ -729,11 +823,21 @@
                 <w:lang w:val="es-419"/>
               </w:rPr>
             </w:pPr>
-          </w:p>
-        </w:tc>
-        <w:tc>
-          <w:tcPr>
+            <w:r>
+              <w:rPr>
+                <w:rFonts w:ascii="Dax-Regular" w:hAnsi="Dax-Regular"/>
+                <w:noProof w:val="0"/>
+                <w:lang w:val="es-419"/>
+              </w:rPr>
+              <w:t>843.75</w:t>
+            </w:r>
+          </w:p>
+        </w:tc>
+        <w:tc>
+          <w:tcPr>
+            <w:cnfStyle w:val="000000000000" w:firstRow="0" w:lastRow="0" w:firstColumn="0" w:lastColumn="0" w:oddVBand="0" w:evenVBand="0" w:oddHBand="0" w:evenHBand="0" w:firstRowFirstColumn="0" w:firstRowLastColumn="0" w:lastRowFirstColumn="0" w:lastRowLastColumn="0"/>
             <w:tcW w:w="1154" w:type="pct"/>
+            <w:tcMar/>
           </w:tcPr>
           <w:p>
             <w:pPr>
@@ -745,11 +849,29 @@
                 <w:lang w:val="es-419"/>
               </w:rPr>
             </w:pPr>
-          </w:p>
-        </w:tc>
-        <w:tc>
-          <w:tcPr>
+            <w:r>
+              <w:rPr>
+                <w:rFonts w:ascii="Dax-Regular" w:hAnsi="Dax-Regular"/>
+                <w:noProof w:val="0"/>
+                <w:lang w:val="es-419"/>
+              </w:rPr>
+              <w:t>1119.7</w:t>
+            </w:r>
+            <w:r>
+              <w:rPr>
+                <w:rFonts w:ascii="Dax-Regular" w:hAnsi="Dax-Regular"/>
+                <w:noProof w:val="0"/>
+                <w:lang w:val="es-419"/>
+              </w:rPr>
+              <w:t>0</w:t>
+            </w:r>
+          </w:p>
+        </w:tc>
+        <w:tc>
+          <w:tcPr>
+            <w:cnfStyle w:val="000000000000" w:firstRow="0" w:lastRow="0" w:firstColumn="0" w:lastColumn="0" w:oddVBand="0" w:evenVBand="0" w:oddHBand="0" w:evenHBand="0" w:firstRowFirstColumn="0" w:firstRowLastColumn="0" w:lastRowFirstColumn="0" w:lastRowLastColumn="0"/>
             <w:tcW w:w="1394" w:type="pct"/>
+            <w:tcMar/>
           </w:tcPr>
           <w:p>
             <w:pPr>
@@ -761,6 +883,22 @@
                 <w:lang w:val="es-419"/>
               </w:rPr>
             </w:pPr>
+            <w:r>
+              <w:rPr>
+                <w:rFonts w:ascii="Dax-Regular" w:hAnsi="Dax-Regular"/>
+                <w:noProof w:val="0"/>
+                <w:lang w:val="es-419"/>
+              </w:rPr>
+              <w:t>67.7</w:t>
+            </w:r>
+            <w:r>
+              <w:rPr>
+                <w:rFonts w:ascii="Dax-Regular" w:hAnsi="Dax-Regular"/>
+                <w:noProof w:val="0"/>
+                <w:lang w:val="es-419"/>
+              </w:rPr>
+              <w:t>0</w:t>
+            </w:r>
           </w:p>
         </w:tc>
       </w:tr>
@@ -772,6 +910,7 @@
           <w:tcPr>
             <w:cnfStyle w:val="001000000000" w:firstRow="0" w:lastRow="0" w:firstColumn="1" w:lastColumn="0" w:oddVBand="0" w:evenVBand="0" w:oddHBand="0" w:evenHBand="0" w:firstRowFirstColumn="0" w:firstRowLastColumn="0" w:lastRowFirstColumn="0" w:lastRowLastColumn="0"/>
             <w:tcW w:w="1279" w:type="pct"/>
+            <w:tcMar/>
           </w:tcPr>
           <w:p>
             <w:pPr>
@@ -794,7 +933,9 @@
         </w:tc>
         <w:tc>
           <w:tcPr>
+            <w:cnfStyle w:val="000000000000" w:firstRow="0" w:lastRow="0" w:firstColumn="0" w:lastColumn="0" w:oddVBand="0" w:evenVBand="0" w:oddHBand="0" w:evenHBand="0" w:firstRowFirstColumn="0" w:firstRowLastColumn="0" w:lastRowFirstColumn="0" w:lastRowLastColumn="0"/>
             <w:tcW w:w="1173" w:type="pct"/>
+            <w:tcMar/>
           </w:tcPr>
           <w:p>
             <w:pPr>
@@ -806,11 +947,21 @@
                 <w:lang w:val="es-419"/>
               </w:rPr>
             </w:pPr>
-          </w:p>
-        </w:tc>
-        <w:tc>
-          <w:tcPr>
+            <w:r>
+              <w:rPr>
+                <w:rFonts w:ascii="Dax-Regular" w:hAnsi="Dax-Regular"/>
+                <w:noProof w:val="0"/>
+                <w:lang w:val="es-419"/>
+              </w:rPr>
+              <w:t>3294.62</w:t>
+            </w:r>
+          </w:p>
+        </w:tc>
+        <w:tc>
+          <w:tcPr>
+            <w:cnfStyle w:val="000000000000" w:firstRow="0" w:lastRow="0" w:firstColumn="0" w:lastColumn="0" w:oddVBand="0" w:evenVBand="0" w:oddHBand="0" w:evenHBand="0" w:firstRowFirstColumn="0" w:firstRowLastColumn="0" w:lastRowFirstColumn="0" w:lastRowLastColumn="0"/>
             <w:tcW w:w="1154" w:type="pct"/>
+            <w:tcMar/>
           </w:tcPr>
           <w:p>
             <w:pPr>
@@ -822,11 +973,21 @@
                 <w:lang w:val="es-419"/>
               </w:rPr>
             </w:pPr>
-          </w:p>
-        </w:tc>
-        <w:tc>
-          <w:tcPr>
+            <w:r>
+              <w:rPr>
+                <w:rFonts w:ascii="Dax-Regular" w:hAnsi="Dax-Regular"/>
+                <w:noProof w:val="0"/>
+                <w:lang w:val="es-419"/>
+              </w:rPr>
+              <w:t>3760.41</w:t>
+            </w:r>
+          </w:p>
+        </w:tc>
+        <w:tc>
+          <w:tcPr>
+            <w:cnfStyle w:val="000000000000" w:firstRow="0" w:lastRow="0" w:firstColumn="0" w:lastColumn="0" w:oddVBand="0" w:evenVBand="0" w:oddHBand="0" w:evenHBand="0" w:firstRowFirstColumn="0" w:firstRowLastColumn="0" w:lastRowFirstColumn="0" w:lastRowLastColumn="0"/>
             <w:tcW w:w="1394" w:type="pct"/>
+            <w:tcMar/>
           </w:tcPr>
           <w:p>
             <w:pPr>
@@ -838,6 +999,22 @@
                 <w:lang w:val="es-419"/>
               </w:rPr>
             </w:pPr>
+            <w:r>
+              <w:rPr>
+                <w:rFonts w:ascii="Dax-Regular" w:hAnsi="Dax-Regular"/>
+                <w:noProof w:val="0"/>
+                <w:lang w:val="es-419"/>
+              </w:rPr>
+              <w:t>130.2</w:t>
+            </w:r>
+            <w:r>
+              <w:rPr>
+                <w:rFonts w:ascii="Dax-Regular" w:hAnsi="Dax-Regular"/>
+                <w:noProof w:val="0"/>
+                <w:lang w:val="es-419"/>
+              </w:rPr>
+              <w:t>0</w:t>
+            </w:r>
           </w:p>
         </w:tc>
       </w:tr>
@@ -850,6 +1027,7 @@
           <w:tcPr>
             <w:cnfStyle w:val="001000000000" w:firstRow="0" w:lastRow="0" w:firstColumn="1" w:lastColumn="0" w:oddVBand="0" w:evenVBand="0" w:oddHBand="0" w:evenHBand="0" w:firstRowFirstColumn="0" w:firstRowLastColumn="0" w:lastRowFirstColumn="0" w:lastRowLastColumn="0"/>
             <w:tcW w:w="1279" w:type="pct"/>
+            <w:tcMar/>
           </w:tcPr>
           <w:p>
             <w:pPr>
@@ -872,7 +1050,9 @@
         </w:tc>
         <w:tc>
           <w:tcPr>
+            <w:cnfStyle w:val="000000000000" w:firstRow="0" w:lastRow="0" w:firstColumn="0" w:lastColumn="0" w:oddVBand="0" w:evenVBand="0" w:oddHBand="0" w:evenHBand="0" w:firstRowFirstColumn="0" w:firstRowLastColumn="0" w:lastRowFirstColumn="0" w:lastRowLastColumn="0"/>
             <w:tcW w:w="1173" w:type="pct"/>
+            <w:tcMar/>
           </w:tcPr>
           <w:p>
             <w:pPr>
@@ -884,11 +1064,21 @@
                 <w:lang w:val="es-419"/>
               </w:rPr>
             </w:pPr>
-          </w:p>
-        </w:tc>
-        <w:tc>
-          <w:tcPr>
+            <w:r>
+              <w:rPr>
+                <w:rFonts w:ascii="Dax-Regular" w:hAnsi="Dax-Regular"/>
+                <w:noProof w:val="0"/>
+                <w:lang w:val="es-419"/>
+              </w:rPr>
+              <w:t>16171.83</w:t>
+            </w:r>
+          </w:p>
+        </w:tc>
+        <w:tc>
+          <w:tcPr>
+            <w:cnfStyle w:val="000000000000" w:firstRow="0" w:lastRow="0" w:firstColumn="0" w:lastColumn="0" w:oddVBand="0" w:evenVBand="0" w:oddHBand="0" w:evenHBand="0" w:firstRowFirstColumn="0" w:firstRowLastColumn="0" w:lastRowFirstColumn="0" w:lastRowLastColumn="0"/>
             <w:tcW w:w="1154" w:type="pct"/>
+            <w:tcMar/>
           </w:tcPr>
           <w:p>
             <w:pPr>
@@ -900,11 +1090,21 @@
                 <w:lang w:val="es-419"/>
               </w:rPr>
             </w:pPr>
-          </w:p>
-        </w:tc>
-        <w:tc>
-          <w:tcPr>
+            <w:r>
+              <w:rPr>
+                <w:rFonts w:ascii="Dax-Regular" w:hAnsi="Dax-Regular"/>
+                <w:noProof w:val="0"/>
+                <w:lang w:val="es-419"/>
+              </w:rPr>
+              <w:t>16057.27</w:t>
+            </w:r>
+          </w:p>
+        </w:tc>
+        <w:tc>
+          <w:tcPr>
+            <w:cnfStyle w:val="000000000000" w:firstRow="0" w:lastRow="0" w:firstColumn="0" w:lastColumn="0" w:oddVBand="0" w:evenVBand="0" w:oddHBand="0" w:evenHBand="0" w:firstRowFirstColumn="0" w:firstRowLastColumn="0" w:lastRowFirstColumn="0" w:lastRowLastColumn="0"/>
             <w:tcW w:w="1394" w:type="pct"/>
+            <w:tcMar/>
           </w:tcPr>
           <w:p>
             <w:pPr>
@@ -916,6 +1116,14 @@
                 <w:lang w:val="es-419"/>
               </w:rPr>
             </w:pPr>
+            <w:r>
+              <w:rPr>
+                <w:rFonts w:ascii="Dax-Regular" w:hAnsi="Dax-Regular"/>
+                <w:noProof w:val="0"/>
+                <w:lang w:val="es-419"/>
+              </w:rPr>
+              <w:t>203.12</w:t>
+            </w:r>
           </w:p>
         </w:tc>
       </w:tr>
@@ -927,6 +1135,7 @@
           <w:tcPr>
             <w:cnfStyle w:val="001000000000" w:firstRow="0" w:lastRow="0" w:firstColumn="1" w:lastColumn="0" w:oddVBand="0" w:evenVBand="0" w:oddHBand="0" w:evenHBand="0" w:firstRowFirstColumn="0" w:firstRowLastColumn="0" w:lastRowFirstColumn="0" w:lastRowLastColumn="0"/>
             <w:tcW w:w="1279" w:type="pct"/>
+            <w:tcMar/>
           </w:tcPr>
           <w:p>
             <w:pPr>
@@ -949,7 +1158,9 @@
         </w:tc>
         <w:tc>
           <w:tcPr>
+            <w:cnfStyle w:val="000000000000" w:firstRow="0" w:lastRow="0" w:firstColumn="0" w:lastColumn="0" w:oddVBand="0" w:evenVBand="0" w:oddHBand="0" w:evenHBand="0" w:firstRowFirstColumn="0" w:firstRowLastColumn="0" w:lastRowFirstColumn="0" w:lastRowLastColumn="0"/>
             <w:tcW w:w="1173" w:type="pct"/>
+            <w:tcMar/>
           </w:tcPr>
           <w:p>
             <w:pPr>
@@ -961,11 +1172,21 @@
                 <w:lang w:val="es-419"/>
               </w:rPr>
             </w:pPr>
-          </w:p>
-        </w:tc>
-        <w:tc>
-          <w:tcPr>
+            <w:r>
+              <w:rPr>
+                <w:rFonts w:ascii="Dax-Regular" w:hAnsi="Dax-Regular"/>
+                <w:noProof w:val="0"/>
+                <w:lang w:val="es-419"/>
+              </w:rPr>
+              <w:t>57557.28</w:t>
+            </w:r>
+          </w:p>
+        </w:tc>
+        <w:tc>
+          <w:tcPr>
+            <w:cnfStyle w:val="000000000000" w:firstRow="0" w:lastRow="0" w:firstColumn="0" w:lastColumn="0" w:oddVBand="0" w:evenVBand="0" w:oddHBand="0" w:evenHBand="0" w:firstRowFirstColumn="0" w:firstRowLastColumn="0" w:lastRowFirstColumn="0" w:lastRowLastColumn="0"/>
             <w:tcW w:w="1154" w:type="pct"/>
+            <w:tcMar/>
           </w:tcPr>
           <w:p>
             <w:pPr>
@@ -977,11 +1198,21 @@
                 <w:lang w:val="es-419"/>
               </w:rPr>
             </w:pPr>
-          </w:p>
-        </w:tc>
-        <w:tc>
-          <w:tcPr>
+            <w:r>
+              <w:rPr>
+                <w:rFonts w:ascii="Dax-Regular" w:hAnsi="Dax-Regular"/>
+                <w:noProof w:val="0"/>
+                <w:lang w:val="es-419"/>
+              </w:rPr>
+              <w:t>68317.63</w:t>
+            </w:r>
+          </w:p>
+        </w:tc>
+        <w:tc>
+          <w:tcPr>
+            <w:cnfStyle w:val="000000000000" w:firstRow="0" w:lastRow="0" w:firstColumn="0" w:lastColumn="0" w:oddVBand="0" w:evenVBand="0" w:oddHBand="0" w:evenHBand="0" w:firstRowFirstColumn="0" w:firstRowLastColumn="0" w:lastRowFirstColumn="0" w:lastRowLastColumn="0"/>
             <w:tcW w:w="1394" w:type="pct"/>
+            <w:tcMar/>
           </w:tcPr>
           <w:p>
             <w:pPr>
@@ -993,6 +1224,14 @@
                 <w:lang w:val="es-419"/>
               </w:rPr>
             </w:pPr>
+            <w:r>
+              <w:rPr>
+                <w:rFonts w:ascii="Dax-Regular" w:hAnsi="Dax-Regular"/>
+                <w:noProof w:val="0"/>
+                <w:lang w:val="es-419"/>
+              </w:rPr>
+              <w:t>608.37</w:t>
+            </w:r>
           </w:p>
         </w:tc>
       </w:tr>
@@ -1005,6 +1244,7 @@
           <w:tcPr>
             <w:cnfStyle w:val="001000000000" w:firstRow="0" w:lastRow="0" w:firstColumn="1" w:lastColumn="0" w:oddVBand="0" w:evenVBand="0" w:oddHBand="0" w:evenHBand="0" w:firstRowFirstColumn="0" w:firstRowLastColumn="0" w:lastRowFirstColumn="0" w:lastRowLastColumn="0"/>
             <w:tcW w:w="1279" w:type="pct"/>
+            <w:tcMar/>
           </w:tcPr>
           <w:p>
             <w:pPr>
@@ -1027,7 +1267,9 @@
         </w:tc>
         <w:tc>
           <w:tcPr>
+            <w:cnfStyle w:val="000000000000" w:firstRow="0" w:lastRow="0" w:firstColumn="0" w:lastColumn="0" w:oddVBand="0" w:evenVBand="0" w:oddHBand="0" w:evenHBand="0" w:firstRowFirstColumn="0" w:firstRowLastColumn="0" w:lastRowFirstColumn="0" w:lastRowLastColumn="0"/>
             <w:tcW w:w="1173" w:type="pct"/>
+            <w:tcMar/>
           </w:tcPr>
           <w:p>
             <w:pPr>
@@ -1039,11 +1281,21 @@
                 <w:lang w:val="es-419"/>
               </w:rPr>
             </w:pPr>
-          </w:p>
-        </w:tc>
-        <w:tc>
-          <w:tcPr>
+            <w:r>
+              <w:rPr>
+                <w:rFonts w:ascii="Dax-Regular" w:hAnsi="Dax-Regular"/>
+                <w:noProof w:val="0"/>
+                <w:lang w:val="es-419"/>
+              </w:rPr>
+              <w:t>236364.33</w:t>
+            </w:r>
+          </w:p>
+        </w:tc>
+        <w:tc>
+          <w:tcPr>
+            <w:cnfStyle w:val="000000000000" w:firstRow="0" w:lastRow="0" w:firstColumn="0" w:lastColumn="0" w:oddVBand="0" w:evenVBand="0" w:oddHBand="0" w:evenHBand="0" w:firstRowFirstColumn="0" w:firstRowLastColumn="0" w:lastRowFirstColumn="0" w:lastRowLastColumn="0"/>
             <w:tcW w:w="1154" w:type="pct"/>
+            <w:tcMar/>
           </w:tcPr>
           <w:p>
             <w:pPr>
@@ -1055,11 +1307,29 @@
                 <w:lang w:val="es-419"/>
               </w:rPr>
             </w:pPr>
-          </w:p>
-        </w:tc>
-        <w:tc>
-          <w:tcPr>
+            <w:r>
+              <w:rPr>
+                <w:rFonts w:ascii="Dax-Regular" w:hAnsi="Dax-Regular"/>
+                <w:noProof w:val="0"/>
+                <w:lang w:val="es-419"/>
+              </w:rPr>
+              <w:t>266760.4</w:t>
+            </w:r>
+            <w:r>
+              <w:rPr>
+                <w:rFonts w:ascii="Dax-Regular" w:hAnsi="Dax-Regular"/>
+                <w:noProof w:val="0"/>
+                <w:lang w:val="es-419"/>
+              </w:rPr>
+              <w:t>0</w:t>
+            </w:r>
+          </w:p>
+        </w:tc>
+        <w:tc>
+          <w:tcPr>
+            <w:cnfStyle w:val="000000000000" w:firstRow="0" w:lastRow="0" w:firstColumn="0" w:lastColumn="0" w:oddVBand="0" w:evenVBand="0" w:oddHBand="0" w:evenHBand="0" w:firstRowFirstColumn="0" w:firstRowLastColumn="0" w:lastRowFirstColumn="0" w:lastRowLastColumn="0"/>
             <w:tcW w:w="1394" w:type="pct"/>
+            <w:tcMar/>
           </w:tcPr>
           <w:p>
             <w:pPr>
@@ -1071,6 +1341,14 @@
                 <w:lang w:val="es-419"/>
               </w:rPr>
             </w:pPr>
+            <w:r>
+              <w:rPr>
+                <w:rFonts w:ascii="Dax-Regular" w:hAnsi="Dax-Regular"/>
+                <w:noProof w:val="0"/>
+                <w:lang w:val="es-419"/>
+              </w:rPr>
+              <w:t>1260.40</w:t>
+            </w:r>
           </w:p>
         </w:tc>
       </w:tr>
@@ -1082,6 +1360,7 @@
           <w:tcPr>
             <w:cnfStyle w:val="001000000000" w:firstRow="0" w:lastRow="0" w:firstColumn="1" w:lastColumn="0" w:oddVBand="0" w:evenVBand="0" w:oddHBand="0" w:evenHBand="0" w:firstRowFirstColumn="0" w:firstRowLastColumn="0" w:lastRowFirstColumn="0" w:lastRowLastColumn="0"/>
             <w:tcW w:w="1279" w:type="pct"/>
+            <w:tcMar/>
           </w:tcPr>
           <w:p>
             <w:pPr>
@@ -1104,7 +1383,9 @@
         </w:tc>
         <w:tc>
           <w:tcPr>
+            <w:cnfStyle w:val="000000000000" w:firstRow="0" w:lastRow="0" w:firstColumn="0" w:lastColumn="0" w:oddVBand="0" w:evenVBand="0" w:oddHBand="0" w:evenHBand="0" w:firstRowFirstColumn="0" w:firstRowLastColumn="0" w:lastRowFirstColumn="0" w:lastRowLastColumn="0"/>
             <w:tcW w:w="1173" w:type="pct"/>
+            <w:tcMar/>
           </w:tcPr>
           <w:p>
             <w:pPr>
@@ -1116,11 +1397,21 @@
                 <w:lang w:val="es-419"/>
               </w:rPr>
             </w:pPr>
-          </w:p>
-        </w:tc>
-        <w:tc>
-          <w:tcPr>
+            <w:r>
+              <w:rPr>
+                <w:rFonts w:ascii="Dax-Regular" w:hAnsi="Dax-Regular"/>
+                <w:noProof w:val="0"/>
+                <w:lang w:val="es-419"/>
+              </w:rPr>
+              <w:t>Tiempo excedido</w:t>
+            </w:r>
+          </w:p>
+        </w:tc>
+        <w:tc>
+          <w:tcPr>
+            <w:cnfStyle w:val="000000000000" w:firstRow="0" w:lastRow="0" w:firstColumn="0" w:lastColumn="0" w:oddVBand="0" w:evenVBand="0" w:oddHBand="0" w:evenHBand="0" w:firstRowFirstColumn="0" w:firstRowLastColumn="0" w:lastRowFirstColumn="0" w:lastRowLastColumn="0"/>
             <w:tcW w:w="1154" w:type="pct"/>
+            <w:tcMar/>
           </w:tcPr>
           <w:p>
             <w:pPr>
@@ -1132,11 +1423,21 @@
                 <w:lang w:val="es-419"/>
               </w:rPr>
             </w:pPr>
-          </w:p>
-        </w:tc>
-        <w:tc>
-          <w:tcPr>
+            <w:r>
+              <w:rPr>
+                <w:rFonts w:ascii="Dax-Regular" w:hAnsi="Dax-Regular"/>
+                <w:noProof w:val="0"/>
+                <w:lang w:val="es-419"/>
+              </w:rPr>
+              <w:t>Tiempo excedido</w:t>
+            </w:r>
+          </w:p>
+        </w:tc>
+        <w:tc>
+          <w:tcPr>
+            <w:cnfStyle w:val="000000000000" w:firstRow="0" w:lastRow="0" w:firstColumn="0" w:lastColumn="0" w:oddVBand="0" w:evenVBand="0" w:oddHBand="0" w:evenHBand="0" w:firstRowFirstColumn="0" w:firstRowLastColumn="0" w:lastRowFirstColumn="0" w:lastRowLastColumn="0"/>
             <w:tcW w:w="1394" w:type="pct"/>
+            <w:tcMar/>
           </w:tcPr>
           <w:p>
             <w:pPr>
@@ -1148,6 +1449,14 @@
                 <w:lang w:val="es-419"/>
               </w:rPr>
             </w:pPr>
+            <w:r>
+              <w:rPr>
+                <w:rFonts w:ascii="Dax-Regular" w:hAnsi="Dax-Regular"/>
+                <w:noProof w:val="0"/>
+                <w:lang w:val="es-419"/>
+              </w:rPr>
+              <w:t>3817.70</w:t>
+            </w:r>
           </w:p>
         </w:tc>
       </w:tr>
@@ -1160,6 +1469,7 @@
           <w:tcPr>
             <w:cnfStyle w:val="001000000000" w:firstRow="0" w:lastRow="0" w:firstColumn="1" w:lastColumn="0" w:oddVBand="0" w:evenVBand="0" w:oddHBand="0" w:evenHBand="0" w:firstRowFirstColumn="0" w:firstRowLastColumn="0" w:lastRowFirstColumn="0" w:lastRowLastColumn="0"/>
             <w:tcW w:w="1279" w:type="pct"/>
+            <w:tcMar/>
           </w:tcPr>
           <w:p>
             <w:pPr>
@@ -1182,7 +1492,9 @@
         </w:tc>
         <w:tc>
           <w:tcPr>
+            <w:cnfStyle w:val="000000000000" w:firstRow="0" w:lastRow="0" w:firstColumn="0" w:lastColumn="0" w:oddVBand="0" w:evenVBand="0" w:oddHBand="0" w:evenHBand="0" w:firstRowFirstColumn="0" w:firstRowLastColumn="0" w:lastRowFirstColumn="0" w:lastRowLastColumn="0"/>
             <w:tcW w:w="1173" w:type="pct"/>
+            <w:tcMar/>
           </w:tcPr>
           <w:p>
             <w:pPr>
@@ -1198,7 +1510,9 @@
         </w:tc>
         <w:tc>
           <w:tcPr>
+            <w:cnfStyle w:val="000000000000" w:firstRow="0" w:lastRow="0" w:firstColumn="0" w:lastColumn="0" w:oddVBand="0" w:evenVBand="0" w:oddHBand="0" w:evenHBand="0" w:firstRowFirstColumn="0" w:firstRowLastColumn="0" w:lastRowFirstColumn="0" w:lastRowLastColumn="0"/>
             <w:tcW w:w="1154" w:type="pct"/>
+            <w:tcMar/>
           </w:tcPr>
           <w:p>
             <w:pPr>
@@ -1214,7 +1528,9 @@
         </w:tc>
         <w:tc>
           <w:tcPr>
+            <w:cnfStyle w:val="000000000000" w:firstRow="0" w:lastRow="0" w:firstColumn="0" w:lastColumn="0" w:oddVBand="0" w:evenVBand="0" w:oddHBand="0" w:evenHBand="0" w:firstRowFirstColumn="0" w:firstRowLastColumn="0" w:lastRowFirstColumn="0" w:lastRowLastColumn="0"/>
             <w:tcW w:w="1394" w:type="pct"/>
+            <w:tcMar/>
           </w:tcPr>
           <w:p>
             <w:pPr>
@@ -1226,6 +1542,14 @@
                 <w:lang w:val="es-419"/>
               </w:rPr>
             </w:pPr>
+            <w:r>
+              <w:rPr>
+                <w:rFonts w:ascii="Dax-Regular" w:hAnsi="Dax-Regular"/>
+                <w:noProof w:val="0"/>
+                <w:lang w:val="es-419"/>
+              </w:rPr>
+              <w:t>9083.33</w:t>
+            </w:r>
           </w:p>
         </w:tc>
       </w:tr>
@@ -1237,6 +1561,7 @@
           <w:tcPr>
             <w:cnfStyle w:val="001000000000" w:firstRow="0" w:lastRow="0" w:firstColumn="1" w:lastColumn="0" w:oddVBand="0" w:evenVBand="0" w:oddHBand="0" w:evenHBand="0" w:firstRowFirstColumn="0" w:firstRowLastColumn="0" w:lastRowFirstColumn="0" w:lastRowLastColumn="0"/>
             <w:tcW w:w="1279" w:type="pct"/>
+            <w:tcMar/>
           </w:tcPr>
           <w:p>
             <w:pPr>
@@ -1259,7 +1584,9 @@
         </w:tc>
         <w:tc>
           <w:tcPr>
+            <w:cnfStyle w:val="000000000000" w:firstRow="0" w:lastRow="0" w:firstColumn="0" w:lastColumn="0" w:oddVBand="0" w:evenVBand="0" w:oddHBand="0" w:evenHBand="0" w:firstRowFirstColumn="0" w:firstRowLastColumn="0" w:lastRowFirstColumn="0" w:lastRowLastColumn="0"/>
             <w:tcW w:w="1173" w:type="pct"/>
+            <w:tcMar/>
           </w:tcPr>
           <w:p>
             <w:pPr>
@@ -1275,7 +1602,9 @@
         </w:tc>
         <w:tc>
           <w:tcPr>
+            <w:cnfStyle w:val="000000000000" w:firstRow="0" w:lastRow="0" w:firstColumn="0" w:lastColumn="0" w:oddVBand="0" w:evenVBand="0" w:oddHBand="0" w:evenHBand="0" w:firstRowFirstColumn="0" w:firstRowLastColumn="0" w:lastRowFirstColumn="0" w:lastRowLastColumn="0"/>
             <w:tcW w:w="1154" w:type="pct"/>
+            <w:tcMar/>
           </w:tcPr>
           <w:p>
             <w:pPr>
@@ -1291,7 +1620,9 @@
         </w:tc>
         <w:tc>
           <w:tcPr>
+            <w:cnfStyle w:val="000000000000" w:firstRow="0" w:lastRow="0" w:firstColumn="0" w:lastColumn="0" w:oddVBand="0" w:evenVBand="0" w:oddHBand="0" w:evenHBand="0" w:firstRowFirstColumn="0" w:firstRowLastColumn="0" w:lastRowFirstColumn="0" w:lastRowLastColumn="0"/>
             <w:tcW w:w="1394" w:type="pct"/>
+            <w:tcMar/>
           </w:tcPr>
           <w:p>
             <w:pPr>
@@ -1303,6 +1634,14 @@
                 <w:lang w:val="es-419"/>
               </w:rPr>
             </w:pPr>
+            <w:r>
+              <w:rPr>
+                <w:rFonts w:ascii="Dax-Regular" w:hAnsi="Dax-Regular"/>
+                <w:noProof w:val="0"/>
+                <w:lang w:val="es-419"/>
+              </w:rPr>
+              <w:t>16411.45</w:t>
+            </w:r>
           </w:p>
         </w:tc>
       </w:tr>
@@ -1315,6 +1654,7 @@
           <w:tcPr>
             <w:cnfStyle w:val="001000000000" w:firstRow="0" w:lastRow="0" w:firstColumn="1" w:lastColumn="0" w:oddVBand="0" w:evenVBand="0" w:oddHBand="0" w:evenHBand="0" w:firstRowFirstColumn="0" w:firstRowLastColumn="0" w:lastRowFirstColumn="0" w:lastRowLastColumn="0"/>
             <w:tcW w:w="1279" w:type="pct"/>
+            <w:tcMar/>
           </w:tcPr>
           <w:p>
             <w:pPr>
@@ -1337,7 +1677,9 @@
         </w:tc>
         <w:tc>
           <w:tcPr>
+            <w:cnfStyle w:val="000000000000" w:firstRow="0" w:lastRow="0" w:firstColumn="0" w:lastColumn="0" w:oddVBand="0" w:evenVBand="0" w:oddHBand="0" w:evenHBand="0" w:firstRowFirstColumn="0" w:firstRowLastColumn="0" w:lastRowFirstColumn="0" w:lastRowLastColumn="0"/>
             <w:tcW w:w="1173" w:type="pct"/>
+            <w:tcMar/>
           </w:tcPr>
           <w:p>
             <w:pPr>
@@ -1353,7 +1695,9 @@
         </w:tc>
         <w:tc>
           <w:tcPr>
+            <w:cnfStyle w:val="000000000000" w:firstRow="0" w:lastRow="0" w:firstColumn="0" w:lastColumn="0" w:oddVBand="0" w:evenVBand="0" w:oddHBand="0" w:evenHBand="0" w:firstRowFirstColumn="0" w:firstRowLastColumn="0" w:lastRowFirstColumn="0" w:lastRowLastColumn="0"/>
             <w:tcW w:w="1154" w:type="pct"/>
+            <w:tcMar/>
           </w:tcPr>
           <w:p>
             <w:pPr>
@@ -1369,7 +1713,9 @@
         </w:tc>
         <w:tc>
           <w:tcPr>
+            <w:cnfStyle w:val="000000000000" w:firstRow="0" w:lastRow="0" w:firstColumn="0" w:lastColumn="0" w:oddVBand="0" w:evenVBand="0" w:oddHBand="0" w:evenHBand="0" w:firstRowFirstColumn="0" w:firstRowLastColumn="0" w:lastRowFirstColumn="0" w:lastRowLastColumn="0"/>
             <w:tcW w:w="1394" w:type="pct"/>
+            <w:tcMar/>
           </w:tcPr>
           <w:p>
             <w:pPr>
@@ -1381,6 +1727,14 @@
                 <w:lang w:val="es-419"/>
               </w:rPr>
             </w:pPr>
+            <w:r>
+              <w:rPr>
+                <w:rFonts w:ascii="Dax-Regular" w:hAnsi="Dax-Regular"/>
+                <w:noProof w:val="0"/>
+                <w:lang w:val="es-419"/>
+              </w:rPr>
+              <w:t>44020.83</w:t>
+            </w:r>
           </w:p>
         </w:tc>
       </w:tr>
@@ -1393,6 +1747,7 @@
           <w:tcPr>
             <w:cnfStyle w:val="001000000000" w:firstRow="0" w:lastRow="0" w:firstColumn="1" w:lastColumn="0" w:oddVBand="0" w:evenVBand="0" w:oddHBand="0" w:evenHBand="0" w:firstRowFirstColumn="0" w:firstRowLastColumn="0" w:lastRowFirstColumn="0" w:lastRowLastColumn="0"/>
             <w:tcW w:w="1279" w:type="pct"/>
+            <w:tcMar/>
           </w:tcPr>
           <w:p>
             <w:pPr>
@@ -1415,7 +1770,9 @@
         </w:tc>
         <w:tc>
           <w:tcPr>
+            <w:cnfStyle w:val="000000000000" w:firstRow="0" w:lastRow="0" w:firstColumn="0" w:lastColumn="0" w:oddVBand="0" w:evenVBand="0" w:oddHBand="0" w:evenHBand="0" w:firstRowFirstColumn="0" w:firstRowLastColumn="0" w:lastRowFirstColumn="0" w:lastRowLastColumn="0"/>
             <w:tcW w:w="1173" w:type="pct"/>
+            <w:tcMar/>
           </w:tcPr>
           <w:p>
             <w:pPr>
@@ -1427,11 +1784,21 @@
                 <w:lang w:val="es-419"/>
               </w:rPr>
             </w:pPr>
-          </w:p>
-        </w:tc>
-        <w:tc>
-          <w:tcPr>
+            <w:r>
+              <w:rPr>
+                <w:rFonts w:ascii="Dax-Regular" w:hAnsi="Dax-Regular"/>
+                <w:noProof w:val="0"/>
+                <w:lang w:val="es-419"/>
+              </w:rPr>
+              <w:t>Excede tamaño</w:t>
+            </w:r>
+          </w:p>
+        </w:tc>
+        <w:tc>
+          <w:tcPr>
+            <w:cnfStyle w:val="000000000000" w:firstRow="0" w:lastRow="0" w:firstColumn="0" w:lastColumn="0" w:oddVBand="0" w:evenVBand="0" w:oddHBand="0" w:evenHBand="0" w:firstRowFirstColumn="0" w:firstRowLastColumn="0" w:lastRowFirstColumn="0" w:lastRowLastColumn="0"/>
             <w:tcW w:w="1154" w:type="pct"/>
+            <w:tcMar/>
           </w:tcPr>
           <w:p>
             <w:pPr>
@@ -1443,11 +1810,21 @@
                 <w:lang w:val="es-419"/>
               </w:rPr>
             </w:pPr>
-          </w:p>
-        </w:tc>
-        <w:tc>
-          <w:tcPr>
+            <w:r>
+              <w:rPr>
+                <w:rFonts w:ascii="Dax-Regular" w:hAnsi="Dax-Regular"/>
+                <w:noProof w:val="0"/>
+                <w:lang w:val="es-419"/>
+              </w:rPr>
+              <w:t>Excede tamaño</w:t>
+            </w:r>
+          </w:p>
+        </w:tc>
+        <w:tc>
+          <w:tcPr>
+            <w:cnfStyle w:val="000000000000" w:firstRow="0" w:lastRow="0" w:firstColumn="0" w:lastColumn="0" w:oddVBand="0" w:evenVBand="0" w:oddHBand="0" w:evenHBand="0" w:firstRowFirstColumn="0" w:firstRowLastColumn="0" w:lastRowFirstColumn="0" w:lastRowLastColumn="0"/>
             <w:tcW w:w="1394" w:type="pct"/>
+            <w:tcMar/>
           </w:tcPr>
           <w:p>
             <w:pPr>
@@ -1460,6 +1837,14 @@
                 <w:lang w:val="es-419"/>
               </w:rPr>
             </w:pPr>
+            <w:r>
+              <w:rPr>
+                <w:rFonts w:ascii="Dax-Regular" w:hAnsi="Dax-Regular"/>
+                <w:noProof w:val="0"/>
+                <w:lang w:val="es-419"/>
+              </w:rPr>
+              <w:t>Excede tamaño</w:t>
+            </w:r>
           </w:p>
         </w:tc>
       </w:tr>
@@ -1472,7 +1857,7 @@
           <w:lang w:val="es-419"/>
         </w:rPr>
       </w:pPr>
-      <w:bookmarkStart w:id="1" w:name="_Ref64428782"/>
+      <w:bookmarkStart w:name="_Ref64428782" w:id="1"/>
       <w:r>
         <w:rPr>
           <w:lang w:val="es-419"/>
@@ -1541,8 +1926,9 @@
             <w:cnfStyle w:val="001000000000" w:firstRow="0" w:lastRow="0" w:firstColumn="1" w:lastColumn="0" w:oddVBand="0" w:evenVBand="0" w:oddHBand="0" w:evenHBand="0" w:firstRowFirstColumn="0" w:firstRowLastColumn="0" w:lastRowFirstColumn="0" w:lastRowLastColumn="0"/>
             <w:tcW w:w="1279" w:type="pct"/>
             <w:tcBorders>
-              <w:top w:val="single" w:sz="4" w:space="0" w:color="auto"/>
+              <w:top w:val="single" w:color="auto" w:sz="4" w:space="0"/>
             </w:tcBorders>
+            <w:tcMar/>
           </w:tcPr>
           <w:p>
             <w:pPr>
@@ -1582,10 +1968,12 @@
         </w:tc>
         <w:tc>
           <w:tcPr>
+            <w:cnfStyle w:val="000000000000" w:firstRow="0" w:lastRow="0" w:firstColumn="0" w:lastColumn="0" w:oddVBand="0" w:evenVBand="0" w:oddHBand="0" w:evenHBand="0" w:firstRowFirstColumn="0" w:firstRowLastColumn="0" w:lastRowFirstColumn="0" w:lastRowLastColumn="0"/>
             <w:tcW w:w="1173" w:type="pct"/>
             <w:tcBorders>
-              <w:top w:val="single" w:sz="4" w:space="0" w:color="auto"/>
+              <w:top w:val="single" w:color="auto" w:sz="4" w:space="0"/>
             </w:tcBorders>
+            <w:tcMar/>
           </w:tcPr>
           <w:p>
             <w:pPr>
@@ -1637,10 +2025,12 @@
         </w:tc>
         <w:tc>
           <w:tcPr>
+            <w:cnfStyle w:val="000000000000" w:firstRow="0" w:lastRow="0" w:firstColumn="0" w:lastColumn="0" w:oddVBand="0" w:evenVBand="0" w:oddHBand="0" w:evenHBand="0" w:firstRowFirstColumn="0" w:firstRowLastColumn="0" w:lastRowFirstColumn="0" w:lastRowLastColumn="0"/>
             <w:tcW w:w="1242" w:type="pct"/>
             <w:tcBorders>
-              <w:top w:val="single" w:sz="4" w:space="0" w:color="auto"/>
+              <w:top w:val="single" w:color="auto" w:sz="4" w:space="0"/>
             </w:tcBorders>
+            <w:tcMar/>
           </w:tcPr>
           <w:p>
             <w:pPr>
@@ -1692,10 +2082,12 @@
         </w:tc>
         <w:tc>
           <w:tcPr>
+            <w:cnfStyle w:val="000000000000" w:firstRow="0" w:lastRow="0" w:firstColumn="0" w:lastColumn="0" w:oddVBand="0" w:evenVBand="0" w:oddHBand="0" w:evenHBand="0" w:firstRowFirstColumn="0" w:firstRowLastColumn="0" w:lastRowFirstColumn="0" w:lastRowLastColumn="0"/>
             <w:tcW w:w="1306" w:type="pct"/>
             <w:tcBorders>
-              <w:top w:val="single" w:sz="4" w:space="0" w:color="auto"/>
+              <w:top w:val="single" w:color="auto" w:sz="4" w:space="0"/>
             </w:tcBorders>
+            <w:tcMar/>
           </w:tcPr>
           <w:p>
             <w:pPr>
@@ -1745,6 +2137,7 @@
           <w:tcPr>
             <w:cnfStyle w:val="001000000000" w:firstRow="0" w:lastRow="0" w:firstColumn="1" w:lastColumn="0" w:oddVBand="0" w:evenVBand="0" w:oddHBand="0" w:evenHBand="0" w:firstRowFirstColumn="0" w:firstRowLastColumn="0" w:lastRowFirstColumn="0" w:lastRowLastColumn="0"/>
             <w:tcW w:w="1279" w:type="pct"/>
+            <w:tcMar/>
           </w:tcPr>
           <w:p>
             <w:pPr>
@@ -1767,7 +2160,67 @@
         </w:tc>
         <w:tc>
           <w:tcPr>
+            <w:cnfStyle w:val="000000000000" w:firstRow="0" w:lastRow="0" w:firstColumn="0" w:lastColumn="0" w:oddVBand="0" w:evenVBand="0" w:oddHBand="0" w:evenHBand="0" w:firstRowFirstColumn="0" w:firstRowLastColumn="0" w:lastRowFirstColumn="0" w:lastRowLastColumn="0"/>
             <w:tcW w:w="1173" w:type="pct"/>
+            <w:tcMar/>
+          </w:tcPr>
+          <w:p>
+            <w:pPr>
+              <w:jc w:val="both"/>
+              <w:rPr>
+                <w:rFonts w:ascii="Dax-Regular" w:hAnsi="Dax-Regular"/>
+                <w:noProof w:val="0"/>
+                <w:lang w:val="es-419"/>
+              </w:rPr>
+            </w:pPr>
+            <w:r>
+              <w:rPr>
+                <w:rFonts w:ascii="Dax-Regular" w:hAnsi="Dax-Regular"/>
+                <w:noProof w:val="0"/>
+                <w:lang w:val="es-419"/>
+              </w:rPr>
+              <w:t>43586.45</w:t>
+            </w:r>
+          </w:p>
+        </w:tc>
+        <w:tc>
+          <w:tcPr>
+            <w:cnfStyle w:val="000000000000" w:firstRow="0" w:lastRow="0" w:firstColumn="0" w:lastColumn="0" w:oddVBand="0" w:evenVBand="0" w:oddHBand="0" w:evenHBand="0" w:firstRowFirstColumn="0" w:firstRowLastColumn="0" w:lastRowFirstColumn="0" w:lastRowLastColumn="0"/>
+            <w:tcW w:w="1242" w:type="pct"/>
+            <w:tcMar/>
+          </w:tcPr>
+          <w:p>
+            <w:pPr>
+              <w:jc w:val="both"/>
+              <w:rPr>
+                <w:rFonts w:ascii="Dax-Regular" w:hAnsi="Dax-Regular"/>
+                <w:noProof w:val="0"/>
+                <w:lang w:val="es-419"/>
+              </w:rPr>
+            </w:pPr>
+            <w:r>
+              <w:rPr>
+                <w:rFonts w:ascii="Dax-Regular" w:hAnsi="Dax-Regular"/>
+                <w:noProof w:val="0"/>
+                <w:lang w:val="es-419"/>
+              </w:rPr>
+              <w:t>60241</w:t>
+            </w:r>
+            <w:r>
+              <w:rPr>
+                <w:rFonts w:ascii="Dax-Regular" w:hAnsi="Dax-Regular"/>
+                <w:noProof w:val="0"/>
+                <w:lang w:val="es-419"/>
+              </w:rPr>
+              <w:t>.00</w:t>
+            </w:r>
+          </w:p>
+        </w:tc>
+        <w:tc>
+          <w:tcPr>
+            <w:cnfStyle w:val="000000000000" w:firstRow="0" w:lastRow="0" w:firstColumn="0" w:lastColumn="0" w:oddVBand="0" w:evenVBand="0" w:oddHBand="0" w:evenHBand="0" w:firstRowFirstColumn="0" w:firstRowLastColumn="0" w:lastRowFirstColumn="0" w:lastRowLastColumn="0"/>
+            <w:tcW w:w="1306" w:type="pct"/>
+            <w:tcMar/>
           </w:tcPr>
           <w:p>
             <w:pPr>
@@ -1779,38 +2232,14 @@
                 <w:lang w:val="es-419"/>
               </w:rPr>
             </w:pPr>
-          </w:p>
-        </w:tc>
-        <w:tc>
-          <w:tcPr>
-            <w:tcW w:w="1242" w:type="pct"/>
-          </w:tcPr>
-          <w:p>
-            <w:pPr>
-              <w:jc w:val="both"/>
-              <w:cnfStyle w:val="000000100000" w:firstRow="0" w:lastRow="0" w:firstColumn="0" w:lastColumn="0" w:oddVBand="0" w:evenVBand="0" w:oddHBand="1" w:evenHBand="0" w:firstRowFirstColumn="0" w:firstRowLastColumn="0" w:lastRowFirstColumn="0" w:lastRowLastColumn="0"/>
-              <w:rPr>
-                <w:rFonts w:ascii="Dax-Regular" w:hAnsi="Dax-Regular"/>
-                <w:noProof w:val="0"/>
-                <w:lang w:val="es-419"/>
-              </w:rPr>
-            </w:pPr>
-          </w:p>
-        </w:tc>
-        <w:tc>
-          <w:tcPr>
-            <w:tcW w:w="1306" w:type="pct"/>
-          </w:tcPr>
-          <w:p>
-            <w:pPr>
-              <w:jc w:val="both"/>
-              <w:cnfStyle w:val="000000100000" w:firstRow="0" w:lastRow="0" w:firstColumn="0" w:lastColumn="0" w:oddVBand="0" w:evenVBand="0" w:oddHBand="1" w:evenHBand="0" w:firstRowFirstColumn="0" w:firstRowLastColumn="0" w:lastRowFirstColumn="0" w:lastRowLastColumn="0"/>
-              <w:rPr>
-                <w:rFonts w:ascii="Dax-Regular" w:hAnsi="Dax-Regular"/>
-                <w:noProof w:val="0"/>
-                <w:lang w:val="es-419"/>
-              </w:rPr>
-            </w:pPr>
+            <w:r>
+              <w:rPr>
+                <w:rFonts w:ascii="Dax-Regular" w:hAnsi="Dax-Regular"/>
+                <w:noProof w:val="0"/>
+                <w:lang w:val="es-419"/>
+              </w:rPr>
+              <w:t>3291.66</w:t>
+            </w:r>
           </w:p>
         </w:tc>
       </w:tr>
@@ -1822,6 +2251,7 @@
           <w:tcPr>
             <w:cnfStyle w:val="001000000000" w:firstRow="0" w:lastRow="0" w:firstColumn="1" w:lastColumn="0" w:oddVBand="0" w:evenVBand="0" w:oddHBand="0" w:evenHBand="0" w:firstRowFirstColumn="0" w:firstRowLastColumn="0" w:lastRowFirstColumn="0" w:lastRowLastColumn="0"/>
             <w:tcW w:w="1279" w:type="pct"/>
+            <w:tcMar/>
           </w:tcPr>
           <w:p>
             <w:pPr>
@@ -1844,7 +2274,9 @@
         </w:tc>
         <w:tc>
           <w:tcPr>
+            <w:cnfStyle w:val="000000000000" w:firstRow="0" w:lastRow="0" w:firstColumn="0" w:lastColumn="0" w:oddVBand="0" w:evenVBand="0" w:oddHBand="0" w:evenHBand="0" w:firstRowFirstColumn="0" w:firstRowLastColumn="0" w:lastRowFirstColumn="0" w:lastRowLastColumn="0"/>
             <w:tcW w:w="1173" w:type="pct"/>
+            <w:tcMar/>
           </w:tcPr>
           <w:p>
             <w:pPr>
@@ -1856,11 +2288,21 @@
                 <w:lang w:val="es-419"/>
               </w:rPr>
             </w:pPr>
-          </w:p>
-        </w:tc>
-        <w:tc>
-          <w:tcPr>
+            <w:r>
+              <w:rPr>
+                <w:rFonts w:ascii="Dax-Regular" w:hAnsi="Dax-Regular"/>
+                <w:noProof w:val="0"/>
+                <w:lang w:val="es-419"/>
+              </w:rPr>
+              <w:t>533874.99</w:t>
+            </w:r>
+          </w:p>
+        </w:tc>
+        <w:tc>
+          <w:tcPr>
+            <w:cnfStyle w:val="000000000000" w:firstRow="0" w:lastRow="0" w:firstColumn="0" w:lastColumn="0" w:oddVBand="0" w:evenVBand="0" w:oddHBand="0" w:evenHBand="0" w:firstRowFirstColumn="0" w:firstRowLastColumn="0" w:lastRowFirstColumn="0" w:lastRowLastColumn="0"/>
             <w:tcW w:w="1242" w:type="pct"/>
+            <w:tcMar/>
           </w:tcPr>
           <w:p>
             <w:pPr>
@@ -1872,11 +2314,21 @@
                 <w:lang w:val="es-419"/>
               </w:rPr>
             </w:pPr>
-          </w:p>
-        </w:tc>
-        <w:tc>
-          <w:tcPr>
+            <w:r>
+              <w:rPr>
+                <w:rFonts w:ascii="Dax-Regular" w:hAnsi="Dax-Regular"/>
+                <w:noProof w:val="0"/>
+                <w:lang w:val="es-419"/>
+              </w:rPr>
+              <w:t>477401.04</w:t>
+            </w:r>
+          </w:p>
+        </w:tc>
+        <w:tc>
+          <w:tcPr>
+            <w:cnfStyle w:val="000000000000" w:firstRow="0" w:lastRow="0" w:firstColumn="0" w:lastColumn="0" w:oddVBand="0" w:evenVBand="0" w:oddHBand="0" w:evenHBand="0" w:firstRowFirstColumn="0" w:firstRowLastColumn="0" w:lastRowFirstColumn="0" w:lastRowLastColumn="0"/>
             <w:tcW w:w="1306" w:type="pct"/>
+            <w:tcMar/>
           </w:tcPr>
           <w:p>
             <w:pPr>
@@ -1888,6 +2340,14 @@
                 <w:lang w:val="es-419"/>
               </w:rPr>
             </w:pPr>
+            <w:r>
+              <w:rPr>
+                <w:rFonts w:ascii="Dax-Regular" w:hAnsi="Dax-Regular"/>
+                <w:noProof w:val="0"/>
+                <w:lang w:val="es-419"/>
+              </w:rPr>
+              <w:t>16255.20</w:t>
+            </w:r>
           </w:p>
         </w:tc>
       </w:tr>
@@ -1900,6 +2360,7 @@
           <w:tcPr>
             <w:cnfStyle w:val="001000000000" w:firstRow="0" w:lastRow="0" w:firstColumn="1" w:lastColumn="0" w:oddVBand="0" w:evenVBand="0" w:oddHBand="0" w:evenHBand="0" w:firstRowFirstColumn="0" w:firstRowLastColumn="0" w:lastRowFirstColumn="0" w:lastRowLastColumn="0"/>
             <w:tcW w:w="1279" w:type="pct"/>
+            <w:tcMar/>
           </w:tcPr>
           <w:p>
             <w:pPr>
@@ -1922,7 +2383,9 @@
         </w:tc>
         <w:tc>
           <w:tcPr>
+            <w:cnfStyle w:val="000000000000" w:firstRow="0" w:lastRow="0" w:firstColumn="0" w:lastColumn="0" w:oddVBand="0" w:evenVBand="0" w:oddHBand="0" w:evenHBand="0" w:firstRowFirstColumn="0" w:firstRowLastColumn="0" w:lastRowFirstColumn="0" w:lastRowLastColumn="0"/>
             <w:tcW w:w="1173" w:type="pct"/>
+            <w:tcMar/>
           </w:tcPr>
           <w:p>
             <w:pPr>
@@ -1934,11 +2397,21 @@
                 <w:lang w:val="es-419"/>
               </w:rPr>
             </w:pPr>
-          </w:p>
-        </w:tc>
-        <w:tc>
-          <w:tcPr>
+            <w:r>
+              <w:rPr>
+                <w:rFonts w:ascii="Dax-Regular" w:hAnsi="Dax-Regular"/>
+                <w:noProof w:val="0"/>
+                <w:lang w:val="es-419"/>
+              </w:rPr>
+              <w:t>Tiempo excedido</w:t>
+            </w:r>
+          </w:p>
+        </w:tc>
+        <w:tc>
+          <w:tcPr>
+            <w:cnfStyle w:val="000000000000" w:firstRow="0" w:lastRow="0" w:firstColumn="0" w:lastColumn="0" w:oddVBand="0" w:evenVBand="0" w:oddHBand="0" w:evenHBand="0" w:firstRowFirstColumn="0" w:firstRowLastColumn="0" w:lastRowFirstColumn="0" w:lastRowLastColumn="0"/>
             <w:tcW w:w="1242" w:type="pct"/>
+            <w:tcMar/>
           </w:tcPr>
           <w:p>
             <w:pPr>
@@ -1950,11 +2423,21 @@
                 <w:lang w:val="es-419"/>
               </w:rPr>
             </w:pPr>
-          </w:p>
-        </w:tc>
-        <w:tc>
-          <w:tcPr>
+            <w:r>
+              <w:rPr>
+                <w:rFonts w:ascii="Dax-Regular" w:hAnsi="Dax-Regular"/>
+                <w:noProof w:val="0"/>
+                <w:lang w:val="es-419"/>
+              </w:rPr>
+              <w:t>Tiempo excedido</w:t>
+            </w:r>
+          </w:p>
+        </w:tc>
+        <w:tc>
+          <w:tcPr>
+            <w:cnfStyle w:val="000000000000" w:firstRow="0" w:lastRow="0" w:firstColumn="0" w:lastColumn="0" w:oddVBand="0" w:evenVBand="0" w:oddHBand="0" w:evenHBand="0" w:firstRowFirstColumn="0" w:firstRowLastColumn="0" w:lastRowFirstColumn="0" w:lastRowLastColumn="0"/>
             <w:tcW w:w="1306" w:type="pct"/>
+            <w:tcMar/>
           </w:tcPr>
           <w:p>
             <w:pPr>
@@ -1966,6 +2449,14 @@
                 <w:lang w:val="es-419"/>
               </w:rPr>
             </w:pPr>
+            <w:r>
+              <w:rPr>
+                <w:rFonts w:ascii="Dax-Regular" w:hAnsi="Dax-Regular"/>
+                <w:noProof w:val="0"/>
+                <w:lang w:val="es-419"/>
+              </w:rPr>
+              <w:t>65258,74</w:t>
+            </w:r>
           </w:p>
         </w:tc>
       </w:tr>
@@ -1977,6 +2468,7 @@
           <w:tcPr>
             <w:cnfStyle w:val="001000000000" w:firstRow="0" w:lastRow="0" w:firstColumn="1" w:lastColumn="0" w:oddVBand="0" w:evenVBand="0" w:oddHBand="0" w:evenHBand="0" w:firstRowFirstColumn="0" w:firstRowLastColumn="0" w:lastRowFirstColumn="0" w:lastRowLastColumn="0"/>
             <w:tcW w:w="1279" w:type="pct"/>
+            <w:tcMar/>
           </w:tcPr>
           <w:p>
             <w:pPr>
@@ -1999,7 +2491,9 @@
         </w:tc>
         <w:tc>
           <w:tcPr>
+            <w:cnfStyle w:val="000000000000" w:firstRow="0" w:lastRow="0" w:firstColumn="0" w:lastColumn="0" w:oddVBand="0" w:evenVBand="0" w:oddHBand="0" w:evenHBand="0" w:firstRowFirstColumn="0" w:firstRowLastColumn="0" w:lastRowFirstColumn="0" w:lastRowLastColumn="0"/>
             <w:tcW w:w="1173" w:type="pct"/>
+            <w:tcMar/>
           </w:tcPr>
           <w:p>
             <w:pPr>
@@ -2015,7 +2509,9 @@
         </w:tc>
         <w:tc>
           <w:tcPr>
+            <w:cnfStyle w:val="000000000000" w:firstRow="0" w:lastRow="0" w:firstColumn="0" w:lastColumn="0" w:oddVBand="0" w:evenVBand="0" w:oddHBand="0" w:evenHBand="0" w:firstRowFirstColumn="0" w:firstRowLastColumn="0" w:lastRowFirstColumn="0" w:lastRowLastColumn="0"/>
             <w:tcW w:w="1242" w:type="pct"/>
+            <w:tcMar/>
           </w:tcPr>
           <w:p>
             <w:pPr>
@@ -2031,7 +2527,9 @@
         </w:tc>
         <w:tc>
           <w:tcPr>
+            <w:cnfStyle w:val="000000000000" w:firstRow="0" w:lastRow="0" w:firstColumn="0" w:lastColumn="0" w:oddVBand="0" w:evenVBand="0" w:oddHBand="0" w:evenHBand="0" w:firstRowFirstColumn="0" w:firstRowLastColumn="0" w:lastRowFirstColumn="0" w:lastRowLastColumn="0"/>
             <w:tcW w:w="1306" w:type="pct"/>
+            <w:tcMar/>
           </w:tcPr>
           <w:p>
             <w:pPr>
@@ -2043,6 +2541,14 @@
                 <w:lang w:val="es-419"/>
               </w:rPr>
             </w:pPr>
+            <w:r>
+              <w:rPr>
+                <w:rFonts w:ascii="Dax-Regular" w:hAnsi="Dax-Regular"/>
+                <w:noProof w:val="0"/>
+                <w:lang w:val="es-419"/>
+              </w:rPr>
+              <w:t>325853.87</w:t>
+            </w:r>
           </w:p>
         </w:tc>
       </w:tr>
@@ -2055,6 +2561,7 @@
           <w:tcPr>
             <w:cnfStyle w:val="001000000000" w:firstRow="0" w:lastRow="0" w:firstColumn="1" w:lastColumn="0" w:oddVBand="0" w:evenVBand="0" w:oddHBand="0" w:evenHBand="0" w:firstRowFirstColumn="0" w:firstRowLastColumn="0" w:lastRowFirstColumn="0" w:lastRowLastColumn="0"/>
             <w:tcW w:w="1279" w:type="pct"/>
+            <w:tcMar/>
           </w:tcPr>
           <w:p>
             <w:pPr>
@@ -2077,7 +2584,9 @@
         </w:tc>
         <w:tc>
           <w:tcPr>
+            <w:cnfStyle w:val="000000000000" w:firstRow="0" w:lastRow="0" w:firstColumn="0" w:lastColumn="0" w:oddVBand="0" w:evenVBand="0" w:oddHBand="0" w:evenHBand="0" w:firstRowFirstColumn="0" w:firstRowLastColumn="0" w:lastRowFirstColumn="0" w:lastRowLastColumn="0"/>
             <w:tcW w:w="1173" w:type="pct"/>
+            <w:tcMar/>
           </w:tcPr>
           <w:p>
             <w:pPr>
@@ -2093,7 +2602,9 @@
         </w:tc>
         <w:tc>
           <w:tcPr>
+            <w:cnfStyle w:val="000000000000" w:firstRow="0" w:lastRow="0" w:firstColumn="0" w:lastColumn="0" w:oddVBand="0" w:evenVBand="0" w:oddHBand="0" w:evenHBand="0" w:firstRowFirstColumn="0" w:firstRowLastColumn="0" w:lastRowFirstColumn="0" w:lastRowLastColumn="0"/>
             <w:tcW w:w="1242" w:type="pct"/>
+            <w:tcMar/>
           </w:tcPr>
           <w:p>
             <w:pPr>
@@ -2109,18 +2620,50 @@
         </w:tc>
         <w:tc>
           <w:tcPr>
+            <w:cnfStyle w:val="000000000000" w:firstRow="0" w:lastRow="0" w:firstColumn="0" w:lastColumn="0" w:oddVBand="0" w:evenVBand="0" w:oddHBand="0" w:evenHBand="0" w:firstRowFirstColumn="0" w:firstRowLastColumn="0" w:lastRowFirstColumn="0" w:lastRowLastColumn="0"/>
             <w:tcW w:w="1306" w:type="pct"/>
-          </w:tcPr>
-          <w:p>
-            <w:pPr>
-              <w:jc w:val="both"/>
-              <w:cnfStyle w:val="000000100000" w:firstRow="0" w:lastRow="0" w:firstColumn="0" w:lastColumn="0" w:oddVBand="0" w:evenVBand="0" w:oddHBand="1" w:evenHBand="0" w:firstRowFirstColumn="0" w:firstRowLastColumn="0" w:lastRowFirstColumn="0" w:lastRowLastColumn="0"/>
-              <w:rPr>
-                <w:rFonts w:ascii="Dax-Regular" w:hAnsi="Dax-Regular"/>
-                <w:noProof w:val="0"/>
-                <w:lang w:val="es-419"/>
-              </w:rPr>
-            </w:pPr>
+            <w:tcMar/>
+          </w:tcPr>
+          <w:p>
+            <w:pPr>
+              <w:pStyle w:val="Normal"/>
+              <w:bidi w:val="0"/>
+              <w:spacing w:before="0" w:beforeAutospacing="off" w:after="0" w:afterAutospacing="off" w:line="259" w:lineRule="auto"/>
+              <w:ind w:left="0" w:right="0"/>
+              <w:jc w:val="both"/>
+            </w:pPr>
+            <w:r>
+              <w:rPr>
+                <w:rFonts w:ascii="Dax-Regular" w:hAnsi="Dax-Regular"/>
+                <w:noProof w:val="0"/>
+                <w:lang w:val="es-419"/>
+              </w:rPr>
+              <w:t>Tiempo E</w:t>
+            </w:r>
+            <w:r>
+              <w:rPr>
+                <w:rFonts w:ascii="Dax-Regular" w:hAnsi="Dax-Regular"/>
+                <w:noProof w:val="0"/>
+                <w:lang w:val="es-419"/>
+              </w:rPr>
+              <w:t>xc</w:t>
+            </w:r>
+            <w:r>
+              <w:rPr>
+                <w:rFonts w:ascii="Dax-Regular" w:hAnsi="Dax-Regular"/>
+                <w:noProof w:val="0"/>
+                <w:lang w:val="es-419"/>
+              </w:rPr>
+              <w:t>e</w:t>
+            </w:r>
+            <w:r>
+              <w:rPr>
+                <w:rFonts w:ascii="Dax-Regular" w:hAnsi="Dax-Regular"/>
+                <w:noProof w:val="0"/>
+                <w:lang w:val="es-419"/>
+              </w:rPr>
+              <w:t>dido</w:t>
+            </w:r>
           </w:p>
         </w:tc>
       </w:tr>
@@ -2132,6 +2675,7 @@
           <w:tcPr>
             <w:cnfStyle w:val="001000000000" w:firstRow="0" w:lastRow="0" w:firstColumn="1" w:lastColumn="0" w:oddVBand="0" w:evenVBand="0" w:oddHBand="0" w:evenHBand="0" w:firstRowFirstColumn="0" w:firstRowLastColumn="0" w:lastRowFirstColumn="0" w:lastRowLastColumn="0"/>
             <w:tcW w:w="1279" w:type="pct"/>
+            <w:tcMar/>
           </w:tcPr>
           <w:p>
             <w:pPr>
@@ -2154,7 +2698,9 @@
         </w:tc>
         <w:tc>
           <w:tcPr>
+            <w:cnfStyle w:val="000000000000" w:firstRow="0" w:lastRow="0" w:firstColumn="0" w:lastColumn="0" w:oddVBand="0" w:evenVBand="0" w:oddHBand="0" w:evenHBand="0" w:firstRowFirstColumn="0" w:firstRowLastColumn="0" w:lastRowFirstColumn="0" w:lastRowLastColumn="0"/>
             <w:tcW w:w="1173" w:type="pct"/>
+            <w:tcMar/>
           </w:tcPr>
           <w:p>
             <w:pPr>
@@ -2170,7 +2716,9 @@
         </w:tc>
         <w:tc>
           <w:tcPr>
+            <w:cnfStyle w:val="000000000000" w:firstRow="0" w:lastRow="0" w:firstColumn="0" w:lastColumn="0" w:oddVBand="0" w:evenVBand="0" w:oddHBand="0" w:evenHBand="0" w:firstRowFirstColumn="0" w:firstRowLastColumn="0" w:lastRowFirstColumn="0" w:lastRowLastColumn="0"/>
             <w:tcW w:w="1242" w:type="pct"/>
+            <w:tcMar/>
           </w:tcPr>
           <w:p>
             <w:pPr>
@@ -2186,7 +2734,9 @@
         </w:tc>
         <w:tc>
           <w:tcPr>
+            <w:cnfStyle w:val="000000000000" w:firstRow="0" w:lastRow="0" w:firstColumn="0" w:lastColumn="0" w:oddVBand="0" w:evenVBand="0" w:oddHBand="0" w:evenHBand="0" w:firstRowFirstColumn="0" w:firstRowLastColumn="0" w:lastRowFirstColumn="0" w:lastRowLastColumn="0"/>
             <w:tcW w:w="1306" w:type="pct"/>
+            <w:tcMar/>
           </w:tcPr>
           <w:p>
             <w:pPr>
@@ -2210,6 +2760,7 @@
           <w:tcPr>
             <w:cnfStyle w:val="001000000000" w:firstRow="0" w:lastRow="0" w:firstColumn="1" w:lastColumn="0" w:oddVBand="0" w:evenVBand="0" w:oddHBand="0" w:evenHBand="0" w:firstRowFirstColumn="0" w:firstRowLastColumn="0" w:lastRowFirstColumn="0" w:lastRowLastColumn="0"/>
             <w:tcW w:w="1279" w:type="pct"/>
+            <w:tcMar/>
           </w:tcPr>
           <w:p>
             <w:pPr>
@@ -2232,7 +2783,9 @@
         </w:tc>
         <w:tc>
           <w:tcPr>
+            <w:cnfStyle w:val="000000000000" w:firstRow="0" w:lastRow="0" w:firstColumn="0" w:lastColumn="0" w:oddVBand="0" w:evenVBand="0" w:oddHBand="0" w:evenHBand="0" w:firstRowFirstColumn="0" w:firstRowLastColumn="0" w:lastRowFirstColumn="0" w:lastRowLastColumn="0"/>
             <w:tcW w:w="1173" w:type="pct"/>
+            <w:tcMar/>
           </w:tcPr>
           <w:p>
             <w:pPr>
@@ -2248,7 +2801,9 @@
         </w:tc>
         <w:tc>
           <w:tcPr>
+            <w:cnfStyle w:val="000000000000" w:firstRow="0" w:lastRow="0" w:firstColumn="0" w:lastColumn="0" w:oddVBand="0" w:evenVBand="0" w:oddHBand="0" w:evenHBand="0" w:firstRowFirstColumn="0" w:firstRowLastColumn="0" w:lastRowFirstColumn="0" w:lastRowLastColumn="0"/>
             <w:tcW w:w="1242" w:type="pct"/>
+            <w:tcMar/>
           </w:tcPr>
           <w:p>
             <w:pPr>
@@ -2264,7 +2819,9 @@
         </w:tc>
         <w:tc>
           <w:tcPr>
+            <w:cnfStyle w:val="000000000000" w:firstRow="0" w:lastRow="0" w:firstColumn="0" w:lastColumn="0" w:oddVBand="0" w:evenVBand="0" w:oddHBand="0" w:evenHBand="0" w:firstRowFirstColumn="0" w:firstRowLastColumn="0" w:lastRowFirstColumn="0" w:lastRowLastColumn="0"/>
             <w:tcW w:w="1306" w:type="pct"/>
+            <w:tcMar/>
           </w:tcPr>
           <w:p>
             <w:pPr>
@@ -2287,6 +2844,7 @@
           <w:tcPr>
             <w:cnfStyle w:val="001000000000" w:firstRow="0" w:lastRow="0" w:firstColumn="1" w:lastColumn="0" w:oddVBand="0" w:evenVBand="0" w:oddHBand="0" w:evenHBand="0" w:firstRowFirstColumn="0" w:firstRowLastColumn="0" w:lastRowFirstColumn="0" w:lastRowLastColumn="0"/>
             <w:tcW w:w="1279" w:type="pct"/>
+            <w:tcMar/>
           </w:tcPr>
           <w:p>
             <w:pPr>
@@ -2309,7 +2867,9 @@
         </w:tc>
         <w:tc>
           <w:tcPr>
+            <w:cnfStyle w:val="000000000000" w:firstRow="0" w:lastRow="0" w:firstColumn="0" w:lastColumn="0" w:oddVBand="0" w:evenVBand="0" w:oddHBand="0" w:evenHBand="0" w:firstRowFirstColumn="0" w:firstRowLastColumn="0" w:lastRowFirstColumn="0" w:lastRowLastColumn="0"/>
             <w:tcW w:w="1173" w:type="pct"/>
+            <w:tcMar/>
           </w:tcPr>
           <w:p>
             <w:pPr>
@@ -2325,7 +2885,9 @@
         </w:tc>
         <w:tc>
           <w:tcPr>
+            <w:cnfStyle w:val="000000000000" w:firstRow="0" w:lastRow="0" w:firstColumn="0" w:lastColumn="0" w:oddVBand="0" w:evenVBand="0" w:oddHBand="0" w:evenHBand="0" w:firstRowFirstColumn="0" w:firstRowLastColumn="0" w:lastRowFirstColumn="0" w:lastRowLastColumn="0"/>
             <w:tcW w:w="1242" w:type="pct"/>
+            <w:tcMar/>
           </w:tcPr>
           <w:p>
             <w:pPr>
@@ -2341,7 +2903,9 @@
         </w:tc>
         <w:tc>
           <w:tcPr>
+            <w:cnfStyle w:val="000000000000" w:firstRow="0" w:lastRow="0" w:firstColumn="0" w:lastColumn="0" w:oddVBand="0" w:evenVBand="0" w:oddHBand="0" w:evenHBand="0" w:firstRowFirstColumn="0" w:firstRowLastColumn="0" w:lastRowFirstColumn="0" w:lastRowLastColumn="0"/>
             <w:tcW w:w="1306" w:type="pct"/>
+            <w:tcMar/>
           </w:tcPr>
           <w:p>
             <w:pPr>
@@ -2365,6 +2929,7 @@
           <w:tcPr>
             <w:cnfStyle w:val="001000000000" w:firstRow="0" w:lastRow="0" w:firstColumn="1" w:lastColumn="0" w:oddVBand="0" w:evenVBand="0" w:oddHBand="0" w:evenHBand="0" w:firstRowFirstColumn="0" w:firstRowLastColumn="0" w:lastRowFirstColumn="0" w:lastRowLastColumn="0"/>
             <w:tcW w:w="1279" w:type="pct"/>
+            <w:tcMar/>
           </w:tcPr>
           <w:p>
             <w:pPr>
@@ -2387,7 +2952,9 @@
         </w:tc>
         <w:tc>
           <w:tcPr>
+            <w:cnfStyle w:val="000000000000" w:firstRow="0" w:lastRow="0" w:firstColumn="0" w:lastColumn="0" w:oddVBand="0" w:evenVBand="0" w:oddHBand="0" w:evenHBand="0" w:firstRowFirstColumn="0" w:firstRowLastColumn="0" w:lastRowFirstColumn="0" w:lastRowLastColumn="0"/>
             <w:tcW w:w="1173" w:type="pct"/>
+            <w:tcMar/>
           </w:tcPr>
           <w:p>
             <w:pPr>
@@ -2403,7 +2970,9 @@
         </w:tc>
         <w:tc>
           <w:tcPr>
+            <w:cnfStyle w:val="000000000000" w:firstRow="0" w:lastRow="0" w:firstColumn="0" w:lastColumn="0" w:oddVBand="0" w:evenVBand="0" w:oddHBand="0" w:evenHBand="0" w:firstRowFirstColumn="0" w:firstRowLastColumn="0" w:lastRowFirstColumn="0" w:lastRowLastColumn="0"/>
             <w:tcW w:w="1242" w:type="pct"/>
+            <w:tcMar/>
           </w:tcPr>
           <w:p>
             <w:pPr>
@@ -2419,7 +2988,9 @@
         </w:tc>
         <w:tc>
           <w:tcPr>
+            <w:cnfStyle w:val="000000000000" w:firstRow="0" w:lastRow="0" w:firstColumn="0" w:lastColumn="0" w:oddVBand="0" w:evenVBand="0" w:oddHBand="0" w:evenHBand="0" w:firstRowFirstColumn="0" w:firstRowLastColumn="0" w:lastRowFirstColumn="0" w:lastRowLastColumn="0"/>
             <w:tcW w:w="1306" w:type="pct"/>
+            <w:tcMar/>
           </w:tcPr>
           <w:p>
             <w:pPr>
@@ -2443,6 +3014,7 @@
           <w:tcPr>
             <w:cnfStyle w:val="001000000000" w:firstRow="0" w:lastRow="0" w:firstColumn="1" w:lastColumn="0" w:oddVBand="0" w:evenVBand="0" w:oddHBand="0" w:evenHBand="0" w:firstRowFirstColumn="0" w:firstRowLastColumn="0" w:lastRowFirstColumn="0" w:lastRowLastColumn="0"/>
             <w:tcW w:w="1279" w:type="pct"/>
+            <w:tcMar/>
           </w:tcPr>
           <w:p>
             <w:pPr>
@@ -2465,7 +3037,9 @@
         </w:tc>
         <w:tc>
           <w:tcPr>
+            <w:cnfStyle w:val="000000000000" w:firstRow="0" w:lastRow="0" w:firstColumn="0" w:lastColumn="0" w:oddVBand="0" w:evenVBand="0" w:oddHBand="0" w:evenHBand="0" w:firstRowFirstColumn="0" w:firstRowLastColumn="0" w:lastRowFirstColumn="0" w:lastRowLastColumn="0"/>
             <w:tcW w:w="1173" w:type="pct"/>
+            <w:tcMar/>
           </w:tcPr>
           <w:p>
             <w:pPr>
@@ -2481,7 +3055,9 @@
         </w:tc>
         <w:tc>
           <w:tcPr>
+            <w:cnfStyle w:val="000000000000" w:firstRow="0" w:lastRow="0" w:firstColumn="0" w:lastColumn="0" w:oddVBand="0" w:evenVBand="0" w:oddHBand="0" w:evenHBand="0" w:firstRowFirstColumn="0" w:firstRowLastColumn="0" w:lastRowFirstColumn="0" w:lastRowLastColumn="0"/>
             <w:tcW w:w="1242" w:type="pct"/>
+            <w:tcMar/>
           </w:tcPr>
           <w:p>
             <w:pPr>
@@ -2497,7 +3073,9 @@
         </w:tc>
         <w:tc>
           <w:tcPr>
+            <w:cnfStyle w:val="000000000000" w:firstRow="0" w:lastRow="0" w:firstColumn="0" w:lastColumn="0" w:oddVBand="0" w:evenVBand="0" w:oddHBand="0" w:evenHBand="0" w:firstRowFirstColumn="0" w:firstRowLastColumn="0" w:lastRowFirstColumn="0" w:lastRowLastColumn="0"/>
             <w:tcW w:w="1306" w:type="pct"/>
+            <w:tcMar/>
           </w:tcPr>
           <w:p>
             <w:pPr>
@@ -2522,7 +3100,7 @@
           <w:lang w:val="es-419"/>
         </w:rPr>
       </w:pPr>
-      <w:bookmarkStart w:id="2" w:name="_Ref64428790"/>
+      <w:bookmarkStart w:name="_Ref64428790" w:id="2"/>
       <w:r>
         <w:rPr>
           <w:lang w:val="es-419"/>
@@ -2588,6 +3166,7 @@
           <w:tcPr>
             <w:cnfStyle w:val="001000000000" w:firstRow="0" w:lastRow="0" w:firstColumn="1" w:lastColumn="0" w:oddVBand="0" w:evenVBand="0" w:oddHBand="0" w:evenHBand="0" w:firstRowFirstColumn="0" w:firstRowLastColumn="0" w:lastRowFirstColumn="0" w:lastRowLastColumn="0"/>
             <w:tcW w:w="2460" w:type="dxa"/>
+            <w:tcMar/>
           </w:tcPr>
           <w:p>
             <w:pPr>
@@ -2610,7 +3189,9 @@
         </w:tc>
         <w:tc>
           <w:tcPr>
+            <w:cnfStyle w:val="000000000000" w:firstRow="0" w:lastRow="0" w:firstColumn="0" w:lastColumn="0" w:oddVBand="0" w:evenVBand="0" w:oddHBand="0" w:evenHBand="0" w:firstRowFirstColumn="0" w:firstRowLastColumn="0" w:lastRowFirstColumn="0" w:lastRowLastColumn="0"/>
             <w:tcW w:w="2910" w:type="dxa"/>
+            <w:tcMar/>
           </w:tcPr>
           <w:p>
             <w:pPr>
@@ -2652,7 +3233,9 @@
         </w:tc>
         <w:tc>
           <w:tcPr>
+            <w:cnfStyle w:val="000000000000" w:firstRow="0" w:lastRow="0" w:firstColumn="0" w:lastColumn="0" w:oddVBand="0" w:evenVBand="0" w:oddHBand="0" w:evenHBand="0" w:firstRowFirstColumn="0" w:firstRowLastColumn="0" w:lastRowFirstColumn="0" w:lastRowLastColumn="0"/>
             <w:tcW w:w="3420" w:type="dxa"/>
+            <w:tcMar/>
           </w:tcPr>
           <w:p>
             <w:pPr>
@@ -2702,6 +3285,7 @@
           <w:tcPr>
             <w:cnfStyle w:val="001000000000" w:firstRow="0" w:lastRow="0" w:firstColumn="1" w:lastColumn="0" w:oddVBand="0" w:evenVBand="0" w:oddHBand="0" w:evenHBand="0" w:firstRowFirstColumn="0" w:firstRowLastColumn="0" w:lastRowFirstColumn="0" w:lastRowLastColumn="0"/>
             <w:tcW w:w="2460" w:type="dxa"/>
+            <w:tcMar/>
           </w:tcPr>
           <w:p>
             <w:pPr>
@@ -2747,7 +3331,33 @@
         </w:tc>
         <w:tc>
           <w:tcPr>
+            <w:cnfStyle w:val="000000000000" w:firstRow="0" w:lastRow="0" w:firstColumn="0" w:lastColumn="0" w:oddVBand="0" w:evenVBand="0" w:oddHBand="0" w:evenHBand="0" w:firstRowFirstColumn="0" w:firstRowLastColumn="0" w:lastRowFirstColumn="0" w:lastRowLastColumn="0"/>
             <w:tcW w:w="2910" w:type="dxa"/>
+            <w:tcMar/>
+          </w:tcPr>
+          <w:p>
+            <w:pPr>
+              <w:pStyle w:val="Normal"/>
+              <w:bidi w:val="0"/>
+              <w:spacing w:before="0" w:beforeAutospacing="off" w:after="0" w:afterAutospacing="off" w:line="259" w:lineRule="auto"/>
+              <w:ind w:left="0" w:right="0"/>
+              <w:jc w:val="both"/>
+            </w:pPr>
+            <w:r>
+              <w:rPr>
+                <w:rFonts w:ascii="Dax-Regular" w:hAnsi="Dax-Regular"/>
+                <w:noProof w:val="0"/>
+                <w:lang w:val="es-419"/>
+              </w:rPr>
+              <w:t>Ligeramente mejor que selection sort,pero igual poco eficiente</w:t>
+            </w:r>
+          </w:p>
+        </w:tc>
+        <w:tc>
+          <w:tcPr>
+            <w:cnfStyle w:val="000000000000" w:firstRow="0" w:lastRow="0" w:firstColumn="0" w:lastColumn="0" w:oddVBand="0" w:evenVBand="0" w:oddHBand="0" w:evenHBand="0" w:firstRowFirstColumn="0" w:firstRowLastColumn="0" w:lastRowFirstColumn="0" w:lastRowLastColumn="0"/>
+            <w:tcW w:w="3420" w:type="dxa"/>
+            <w:tcMar/>
           </w:tcPr>
           <w:p>
             <w:pPr>
@@ -2759,22 +3369,50 @@
                 <w:lang w:val="es-419"/>
               </w:rPr>
             </w:pPr>
-          </w:p>
-        </w:tc>
-        <w:tc>
-          <w:tcPr>
-            <w:tcW w:w="3420" w:type="dxa"/>
-          </w:tcPr>
-          <w:p>
-            <w:pPr>
-              <w:jc w:val="both"/>
-              <w:cnfStyle w:val="000000100000" w:firstRow="0" w:lastRow="0" w:firstColumn="0" w:lastColumn="0" w:oddVBand="0" w:evenVBand="0" w:oddHBand="1" w:evenHBand="0" w:firstRowFirstColumn="0" w:firstRowLastColumn="0" w:lastRowFirstColumn="0" w:lastRowLastColumn="0"/>
-              <w:rPr>
-                <w:rFonts w:ascii="Dax-Regular" w:hAnsi="Dax-Regular"/>
-                <w:noProof w:val="0"/>
-                <w:lang w:val="es-419"/>
-              </w:rPr>
-            </w:pPr>
+            <w:r>
+              <w:rPr>
+                <w:rFonts w:ascii="Dax-Regular" w:hAnsi="Dax-Regular"/>
+                <w:noProof w:val="0"/>
+                <w:lang w:val="es-419"/>
+              </w:rPr>
+              <w:t xml:space="preserve">Poca </w:t>
+            </w:r>
+            <w:proofErr w:type="spellStart"/>
+            <w:r>
+              <w:rPr>
+                <w:rFonts w:ascii="Dax-Regular" w:hAnsi="Dax-Regular"/>
+                <w:noProof w:val="0"/>
+                <w:lang w:val="es-419"/>
+              </w:rPr>
+              <w:t>eficiencia,en</w:t>
+            </w:r>
+            <w:proofErr w:type="spellEnd"/>
+            <w:r>
+              <w:rPr>
+                <w:rFonts w:ascii="Dax-Regular" w:hAnsi="Dax-Regular"/>
+                <w:noProof w:val="0"/>
+                <w:lang w:val="es-419"/>
+              </w:rPr>
+              <w:t xml:space="preserve"> general igual al </w:t>
+            </w:r>
+            <w:proofErr w:type="spellStart"/>
+            <w:r>
+              <w:rPr>
+                <w:rFonts w:ascii="Dax-Regular" w:hAnsi="Dax-Regular"/>
+                <w:noProof w:val="0"/>
+                <w:lang w:val="es-419"/>
+              </w:rPr>
+              <w:t>selection</w:t>
+            </w:r>
+            <w:proofErr w:type="spellEnd"/>
+            <w:r>
+              <w:rPr>
+                <w:rFonts w:ascii="Dax-Regular" w:hAnsi="Dax-Regular"/>
+                <w:noProof w:val="0"/>
+                <w:lang w:val="es-419"/>
+              </w:rPr>
+              <w:t xml:space="preserve"> sort.</w:t>
+            </w:r>
           </w:p>
         </w:tc>
       </w:tr>
@@ -2786,6 +3424,7 @@
           <w:tcPr>
             <w:cnfStyle w:val="001000000000" w:firstRow="0" w:lastRow="0" w:firstColumn="1" w:lastColumn="0" w:oddVBand="0" w:evenVBand="0" w:oddHBand="0" w:evenHBand="0" w:firstRowFirstColumn="0" w:firstRowLastColumn="0" w:lastRowFirstColumn="0" w:lastRowLastColumn="0"/>
             <w:tcW w:w="2460" w:type="dxa"/>
+            <w:tcMar/>
           </w:tcPr>
           <w:p>
             <w:pPr>
@@ -2838,7 +3477,9 @@
         </w:tc>
         <w:tc>
           <w:tcPr>
+            <w:cnfStyle w:val="000000000000" w:firstRow="0" w:lastRow="0" w:firstColumn="0" w:lastColumn="0" w:oddVBand="0" w:evenVBand="0" w:oddHBand="0" w:evenHBand="0" w:firstRowFirstColumn="0" w:firstRowLastColumn="0" w:lastRowFirstColumn="0" w:lastRowLastColumn="0"/>
             <w:tcW w:w="2910" w:type="dxa"/>
+            <w:tcMar/>
           </w:tcPr>
           <w:p>
             <w:pPr>
@@ -2850,11 +3491,21 @@
                 <w:lang w:val="es-419"/>
               </w:rPr>
             </w:pPr>
-          </w:p>
-        </w:tc>
-        <w:tc>
-          <w:tcPr>
+            <w:r>
+              <w:rPr>
+                <w:rFonts w:ascii="Dax-Regular" w:hAnsi="Dax-Regular"/>
+                <w:noProof w:val="0"/>
+                <w:lang w:val="es-419"/>
+              </w:rPr>
+              <w:t>El peor algoritmo ,para nada eficiente</w:t>
+            </w:r>
+          </w:p>
+        </w:tc>
+        <w:tc>
+          <w:tcPr>
+            <w:cnfStyle w:val="000000000000" w:firstRow="0" w:lastRow="0" w:firstColumn="0" w:lastColumn="0" w:oddVBand="0" w:evenVBand="0" w:oddHBand="0" w:evenHBand="0" w:firstRowFirstColumn="0" w:firstRowLastColumn="0" w:lastRowFirstColumn="0" w:lastRowLastColumn="0"/>
             <w:tcW w:w="3420" w:type="dxa"/>
+            <w:tcMar/>
           </w:tcPr>
           <w:p>
             <w:pPr>
@@ -2866,6 +3517,14 @@
                 <w:lang w:val="es-419"/>
               </w:rPr>
             </w:pPr>
+            <w:r>
+              <w:rPr>
+                <w:rFonts w:ascii="Dax-Regular" w:hAnsi="Dax-Regular"/>
+                <w:noProof w:val="0"/>
+                <w:lang w:val="es-419"/>
+              </w:rPr>
+              <w:t>Poca eficiencia</w:t>
+            </w:r>
           </w:p>
         </w:tc>
       </w:tr>
@@ -2878,6 +3537,7 @@
           <w:tcPr>
             <w:cnfStyle w:val="001000000000" w:firstRow="0" w:lastRow="0" w:firstColumn="1" w:lastColumn="0" w:oddVBand="0" w:evenVBand="0" w:oddHBand="0" w:evenHBand="0" w:firstRowFirstColumn="0" w:firstRowLastColumn="0" w:lastRowFirstColumn="0" w:lastRowLastColumn="0"/>
             <w:tcW w:w="2460" w:type="dxa"/>
+            <w:tcMar/>
           </w:tcPr>
           <w:p>
             <w:pPr>
@@ -2910,7 +3570,9 @@
         </w:tc>
         <w:tc>
           <w:tcPr>
+            <w:cnfStyle w:val="000000000000" w:firstRow="0" w:lastRow="0" w:firstColumn="0" w:lastColumn="0" w:oddVBand="0" w:evenVBand="0" w:oddHBand="0" w:evenHBand="0" w:firstRowFirstColumn="0" w:firstRowLastColumn="0" w:lastRowFirstColumn="0" w:lastRowLastColumn="0"/>
             <w:tcW w:w="2910" w:type="dxa"/>
+            <w:tcMar/>
           </w:tcPr>
           <w:p>
             <w:pPr>
@@ -2922,11 +3584,73 @@
                 <w:lang w:val="es-419"/>
               </w:rPr>
             </w:pPr>
-          </w:p>
-        </w:tc>
-        <w:tc>
-          <w:tcPr>
+            <w:r>
+              <w:rPr>
+                <w:rFonts w:ascii="Dax-Regular" w:hAnsi="Dax-Regular"/>
+                <w:noProof w:val="0"/>
+                <w:lang w:val="es-419"/>
+              </w:rPr>
+              <w:t xml:space="preserve">Salto muy grande en la </w:t>
+            </w:r>
+            <w:proofErr w:type="gramStart"/>
+            <w:r>
+              <w:rPr>
+                <w:rFonts w:ascii="Dax-Regular" w:hAnsi="Dax-Regular"/>
+                <w:noProof w:val="0"/>
+                <w:lang w:val="es-419"/>
+              </w:rPr>
+              <w:t>eficiencia(</w:t>
+            </w:r>
+            <w:proofErr w:type="gramEnd"/>
+            <w:r>
+              <w:rPr>
+                <w:rFonts w:ascii="Dax-Regular" w:hAnsi="Dax-Regular"/>
+                <w:noProof w:val="0"/>
+                <w:lang w:val="es-419"/>
+              </w:rPr>
+              <w:t xml:space="preserve">mucho </w:t>
+            </w:r>
+            <w:proofErr w:type="gramStart"/>
+            <w:r>
+              <w:rPr>
+                <w:rFonts w:ascii="Dax-Regular" w:hAnsi="Dax-Regular"/>
+                <w:noProof w:val="0"/>
+                <w:lang w:val="es-419"/>
+              </w:rPr>
+              <w:t>mas</w:t>
+            </w:r>
+            <w:proofErr w:type="gramEnd"/>
+            <w:r>
+              <w:rPr>
+                <w:rFonts w:ascii="Dax-Regular" w:hAnsi="Dax-Regular"/>
+                <w:noProof w:val="0"/>
+                <w:lang w:val="es-419"/>
+              </w:rPr>
+              <w:t xml:space="preserve"> eficiente</w:t>
+            </w:r>
+            <w:r>
+              <w:rPr>
+                <w:rFonts w:ascii="Dax-Regular" w:hAnsi="Dax-Regular"/>
+                <w:noProof w:val="0"/>
+                <w:lang w:val="es-419"/>
+              </w:rPr>
+              <w:t xml:space="preserve"> comparado con insertion y selection</w:t>
+            </w:r>
+            <w:r>
+              <w:rPr>
+                <w:rFonts w:ascii="Dax-Regular" w:hAnsi="Dax-Regular"/>
+                <w:noProof w:val="0"/>
+                <w:lang w:val="es-419"/>
+              </w:rPr>
+              <w:t>)</w:t>
+            </w:r>
+          </w:p>
+        </w:tc>
+        <w:tc>
+          <w:tcPr>
+            <w:cnfStyle w:val="000000000000" w:firstRow="0" w:lastRow="0" w:firstColumn="0" w:lastColumn="0" w:oddVBand="0" w:evenVBand="0" w:oddHBand="0" w:evenHBand="0" w:firstRowFirstColumn="0" w:firstRowLastColumn="0" w:lastRowFirstColumn="0" w:lastRowLastColumn="0"/>
             <w:tcW w:w="3420" w:type="dxa"/>
+            <w:tcMar/>
           </w:tcPr>
           <w:p>
             <w:pPr>
@@ -2939,6 +3663,68 @@
                 <w:lang w:val="es-419"/>
               </w:rPr>
             </w:pPr>
+            <w:r>
+              <w:rPr>
+                <w:rFonts w:ascii="Dax-Regular" w:hAnsi="Dax-Regular"/>
+                <w:noProof w:val="0"/>
+                <w:lang w:val="es-419"/>
+              </w:rPr>
+              <w:t xml:space="preserve">No es eficiente  si lo comparamos con su contraparte </w:t>
+            </w:r>
+            <w:proofErr w:type="spellStart"/>
+            <w:r>
+              <w:rPr>
+                <w:rFonts w:ascii="Dax-Regular" w:hAnsi="Dax-Regular"/>
+                <w:noProof w:val="0"/>
+                <w:lang w:val="es-419"/>
+              </w:rPr>
+              <w:t>arraylist</w:t>
+            </w:r>
+            <w:proofErr w:type="spellEnd"/>
+            <w:r>
+              <w:rPr>
+                <w:rFonts w:ascii="Dax-Regular" w:hAnsi="Dax-Regular"/>
+                <w:noProof w:val="0"/>
+                <w:lang w:val="es-419"/>
+              </w:rPr>
+              <w:t xml:space="preserve"> pero es el mejor algoritmo comparado con  </w:t>
+            </w:r>
+            <w:proofErr w:type="spellStart"/>
+            <w:r>
+              <w:rPr>
+                <w:rFonts w:ascii="Dax-Regular" w:hAnsi="Dax-Regular"/>
+                <w:noProof w:val="0"/>
+                <w:lang w:val="es-419"/>
+              </w:rPr>
+              <w:t>insertion</w:t>
+            </w:r>
+            <w:proofErr w:type="spellEnd"/>
+            <w:r>
+              <w:rPr>
+                <w:rFonts w:ascii="Dax-Regular" w:hAnsi="Dax-Regular"/>
+                <w:noProof w:val="0"/>
+                <w:lang w:val="es-419"/>
+              </w:rPr>
+              <w:t xml:space="preserve"> </w:t>
+            </w:r>
+            <w:proofErr w:type="spellStart"/>
+            <w:r>
+              <w:rPr>
+                <w:rFonts w:ascii="Dax-Regular" w:hAnsi="Dax-Regular"/>
+                <w:noProof w:val="0"/>
+                <w:lang w:val="es-419"/>
+              </w:rPr>
+              <w:t>sort</w:t>
+            </w:r>
+            <w:proofErr w:type="spellEnd"/>
+            <w:r>
+              <w:rPr>
+                <w:rFonts w:ascii="Dax-Regular" w:hAnsi="Dax-Regular"/>
+                <w:noProof w:val="0"/>
+                <w:lang w:val="es-419"/>
+              </w:rPr>
+              <w:t xml:space="preserve"> y selection sort</w:t>
+            </w:r>
           </w:p>
         </w:tc>
       </w:tr>
@@ -2951,7 +3737,7 @@
           <w:lang w:val="es-419"/>
         </w:rPr>
       </w:pPr>
-      <w:bookmarkStart w:id="3" w:name="_Ref64429478"/>
+      <w:bookmarkStart w:name="_Ref64429478" w:id="3"/>
       <w:r>
         <w:rPr>
           <w:lang w:val="es-419"/>
@@ -3109,7 +3895,6 @@
         </w:rPr>
         <w:t xml:space="preserve">Comparación de rendimiento </w:t>
       </w:r>
-      <w:proofErr w:type="spellStart"/>
       <w:r>
         <w:rPr>
           <w:rFonts w:ascii="Dax-Regular" w:hAnsi="Dax-Regular"/>
@@ -3117,7 +3902,6 @@
         </w:rPr>
         <w:t>ARRAYLIST</w:t>
       </w:r>
-      <w:proofErr w:type="spellEnd"/>
       <w:r>
         <w:rPr>
           <w:rFonts w:ascii="Dax-Regular" w:hAnsi="Dax-Regular"/>
@@ -3136,32 +3920,53 @@
         <w:spacing w:after="0"/>
         <w:jc w:val="both"/>
         <w:rPr>
-          <w:rFonts w:ascii="Dax-Regular" w:hAnsi="Dax-Regular"/>
-          <w:lang w:val="es-419"/>
-        </w:rPr>
-      </w:pPr>
-      <w:r>
-        <w:rPr>
-          <w:rFonts w:ascii="Dax-Regular" w:hAnsi="Dax-Regular"/>
-          <w:lang w:val="es-419"/>
-        </w:rPr>
-        <w:t xml:space="preserve">Comparación de rendimiento </w:t>
-      </w:r>
-      <w:proofErr w:type="spellStart"/>
-      <w:r>
-        <w:rPr>
-          <w:rFonts w:ascii="Dax-Regular" w:hAnsi="Dax-Regular"/>
-          <w:lang w:val="es-419"/>
-        </w:rPr>
-        <w:t>LINKED_LIST</w:t>
-      </w:r>
-      <w:proofErr w:type="spellEnd"/>
-      <w:r>
-        <w:rPr>
-          <w:rFonts w:ascii="Dax-Regular" w:hAnsi="Dax-Regular"/>
-          <w:lang w:val="es-419"/>
-        </w:rPr>
-        <w:t>.</w:t>
+          <w:rFonts w:ascii="Dax-Regular" w:hAnsi="Dax-Regular" w:eastAsia="Dax-Regular" w:cs="Dax-Regular" w:asciiTheme="minorAscii" w:hAnsiTheme="minorAscii" w:eastAsiaTheme="minorAscii" w:cstheme="minorAscii"/>
+          <w:sz w:val="22"/>
+          <w:szCs w:val="22"/>
+        </w:rPr>
+      </w:pPr>
+      <w:r>
+        <w:drawing>
+          <wp:inline wp14:editId="7BF1BF6C" wp14:anchorId="57509A82">
+            <wp:extent cx="4572000" cy="2828925"/>
+            <wp:effectExtent l="0" t="0" r="0" b="0"/>
+            <wp:docPr id="1993176009" name="" title=""/>
+            <wp:cNvGraphicFramePr>
+              <a:graphicFrameLocks noChangeAspect="1"/>
+            </wp:cNvGraphicFramePr>
+            <a:graphic>
+              <a:graphicData uri="http://schemas.openxmlformats.org/drawingml/2006/picture">
+                <pic:pic>
+                  <pic:nvPicPr>
+                    <pic:cNvPr id="0" name=""/>
+                    <pic:cNvPicPr/>
+                  </pic:nvPicPr>
+                  <pic:blipFill>
+                    <a:blip r:embed="R5fe644c1d40c428f">
+                      <a:extLst>
+                        <a:ext xmlns:a="http://schemas.openxmlformats.org/drawingml/2006/main" uri="{28A0092B-C50C-407E-A947-70E740481C1C}">
+                          <a14:useLocalDpi val="0"/>
+                        </a:ext>
+                      </a:extLst>
+                    </a:blip>
+                    <a:stretch>
+                      <a:fillRect/>
+                    </a:stretch>
+                  </pic:blipFill>
+                  <pic:spPr>
+                    <a:xfrm>
+                      <a:off x="0" y="0"/>
+                      <a:ext cx="4572000" cy="2828925"/>
+                    </a:xfrm>
+                    <a:prstGeom prst="rect">
+                      <a:avLst/>
+                    </a:prstGeom>
+                  </pic:spPr>
+                </pic:pic>
+              </a:graphicData>
+            </a:graphic>
+          </wp:inline>
+        </w:drawing>
       </w:r>
     </w:p>
     <w:p>
@@ -3183,33 +3988,15 @@
           <w:rFonts w:ascii="Dax-Regular" w:hAnsi="Dax-Regular"/>
           <w:lang w:val="es-419"/>
         </w:rPr>
-        <w:t xml:space="preserve">Comparación de rendimiento para </w:t>
-      </w:r>
-      <w:proofErr w:type="spellStart"/>
-      <w:r>
-        <w:rPr>
-          <w:rFonts w:ascii="Dax-Regular" w:hAnsi="Dax-Regular"/>
-          <w:lang w:val="es-419"/>
-        </w:rPr>
-        <w:t>Insertion</w:t>
-      </w:r>
-      <w:proofErr w:type="spellEnd"/>
-      <w:r>
-        <w:rPr>
-          <w:rFonts w:ascii="Dax-Regular" w:hAnsi="Dax-Regular"/>
-          <w:lang w:val="es-419"/>
-        </w:rPr>
-        <w:t xml:space="preserve"> </w:t>
-      </w:r>
-      <w:proofErr w:type="spellStart"/>
-      <w:r>
-        <w:rPr>
-          <w:rFonts w:ascii="Dax-Regular" w:hAnsi="Dax-Regular"/>
-          <w:lang w:val="es-419"/>
-        </w:rPr>
-        <w:t>Sort</w:t>
-      </w:r>
-      <w:proofErr w:type="spellEnd"/>
+        <w:t xml:space="preserve">Comparación de rendimiento </w:t>
+      </w:r>
+      <w:r>
+        <w:rPr>
+          <w:rFonts w:ascii="Dax-Regular" w:hAnsi="Dax-Regular"/>
+          <w:lang w:val="es-419"/>
+        </w:rPr>
+        <w:t>LINKED_LIST</w:t>
+      </w:r>
       <w:r>
         <w:rPr>
           <w:rFonts w:ascii="Dax-Regular" w:hAnsi="Dax-Regular"/>
@@ -3228,48 +4015,53 @@
         <w:spacing w:after="0"/>
         <w:jc w:val="both"/>
         <w:rPr>
-          <w:rFonts w:ascii="Dax-Regular" w:hAnsi="Dax-Regular"/>
-          <w:lang w:val="es-419"/>
-        </w:rPr>
-      </w:pPr>
-      <w:r>
-        <w:rPr>
-          <w:rFonts w:ascii="Dax-Regular" w:hAnsi="Dax-Regular"/>
-          <w:lang w:val="es-419"/>
-        </w:rPr>
-        <w:t xml:space="preserve">Comparación de rendimiento para </w:t>
-      </w:r>
-      <w:proofErr w:type="spellStart"/>
-      <w:r>
-        <w:rPr>
-          <w:rFonts w:ascii="Dax-Regular" w:hAnsi="Dax-Regular"/>
-          <w:lang w:val="es-419"/>
-        </w:rPr>
-        <w:t>Selection</w:t>
-      </w:r>
-      <w:proofErr w:type="spellEnd"/>
-      <w:r>
-        <w:rPr>
-          <w:rFonts w:ascii="Dax-Regular" w:hAnsi="Dax-Regular"/>
-          <w:lang w:val="es-419"/>
-        </w:rPr>
-        <w:t xml:space="preserve"> </w:t>
-      </w:r>
-      <w:proofErr w:type="spellStart"/>
-      <w:r>
-        <w:rPr>
-          <w:rFonts w:ascii="Dax-Regular" w:hAnsi="Dax-Regular"/>
-          <w:lang w:val="es-419"/>
-        </w:rPr>
-        <w:t>Sort</w:t>
-      </w:r>
-      <w:proofErr w:type="spellEnd"/>
-      <w:r>
-        <w:rPr>
-          <w:rFonts w:ascii="Dax-Regular" w:hAnsi="Dax-Regular"/>
-          <w:lang w:val="es-419"/>
-        </w:rPr>
-        <w:t>.</w:t>
+          <w:rFonts w:ascii="Dax-Regular" w:hAnsi="Dax-Regular" w:eastAsia="Dax-Regular" w:cs="Dax-Regular" w:asciiTheme="minorAscii" w:hAnsiTheme="minorAscii" w:eastAsiaTheme="minorAscii" w:cstheme="minorAscii"/>
+          <w:sz w:val="22"/>
+          <w:szCs w:val="22"/>
+        </w:rPr>
+      </w:pPr>
+      <w:r>
+        <w:drawing>
+          <wp:inline wp14:editId="4B6B1ABD" wp14:anchorId="1242A31F">
+            <wp:extent cx="4572000" cy="2828925"/>
+            <wp:effectExtent l="0" t="0" r="0" b="0"/>
+            <wp:docPr id="1079197866" name="" title=""/>
+            <wp:cNvGraphicFramePr>
+              <a:graphicFrameLocks noChangeAspect="1"/>
+            </wp:cNvGraphicFramePr>
+            <a:graphic>
+              <a:graphicData uri="http://schemas.openxmlformats.org/drawingml/2006/picture">
+                <pic:pic>
+                  <pic:nvPicPr>
+                    <pic:cNvPr id="0" name=""/>
+                    <pic:cNvPicPr/>
+                  </pic:nvPicPr>
+                  <pic:blipFill>
+                    <a:blip r:embed="R2e11216bd6bd4c2e">
+                      <a:extLst>
+                        <a:ext xmlns:a="http://schemas.openxmlformats.org/drawingml/2006/main" uri="{28A0092B-C50C-407E-A947-70E740481C1C}">
+                          <a14:useLocalDpi val="0"/>
+                        </a:ext>
+                      </a:extLst>
+                    </a:blip>
+                    <a:stretch>
+                      <a:fillRect/>
+                    </a:stretch>
+                  </pic:blipFill>
+                  <pic:spPr>
+                    <a:xfrm>
+                      <a:off x="0" y="0"/>
+                      <a:ext cx="4572000" cy="2828925"/>
+                    </a:xfrm>
+                    <a:prstGeom prst="rect">
+                      <a:avLst/>
+                    </a:prstGeom>
+                  </pic:spPr>
+                </pic:pic>
+              </a:graphicData>
+            </a:graphic>
+          </wp:inline>
+        </w:drawing>
       </w:r>
     </w:p>
     <w:p>
@@ -3282,6 +4074,232 @@
         <w:spacing w:after="0"/>
         <w:jc w:val="both"/>
         <w:rPr>
+          <w:rFonts w:ascii="Dax-Regular" w:hAnsi="Dax-Regular" w:eastAsia="Dax-Regular" w:cs="Dax-Regular" w:asciiTheme="minorAscii" w:hAnsiTheme="minorAscii" w:eastAsiaTheme="minorAscii" w:cstheme="minorAscii"/>
+          <w:sz w:val="22"/>
+          <w:szCs w:val="22"/>
+          <w:lang w:val="es-419"/>
+        </w:rPr>
+      </w:pPr>
+      <w:r>
+        <w:rPr>
+          <w:rFonts w:ascii="Dax-Regular" w:hAnsi="Dax-Regular"/>
+          <w:lang w:val="es-419"/>
+        </w:rPr>
+        <w:t xml:space="preserve">Comparación de rendimiento para </w:t>
+      </w:r>
+      <w:proofErr w:type="spellStart"/>
+      <w:r>
+        <w:rPr>
+          <w:rFonts w:ascii="Dax-Regular" w:hAnsi="Dax-Regular"/>
+          <w:lang w:val="es-419"/>
+        </w:rPr>
+        <w:t>Insertion</w:t>
+      </w:r>
+      <w:proofErr w:type="spellEnd"/>
+      <w:r>
+        <w:rPr>
+          <w:rFonts w:ascii="Dax-Regular" w:hAnsi="Dax-Regular"/>
+          <w:lang w:val="es-419"/>
+        </w:rPr>
+        <w:t xml:space="preserve"> </w:t>
+      </w:r>
+      <w:r>
+        <w:rPr>
+          <w:rFonts w:ascii="Dax-Regular" w:hAnsi="Dax-Regular"/>
+          <w:lang w:val="es-419"/>
+        </w:rPr>
+        <w:t>Sort</w:t>
+      </w:r>
+      <w:r>
+        <w:rPr>
+          <w:rFonts w:ascii="Dax-Regular" w:hAnsi="Dax-Regular"/>
+          <w:lang w:val="es-419"/>
+        </w:rPr>
+        <w:t>.</w:t>
+      </w:r>
+    </w:p>
+    <w:p>
+      <w:pPr>
+        <w:pStyle w:val="ListParagraph"/>
+        <w:numPr>
+          <w:ilvl w:val="1"/>
+          <w:numId w:val="5"/>
+        </w:numPr>
+        <w:spacing w:after="0"/>
+        <w:jc w:val="both"/>
+        <w:rPr>
+          <w:rFonts w:ascii="Dax-Regular" w:hAnsi="Dax-Regular" w:eastAsia="Dax-Regular" w:cs="Dax-Regular" w:asciiTheme="minorAscii" w:hAnsiTheme="minorAscii" w:eastAsiaTheme="minorAscii" w:cstheme="minorAscii"/>
+          <w:sz w:val="22"/>
+          <w:szCs w:val="22"/>
+        </w:rPr>
+      </w:pPr>
+      <w:r>
+        <w:drawing>
+          <wp:inline wp14:editId="3B1087AA" wp14:anchorId="6A966551">
+            <wp:extent cx="4572000" cy="2828925"/>
+            <wp:effectExtent l="0" t="0" r="0" b="0"/>
+            <wp:docPr id="1197035417" name="" title=""/>
+            <wp:cNvGraphicFramePr>
+              <a:graphicFrameLocks noChangeAspect="1"/>
+            </wp:cNvGraphicFramePr>
+            <a:graphic>
+              <a:graphicData uri="http://schemas.openxmlformats.org/drawingml/2006/picture">
+                <pic:pic>
+                  <pic:nvPicPr>
+                    <pic:cNvPr id="0" name=""/>
+                    <pic:cNvPicPr/>
+                  </pic:nvPicPr>
+                  <pic:blipFill>
+                    <a:blip r:embed="Rb1ea5705779d440b">
+                      <a:extLst>
+                        <a:ext xmlns:a="http://schemas.openxmlformats.org/drawingml/2006/main" uri="{28A0092B-C50C-407E-A947-70E740481C1C}">
+                          <a14:useLocalDpi val="0"/>
+                        </a:ext>
+                      </a:extLst>
+                    </a:blip>
+                    <a:stretch>
+                      <a:fillRect/>
+                    </a:stretch>
+                  </pic:blipFill>
+                  <pic:spPr>
+                    <a:xfrm>
+                      <a:off x="0" y="0"/>
+                      <a:ext cx="4572000" cy="2828925"/>
+                    </a:xfrm>
+                    <a:prstGeom prst="rect">
+                      <a:avLst/>
+                    </a:prstGeom>
+                  </pic:spPr>
+                </pic:pic>
+              </a:graphicData>
+            </a:graphic>
+          </wp:inline>
+        </w:drawing>
+      </w:r>
+    </w:p>
+    <w:p>
+      <w:pPr>
+        <w:pStyle w:val="ListParagraph"/>
+        <w:numPr>
+          <w:ilvl w:val="1"/>
+          <w:numId w:val="5"/>
+        </w:numPr>
+        <w:spacing w:after="0"/>
+        <w:jc w:val="both"/>
+        <w:rPr>
+          <w:rFonts w:ascii="Dax-Regular" w:hAnsi="Dax-Regular"/>
+          <w:lang w:val="es-419"/>
+        </w:rPr>
+      </w:pPr>
+      <w:r>
+        <w:rPr>
+          <w:rFonts w:ascii="Dax-Regular" w:hAnsi="Dax-Regular"/>
+          <w:lang w:val="es-419"/>
+        </w:rPr>
+        <w:t xml:space="preserve">Comparación de rendimiento para </w:t>
+      </w:r>
+      <w:proofErr w:type="spellStart"/>
+      <w:r>
+        <w:rPr>
+          <w:rFonts w:ascii="Dax-Regular" w:hAnsi="Dax-Regular"/>
+          <w:lang w:val="es-419"/>
+        </w:rPr>
+        <w:t>Selection</w:t>
+      </w:r>
+      <w:proofErr w:type="spellEnd"/>
+      <w:r>
+        <w:rPr>
+          <w:rFonts w:ascii="Dax-Regular" w:hAnsi="Dax-Regular"/>
+          <w:lang w:val="es-419"/>
+        </w:rPr>
+        <w:t xml:space="preserve"> </w:t>
+      </w:r>
+      <w:proofErr w:type="spellStart"/>
+      <w:r>
+        <w:rPr>
+          <w:rFonts w:ascii="Dax-Regular" w:hAnsi="Dax-Regular"/>
+          <w:lang w:val="es-419"/>
+        </w:rPr>
+        <w:t>Sort</w:t>
+      </w:r>
+      <w:proofErr w:type="spellEnd"/>
+      <w:r>
+        <w:rPr>
+          <w:rFonts w:ascii="Dax-Regular" w:hAnsi="Dax-Regular"/>
+          <w:lang w:val="es-419"/>
+        </w:rPr>
+        <w:t>.</w:t>
+      </w:r>
+    </w:p>
+    <w:p>
+      <w:pPr>
+        <w:pStyle w:val="ListParagraph"/>
+        <w:numPr>
+          <w:ilvl w:val="1"/>
+          <w:numId w:val="5"/>
+        </w:numPr>
+        <w:spacing w:after="0"/>
+        <w:jc w:val="both"/>
+        <w:rPr>
+          <w:rFonts w:ascii="Dax-Regular" w:hAnsi="Dax-Regular" w:eastAsia="Dax-Regular" w:cs="Dax-Regular" w:asciiTheme="minorAscii" w:hAnsiTheme="minorAscii" w:eastAsiaTheme="minorAscii" w:cstheme="minorAscii"/>
+          <w:sz w:val="22"/>
+          <w:szCs w:val="22"/>
+        </w:rPr>
+      </w:pPr>
+      <w:r>
+        <w:drawing>
+          <wp:inline wp14:editId="279EA71F" wp14:anchorId="3A303889">
+            <wp:extent cx="4572000" cy="2828925"/>
+            <wp:effectExtent l="0" t="0" r="0" b="0"/>
+            <wp:docPr id="598608087" name="" title=""/>
+            <wp:cNvGraphicFramePr>
+              <a:graphicFrameLocks noChangeAspect="1"/>
+            </wp:cNvGraphicFramePr>
+            <a:graphic>
+              <a:graphicData uri="http://schemas.openxmlformats.org/drawingml/2006/picture">
+                <pic:pic>
+                  <pic:nvPicPr>
+                    <pic:cNvPr id="0" name=""/>
+                    <pic:cNvPicPr/>
+                  </pic:nvPicPr>
+                  <pic:blipFill>
+                    <a:blip r:embed="Rf4bd27a362b44ac0">
+                      <a:extLst>
+                        <a:ext xmlns:a="http://schemas.openxmlformats.org/drawingml/2006/main" uri="{28A0092B-C50C-407E-A947-70E740481C1C}">
+                          <a14:useLocalDpi val="0"/>
+                        </a:ext>
+                      </a:extLst>
+                    </a:blip>
+                    <a:stretch>
+                      <a:fillRect/>
+                    </a:stretch>
+                  </pic:blipFill>
+                  <pic:spPr>
+                    <a:xfrm>
+                      <a:off x="0" y="0"/>
+                      <a:ext cx="4572000" cy="2828925"/>
+                    </a:xfrm>
+                    <a:prstGeom prst="rect">
+                      <a:avLst/>
+                    </a:prstGeom>
+                  </pic:spPr>
+                </pic:pic>
+              </a:graphicData>
+            </a:graphic>
+          </wp:inline>
+        </w:drawing>
+      </w:r>
+    </w:p>
+    <w:p>
+      <w:pPr>
+        <w:pStyle w:val="ListParagraph"/>
+        <w:numPr>
+          <w:ilvl w:val="1"/>
+          <w:numId w:val="5"/>
+        </w:numPr>
+        <w:spacing w:after="0"/>
+        <w:jc w:val="both"/>
+        <w:rPr>
           <w:rFonts w:ascii="Dax-Regular" w:hAnsi="Dax-Regular"/>
           <w:lang w:val="es-419"/>
         </w:rPr>
@@ -3308,6 +4326,65 @@
           <w:lang w:val="es-419"/>
         </w:rPr>
         <w:t>.</w:t>
+      </w:r>
+    </w:p>
+    <w:p>
+      <w:pPr>
+        <w:pStyle w:val="ListParagraph"/>
+        <w:numPr>
+          <w:ilvl w:val="1"/>
+          <w:numId w:val="5"/>
+        </w:numPr>
+        <w:spacing w:after="0"/>
+        <w:jc w:val="both"/>
+        <w:rPr>
+          <w:rFonts w:ascii="Dax-Regular" w:hAnsi="Dax-Regular" w:eastAsia="Dax-Regular" w:cs="Dax-Regular" w:asciiTheme="minorAscii" w:hAnsiTheme="minorAscii" w:eastAsiaTheme="minorAscii" w:cstheme="minorAscii"/>
+          <w:sz w:val="22"/>
+          <w:szCs w:val="22"/>
+        </w:rPr>
+      </w:pPr>
+      <w:r>
+        <w:drawing>
+          <wp:inline wp14:editId="250B334A" wp14:anchorId="7132F23B">
+            <wp:extent cx="4572000" cy="2828925"/>
+            <wp:effectExtent l="0" t="0" r="0" b="0"/>
+            <wp:docPr id="1096692417" name="" title=""/>
+            <wp:cNvGraphicFramePr>
+              <a:graphicFrameLocks noChangeAspect="1"/>
+            </wp:cNvGraphicFramePr>
+            <a:graphic>
+              <a:graphicData uri="http://schemas.openxmlformats.org/drawingml/2006/picture">
+                <pic:pic>
+                  <pic:nvPicPr>
+                    <pic:cNvPr id="0" name=""/>
+                    <pic:cNvPicPr/>
+                  </pic:nvPicPr>
+                  <pic:blipFill>
+                    <a:blip r:embed="R27244119398e4539">
+                      <a:extLst>
+                        <a:ext xmlns:a="http://schemas.openxmlformats.org/drawingml/2006/main" uri="{28A0092B-C50C-407E-A947-70E740481C1C}">
+                          <a14:useLocalDpi val="0"/>
+                        </a:ext>
+                      </a:extLst>
+                    </a:blip>
+                    <a:stretch>
+                      <a:fillRect/>
+                    </a:stretch>
+                  </pic:blipFill>
+                  <pic:spPr>
+                    <a:xfrm>
+                      <a:off x="0" y="0"/>
+                      <a:ext cx="4572000" cy="2828925"/>
+                    </a:xfrm>
+                    <a:prstGeom prst="rect">
+                      <a:avLst/>
+                    </a:prstGeom>
+                  </pic:spPr>
+                </pic:pic>
+              </a:graphicData>
+            </a:graphic>
+          </wp:inline>
+        </w:drawing>
       </w:r>
     </w:p>
     <w:p>
@@ -3383,8 +4460,9 @@
             <w:cnfStyle w:val="001000000000" w:firstRow="0" w:lastRow="0" w:firstColumn="1" w:lastColumn="0" w:oddVBand="0" w:evenVBand="0" w:oddHBand="0" w:evenHBand="0" w:firstRowFirstColumn="0" w:firstRowLastColumn="0" w:lastRowFirstColumn="0" w:lastRowLastColumn="0"/>
             <w:tcW w:w="1279" w:type="pct"/>
             <w:tcBorders>
-              <w:top w:val="single" w:sz="4" w:space="0" w:color="auto"/>
+              <w:top w:val="single" w:color="auto" w:sz="4" w:space="0"/>
             </w:tcBorders>
+            <w:tcMar/>
           </w:tcPr>
           <w:p>
             <w:pPr>
@@ -3424,10 +4502,12 @@
         </w:tc>
         <w:tc>
           <w:tcPr>
+            <w:cnfStyle w:val="000000000000" w:firstRow="0" w:lastRow="0" w:firstColumn="0" w:lastColumn="0" w:oddVBand="0" w:evenVBand="0" w:oddHBand="0" w:evenHBand="0" w:firstRowFirstColumn="0" w:firstRowLastColumn="0" w:lastRowFirstColumn="0" w:lastRowLastColumn="0"/>
             <w:tcW w:w="1173" w:type="pct"/>
             <w:tcBorders>
-              <w:top w:val="single" w:sz="4" w:space="0" w:color="auto"/>
+              <w:top w:val="single" w:color="auto" w:sz="4" w:space="0"/>
             </w:tcBorders>
+            <w:tcMar/>
           </w:tcPr>
           <w:p>
             <w:pPr>
@@ -3479,10 +4559,12 @@
         </w:tc>
         <w:tc>
           <w:tcPr>
+            <w:cnfStyle w:val="000000000000" w:firstRow="0" w:lastRow="0" w:firstColumn="0" w:lastColumn="0" w:oddVBand="0" w:evenVBand="0" w:oddHBand="0" w:evenHBand="0" w:firstRowFirstColumn="0" w:firstRowLastColumn="0" w:lastRowFirstColumn="0" w:lastRowLastColumn="0"/>
             <w:tcW w:w="1154" w:type="pct"/>
             <w:tcBorders>
-              <w:top w:val="single" w:sz="4" w:space="0" w:color="auto"/>
+              <w:top w:val="single" w:color="auto" w:sz="4" w:space="0"/>
             </w:tcBorders>
+            <w:tcMar/>
           </w:tcPr>
           <w:p>
             <w:pPr>
@@ -3534,10 +4616,12 @@
         </w:tc>
         <w:tc>
           <w:tcPr>
+            <w:cnfStyle w:val="000000000000" w:firstRow="0" w:lastRow="0" w:firstColumn="0" w:lastColumn="0" w:oddVBand="0" w:evenVBand="0" w:oddHBand="0" w:evenHBand="0" w:firstRowFirstColumn="0" w:firstRowLastColumn="0" w:lastRowFirstColumn="0" w:lastRowLastColumn="0"/>
             <w:tcW w:w="1394" w:type="pct"/>
             <w:tcBorders>
-              <w:top w:val="single" w:sz="4" w:space="0" w:color="auto"/>
+              <w:top w:val="single" w:color="auto" w:sz="4" w:space="0"/>
             </w:tcBorders>
+            <w:tcMar/>
           </w:tcPr>
           <w:p>
             <w:pPr>
@@ -3587,6 +4671,7 @@
           <w:tcPr>
             <w:cnfStyle w:val="001000000000" w:firstRow="0" w:lastRow="0" w:firstColumn="1" w:lastColumn="0" w:oddVBand="0" w:evenVBand="0" w:oddHBand="0" w:evenHBand="0" w:firstRowFirstColumn="0" w:firstRowLastColumn="0" w:lastRowFirstColumn="0" w:lastRowLastColumn="0"/>
             <w:tcW w:w="1279" w:type="pct"/>
+            <w:tcMar/>
           </w:tcPr>
           <w:p>
             <w:pPr>
@@ -3609,7 +4694,9 @@
         </w:tc>
         <w:tc>
           <w:tcPr>
+            <w:cnfStyle w:val="000000000000" w:firstRow="0" w:lastRow="0" w:firstColumn="0" w:lastColumn="0" w:oddVBand="0" w:evenVBand="0" w:oddHBand="0" w:evenHBand="0" w:firstRowFirstColumn="0" w:firstRowLastColumn="0" w:lastRowFirstColumn="0" w:lastRowLastColumn="0"/>
             <w:tcW w:w="1173" w:type="pct"/>
+            <w:tcMar/>
           </w:tcPr>
           <w:p>
             <w:pPr>
@@ -3621,38 +4708,78 @@
                 <w:lang w:val="es-419"/>
               </w:rPr>
             </w:pPr>
-          </w:p>
-        </w:tc>
-        <w:tc>
-          <w:tcPr>
+            <w:r>
+              <w:rPr>
+                <w:rFonts w:ascii="Dax-Regular" w:hAnsi="Dax-Regular"/>
+                <w:noProof w:val="0"/>
+                <w:lang w:val="es-419"/>
+              </w:rPr>
+              <w:t>80046.88</w:t>
+            </w:r>
+          </w:p>
+        </w:tc>
+        <w:tc>
+          <w:tcPr>
+            <w:cnfStyle w:val="000000000000" w:firstRow="0" w:lastRow="0" w:firstColumn="0" w:lastColumn="0" w:oddVBand="0" w:evenVBand="0" w:oddHBand="0" w:evenHBand="0" w:firstRowFirstColumn="0" w:firstRowLastColumn="0" w:lastRowFirstColumn="0" w:lastRowLastColumn="0"/>
             <w:tcW w:w="1154" w:type="pct"/>
-          </w:tcPr>
-          <w:p>
-            <w:pPr>
+            <w:tcMar/>
+          </w:tcPr>
+          <w:p>
+            <w:pPr>
+              <w:pStyle w:val="Normal"/>
               <w:jc w:val="both"/>
               <w:cnfStyle w:val="000000100000" w:firstRow="0" w:lastRow="0" w:firstColumn="0" w:lastColumn="0" w:oddVBand="0" w:evenVBand="0" w:oddHBand="1" w:evenHBand="0" w:firstRowFirstColumn="0" w:firstRowLastColumn="0" w:lastRowFirstColumn="0" w:lastRowLastColumn="0"/>
-              <w:rPr>
-                <w:rFonts w:ascii="Dax-Regular" w:hAnsi="Dax-Regular"/>
-                <w:noProof w:val="0"/>
-                <w:lang w:val="es-419"/>
-              </w:rPr>
-            </w:pPr>
-          </w:p>
-        </w:tc>
-        <w:tc>
-          <w:tcPr>
+            </w:pPr>
+            <w:r>
+              <w:rPr>
+                <w:rFonts w:ascii="Arial" w:hAnsi="Arial" w:eastAsia="Arial" w:cs="Arial"/>
+                <w:b w:val="0"/>
+                <w:bCs w:val="0"/>
+                <w:i w:val="0"/>
+                <w:iCs w:val="0"/>
+                <w:strike w:val="0"/>
+                <w:dstrike w:val="0"/>
+                <w:noProof w:val="0"/>
+                <w:color w:val="000000" w:themeColor="text1" w:themeTint="FF" w:themeShade="FF"/>
+                <w:sz w:val="22"/>
+                <w:szCs w:val="22"/>
+                <w:u w:val="none"/>
+                <w:lang w:val="es-419"/>
+              </w:rPr>
+              <w:t>69593.75</w:t>
+            </w:r>
+          </w:p>
+        </w:tc>
+        <w:tc>
+          <w:tcPr>
+            <w:cnfStyle w:val="000000000000" w:firstRow="0" w:lastRow="0" w:firstColumn="0" w:lastColumn="0" w:oddVBand="0" w:evenVBand="0" w:oddHBand="0" w:evenHBand="0" w:firstRowFirstColumn="0" w:firstRowLastColumn="0" w:lastRowFirstColumn="0" w:lastRowLastColumn="0"/>
             <w:tcW w:w="1394" w:type="pct"/>
-          </w:tcPr>
-          <w:p>
-            <w:pPr>
+            <w:tcMar/>
+          </w:tcPr>
+          <w:p>
+            <w:pPr>
+              <w:pStyle w:val="Normal"/>
               <w:jc w:val="both"/>
               <w:cnfStyle w:val="000000100000" w:firstRow="0" w:lastRow="0" w:firstColumn="0" w:lastColumn="0" w:oddVBand="0" w:evenVBand="0" w:oddHBand="1" w:evenHBand="0" w:firstRowFirstColumn="0" w:firstRowLastColumn="0" w:lastRowFirstColumn="0" w:lastRowLastColumn="0"/>
-              <w:rPr>
-                <w:rFonts w:ascii="Dax-Regular" w:hAnsi="Dax-Regular"/>
-                <w:noProof w:val="0"/>
-                <w:lang w:val="es-419"/>
-              </w:rPr>
-            </w:pPr>
+            </w:pPr>
+            <w:r>
+              <w:rPr>
+                <w:rFonts w:ascii="Arial" w:hAnsi="Arial" w:eastAsia="Arial" w:cs="Arial"/>
+                <w:b w:val="0"/>
+                <w:bCs w:val="0"/>
+                <w:i w:val="0"/>
+                <w:iCs w:val="0"/>
+                <w:strike w:val="0"/>
+                <w:dstrike w:val="0"/>
+                <w:noProof w:val="0"/>
+                <w:color w:val="000000" w:themeColor="text1" w:themeTint="FF" w:themeShade="FF"/>
+                <w:sz w:val="22"/>
+                <w:szCs w:val="22"/>
+                <w:u w:val="none"/>
+                <w:lang w:val="es-419"/>
+              </w:rPr>
+              <w:t>3843.75</w:t>
+            </w:r>
           </w:p>
         </w:tc>
       </w:tr>
@@ -3664,6 +4791,7 @@
           <w:tcPr>
             <w:cnfStyle w:val="001000000000" w:firstRow="0" w:lastRow="0" w:firstColumn="1" w:lastColumn="0" w:oddVBand="0" w:evenVBand="0" w:oddHBand="0" w:evenHBand="0" w:firstRowFirstColumn="0" w:firstRowLastColumn="0" w:lastRowFirstColumn="0" w:lastRowLastColumn="0"/>
             <w:tcW w:w="1279" w:type="pct"/>
+            <w:tcMar/>
           </w:tcPr>
           <w:p>
             <w:pPr>
@@ -3686,50 +4814,134 @@
         </w:tc>
         <w:tc>
           <w:tcPr>
+            <w:cnfStyle w:val="000000000000" w:firstRow="0" w:lastRow="0" w:firstColumn="0" w:lastColumn="0" w:oddVBand="0" w:evenVBand="0" w:oddHBand="0" w:evenHBand="0" w:firstRowFirstColumn="0" w:firstRowLastColumn="0" w:lastRowFirstColumn="0" w:lastRowLastColumn="0"/>
             <w:tcW w:w="1173" w:type="pct"/>
-          </w:tcPr>
-          <w:p>
-            <w:pPr>
+            <w:tcMar/>
+          </w:tcPr>
+          <w:p>
+            <w:pPr>
+              <w:pStyle w:val="Normal"/>
               <w:jc w:val="both"/>
               <w:cnfStyle w:val="000000000000" w:firstRow="0" w:lastRow="0" w:firstColumn="0" w:lastColumn="0" w:oddVBand="0" w:evenVBand="0" w:oddHBand="0" w:evenHBand="0" w:firstRowFirstColumn="0" w:firstRowLastColumn="0" w:lastRowFirstColumn="0" w:lastRowLastColumn="0"/>
-              <w:rPr>
-                <w:rFonts w:ascii="Dax-Regular" w:hAnsi="Dax-Regular"/>
-                <w:noProof w:val="0"/>
-                <w:lang w:val="es-419"/>
-              </w:rPr>
-            </w:pPr>
-          </w:p>
-        </w:tc>
-        <w:tc>
-          <w:tcPr>
+            </w:pPr>
+            <w:r>
+              <w:rPr>
+                <w:rFonts w:ascii="Arial" w:hAnsi="Arial" w:eastAsia="Arial" w:cs="Arial"/>
+                <w:b w:val="0"/>
+                <w:bCs w:val="0"/>
+                <w:i w:val="0"/>
+                <w:iCs w:val="0"/>
+                <w:strike w:val="0"/>
+                <w:dstrike w:val="0"/>
+                <w:noProof w:val="0"/>
+                <w:color w:val="000000" w:themeColor="text1" w:themeTint="FF" w:themeShade="FF"/>
+                <w:sz w:val="22"/>
+                <w:szCs w:val="22"/>
+                <w:u w:val="none"/>
+                <w:lang w:val="es-419"/>
+              </w:rPr>
+              <w:t>643796.88</w:t>
+            </w:r>
+          </w:p>
+        </w:tc>
+        <w:tc>
+          <w:tcPr>
+            <w:cnfStyle w:val="000000000000" w:firstRow="0" w:lastRow="0" w:firstColumn="0" w:lastColumn="0" w:oddVBand="0" w:evenVBand="0" w:oddHBand="0" w:evenHBand="0" w:firstRowFirstColumn="0" w:firstRowLastColumn="0" w:lastRowFirstColumn="0" w:lastRowLastColumn="0"/>
             <w:tcW w:w="1154" w:type="pct"/>
-          </w:tcPr>
-          <w:p>
-            <w:pPr>
+            <w:tcMar/>
+          </w:tcPr>
+          <w:p>
+            <w:pPr>
+              <w:pStyle w:val="Normal"/>
               <w:jc w:val="both"/>
               <w:cnfStyle w:val="000000000000" w:firstRow="0" w:lastRow="0" w:firstColumn="0" w:lastColumn="0" w:oddVBand="0" w:evenVBand="0" w:oddHBand="0" w:evenHBand="0" w:firstRowFirstColumn="0" w:firstRowLastColumn="0" w:lastRowFirstColumn="0" w:lastRowLastColumn="0"/>
-              <w:rPr>
-                <w:rFonts w:ascii="Dax-Regular" w:hAnsi="Dax-Regular"/>
-                <w:noProof w:val="0"/>
-                <w:lang w:val="es-419"/>
-              </w:rPr>
-            </w:pPr>
-          </w:p>
-        </w:tc>
-        <w:tc>
-          <w:tcPr>
+            </w:pPr>
+            <w:r>
+              <w:rPr>
+                <w:rFonts w:ascii="Arial" w:hAnsi="Arial" w:eastAsia="Arial" w:cs="Arial"/>
+                <w:b w:val="0"/>
+                <w:bCs w:val="0"/>
+                <w:i w:val="0"/>
+                <w:iCs w:val="0"/>
+                <w:strike w:val="0"/>
+                <w:dstrike w:val="0"/>
+                <w:noProof w:val="0"/>
+                <w:color w:val="000000" w:themeColor="text1" w:themeTint="FF" w:themeShade="FF"/>
+                <w:sz w:val="22"/>
+                <w:szCs w:val="22"/>
+                <w:u w:val="none"/>
+                <w:lang w:val="es-419"/>
+              </w:rPr>
+              <w:t>813500</w:t>
+            </w:r>
+            <w:r>
+              <w:rPr>
+                <w:rFonts w:ascii="Arial" w:hAnsi="Arial" w:eastAsia="Arial" w:cs="Arial"/>
+                <w:b w:val="0"/>
+                <w:bCs w:val="0"/>
+                <w:i w:val="0"/>
+                <w:iCs w:val="0"/>
+                <w:strike w:val="0"/>
+                <w:dstrike w:val="0"/>
+                <w:noProof w:val="0"/>
+                <w:color w:val="000000" w:themeColor="text1" w:themeTint="FF" w:themeShade="FF"/>
+                <w:sz w:val="22"/>
+                <w:szCs w:val="22"/>
+                <w:u w:val="none"/>
+                <w:lang w:val="es-419"/>
+              </w:rPr>
+              <w:t>.00</w:t>
+            </w:r>
+          </w:p>
+        </w:tc>
+        <w:tc>
+          <w:tcPr>
+            <w:cnfStyle w:val="000000000000" w:firstRow="0" w:lastRow="0" w:firstColumn="0" w:lastColumn="0" w:oddVBand="0" w:evenVBand="0" w:oddHBand="0" w:evenHBand="0" w:firstRowFirstColumn="0" w:firstRowLastColumn="0" w:lastRowFirstColumn="0" w:lastRowLastColumn="0"/>
             <w:tcW w:w="1394" w:type="pct"/>
-          </w:tcPr>
-          <w:p>
-            <w:pPr>
+            <w:tcMar/>
+          </w:tcPr>
+          <w:p>
+            <w:pPr>
+              <w:pStyle w:val="Normal"/>
               <w:jc w:val="both"/>
               <w:cnfStyle w:val="000000000000" w:firstRow="0" w:lastRow="0" w:firstColumn="0" w:lastColumn="0" w:oddVBand="0" w:evenVBand="0" w:oddHBand="0" w:evenHBand="0" w:firstRowFirstColumn="0" w:firstRowLastColumn="0" w:lastRowFirstColumn="0" w:lastRowLastColumn="0"/>
-              <w:rPr>
-                <w:rFonts w:ascii="Dax-Regular" w:hAnsi="Dax-Regular"/>
-                <w:noProof w:val="0"/>
-                <w:lang w:val="es-419"/>
-              </w:rPr>
-            </w:pPr>
+            </w:pPr>
+            <w:r>
+              <w:rPr>
+                <w:rFonts w:ascii="Arial" w:hAnsi="Arial" w:eastAsia="Arial" w:cs="Arial"/>
+                <w:b w:val="0"/>
+                <w:bCs w:val="0"/>
+                <w:i w:val="0"/>
+                <w:iCs w:val="0"/>
+                <w:strike w:val="0"/>
+                <w:dstrike w:val="0"/>
+                <w:noProof w:val="0"/>
+                <w:color w:val="000000" w:themeColor="text1" w:themeTint="FF" w:themeShade="FF"/>
+                <w:sz w:val="22"/>
+                <w:szCs w:val="22"/>
+                <w:u w:val="none"/>
+                <w:lang w:val="es-419"/>
+              </w:rPr>
+              <w:t>18218.6</w:t>
+            </w:r>
+            <w:r>
+              <w:rPr>
+                <w:rFonts w:ascii="Arial" w:hAnsi="Arial" w:eastAsia="Arial" w:cs="Arial"/>
+                <w:b w:val="0"/>
+                <w:bCs w:val="0"/>
+                <w:i w:val="0"/>
+                <w:iCs w:val="0"/>
+                <w:strike w:val="0"/>
+                <w:dstrike w:val="0"/>
+                <w:noProof w:val="0"/>
+                <w:color w:val="000000" w:themeColor="text1" w:themeTint="FF" w:themeShade="FF"/>
+                <w:sz w:val="22"/>
+                <w:szCs w:val="22"/>
+                <w:u w:val="none"/>
+                <w:lang w:val="es-419"/>
+              </w:rPr>
+              <w:t>0</w:t>
+            </w:r>
           </w:p>
         </w:tc>
       </w:tr>
@@ -3742,6 +4954,7 @@
           <w:tcPr>
             <w:cnfStyle w:val="001000000000" w:firstRow="0" w:lastRow="0" w:firstColumn="1" w:lastColumn="0" w:oddVBand="0" w:evenVBand="0" w:oddHBand="0" w:evenHBand="0" w:firstRowFirstColumn="0" w:firstRowLastColumn="0" w:lastRowFirstColumn="0" w:lastRowLastColumn="0"/>
             <w:tcW w:w="1279" w:type="pct"/>
+            <w:tcMar/>
           </w:tcPr>
           <w:p>
             <w:pPr>
@@ -3764,7 +4977,9 @@
         </w:tc>
         <w:tc>
           <w:tcPr>
+            <w:cnfStyle w:val="000000000000" w:firstRow="0" w:lastRow="0" w:firstColumn="0" w:lastColumn="0" w:oddVBand="0" w:evenVBand="0" w:oddHBand="0" w:evenHBand="0" w:firstRowFirstColumn="0" w:firstRowLastColumn="0" w:lastRowFirstColumn="0" w:lastRowLastColumn="0"/>
             <w:tcW w:w="1173" w:type="pct"/>
+            <w:tcMar/>
           </w:tcPr>
           <w:p>
             <w:pPr>
@@ -3776,11 +4991,29 @@
                 <w:lang w:val="es-419"/>
               </w:rPr>
             </w:pPr>
-          </w:p>
-        </w:tc>
-        <w:tc>
-          <w:tcPr>
+            <w:r>
+              <w:rPr>
+                <w:rFonts w:ascii="Dax-Regular" w:hAnsi="Dax-Regular"/>
+                <w:noProof w:val="0"/>
+                <w:lang w:val="es-419"/>
+              </w:rPr>
+              <w:t>Excedió</w:t>
+            </w:r>
+            <w:r>
+              <w:rPr>
+                <w:rFonts w:ascii="Dax-Regular" w:hAnsi="Dax-Regular"/>
+                <w:noProof w:val="0"/>
+                <w:lang w:val="es-419"/>
+              </w:rPr>
+              <w:t xml:space="preserve"> tiempo</w:t>
+            </w:r>
+          </w:p>
+        </w:tc>
+        <w:tc>
+          <w:tcPr>
+            <w:cnfStyle w:val="000000000000" w:firstRow="0" w:lastRow="0" w:firstColumn="0" w:lastColumn="0" w:oddVBand="0" w:evenVBand="0" w:oddHBand="0" w:evenHBand="0" w:firstRowFirstColumn="0" w:firstRowLastColumn="0" w:lastRowFirstColumn="0" w:lastRowLastColumn="0"/>
             <w:tcW w:w="1154" w:type="pct"/>
+            <w:tcMar/>
           </w:tcPr>
           <w:p>
             <w:pPr>
@@ -3792,22 +5025,64 @@
                 <w:lang w:val="es-419"/>
               </w:rPr>
             </w:pPr>
-          </w:p>
-        </w:tc>
-        <w:tc>
-          <w:tcPr>
+            <w:r>
+              <w:rPr>
+                <w:rFonts w:ascii="Dax-Regular" w:hAnsi="Dax-Regular"/>
+                <w:noProof w:val="0"/>
+                <w:lang w:val="es-419"/>
+              </w:rPr>
+              <w:t>Excedió tiempo</w:t>
+            </w:r>
+          </w:p>
+        </w:tc>
+        <w:tc>
+          <w:tcPr>
+            <w:cnfStyle w:val="000000000000" w:firstRow="0" w:lastRow="0" w:firstColumn="0" w:lastColumn="0" w:oddVBand="0" w:evenVBand="0" w:oddHBand="0" w:evenHBand="0" w:firstRowFirstColumn="0" w:firstRowLastColumn="0" w:lastRowFirstColumn="0" w:lastRowLastColumn="0"/>
             <w:tcW w:w="1394" w:type="pct"/>
-          </w:tcPr>
-          <w:p>
-            <w:pPr>
+            <w:tcMar/>
+          </w:tcPr>
+          <w:p>
+            <w:pPr>
+              <w:pStyle w:val="Normal"/>
               <w:jc w:val="both"/>
               <w:cnfStyle w:val="000000100000" w:firstRow="0" w:lastRow="0" w:firstColumn="0" w:lastColumn="0" w:oddVBand="0" w:evenVBand="0" w:oddHBand="1" w:evenHBand="0" w:firstRowFirstColumn="0" w:firstRowLastColumn="0" w:lastRowFirstColumn="0" w:lastRowLastColumn="0"/>
-              <w:rPr>
-                <w:rFonts w:ascii="Dax-Regular" w:hAnsi="Dax-Regular"/>
-                <w:noProof w:val="0"/>
-                <w:lang w:val="es-419"/>
-              </w:rPr>
-            </w:pPr>
+            </w:pPr>
+            <w:r>
+              <w:rPr>
+                <w:rFonts w:ascii="Arial" w:hAnsi="Arial" w:eastAsia="Arial" w:cs="Arial"/>
+                <w:b w:val="0"/>
+                <w:bCs w:val="0"/>
+                <w:i w:val="0"/>
+                <w:iCs w:val="0"/>
+                <w:strike w:val="0"/>
+                <w:dstrike w:val="0"/>
+                <w:noProof w:val="0"/>
+                <w:color w:val="000000" w:themeColor="text1" w:themeTint="FF" w:themeShade="FF"/>
+                <w:sz w:val="22"/>
+                <w:szCs w:val="22"/>
+                <w:u w:val="none"/>
+                <w:lang w:val="es-419"/>
+              </w:rPr>
+              <w:t>119437.5</w:t>
+            </w:r>
+            <w:r>
+              <w:rPr>
+                <w:rFonts w:ascii="Arial" w:hAnsi="Arial" w:eastAsia="Arial" w:cs="Arial"/>
+                <w:b w:val="0"/>
+                <w:bCs w:val="0"/>
+                <w:i w:val="0"/>
+                <w:iCs w:val="0"/>
+                <w:strike w:val="0"/>
+                <w:dstrike w:val="0"/>
+                <w:noProof w:val="0"/>
+                <w:color w:val="000000" w:themeColor="text1" w:themeTint="FF" w:themeShade="FF"/>
+                <w:sz w:val="22"/>
+                <w:szCs w:val="22"/>
+                <w:u w:val="none"/>
+                <w:lang w:val="es-419"/>
+              </w:rPr>
+              <w:t>0</w:t>
+            </w:r>
           </w:p>
         </w:tc>
       </w:tr>
@@ -3819,6 +5094,7 @@
           <w:tcPr>
             <w:cnfStyle w:val="001000000000" w:firstRow="0" w:lastRow="0" w:firstColumn="1" w:lastColumn="0" w:oddVBand="0" w:evenVBand="0" w:oddHBand="0" w:evenHBand="0" w:firstRowFirstColumn="0" w:firstRowLastColumn="0" w:lastRowFirstColumn="0" w:lastRowLastColumn="0"/>
             <w:tcW w:w="1279" w:type="pct"/>
+            <w:tcMar/>
           </w:tcPr>
           <w:p>
             <w:pPr>
@@ -3841,7 +5117,9 @@
         </w:tc>
         <w:tc>
           <w:tcPr>
+            <w:cnfStyle w:val="000000000000" w:firstRow="0" w:lastRow="0" w:firstColumn="0" w:lastColumn="0" w:oddVBand="0" w:evenVBand="0" w:oddHBand="0" w:evenHBand="0" w:firstRowFirstColumn="0" w:firstRowLastColumn="0" w:lastRowFirstColumn="0" w:lastRowLastColumn="0"/>
             <w:tcW w:w="1173" w:type="pct"/>
+            <w:tcMar/>
           </w:tcPr>
           <w:p>
             <w:pPr>
@@ -3857,7 +5135,9 @@
         </w:tc>
         <w:tc>
           <w:tcPr>
+            <w:cnfStyle w:val="000000000000" w:firstRow="0" w:lastRow="0" w:firstColumn="0" w:lastColumn="0" w:oddVBand="0" w:evenVBand="0" w:oddHBand="0" w:evenHBand="0" w:firstRowFirstColumn="0" w:firstRowLastColumn="0" w:lastRowFirstColumn="0" w:lastRowLastColumn="0"/>
             <w:tcW w:w="1154" w:type="pct"/>
+            <w:tcMar/>
           </w:tcPr>
           <w:p>
             <w:pPr>
@@ -3873,18 +5153,34 @@
         </w:tc>
         <w:tc>
           <w:tcPr>
+            <w:cnfStyle w:val="000000000000" w:firstRow="0" w:lastRow="0" w:firstColumn="0" w:lastColumn="0" w:oddVBand="0" w:evenVBand="0" w:oddHBand="0" w:evenHBand="0" w:firstRowFirstColumn="0" w:firstRowLastColumn="0" w:lastRowFirstColumn="0" w:lastRowLastColumn="0"/>
             <w:tcW w:w="1394" w:type="pct"/>
-          </w:tcPr>
-          <w:p>
-            <w:pPr>
+            <w:tcMar/>
+          </w:tcPr>
+          <w:p>
+            <w:pPr>
+              <w:pStyle w:val="Normal"/>
               <w:jc w:val="both"/>
               <w:cnfStyle w:val="000000000000" w:firstRow="0" w:lastRow="0" w:firstColumn="0" w:lastColumn="0" w:oddVBand="0" w:evenVBand="0" w:oddHBand="0" w:evenHBand="0" w:firstRowFirstColumn="0" w:firstRowLastColumn="0" w:lastRowFirstColumn="0" w:lastRowLastColumn="0"/>
-              <w:rPr>
-                <w:rFonts w:ascii="Dax-Regular" w:hAnsi="Dax-Regular"/>
-                <w:noProof w:val="0"/>
-                <w:lang w:val="es-419"/>
-              </w:rPr>
-            </w:pPr>
+            </w:pPr>
+            <w:r>
+              <w:rPr>
+                <w:rFonts w:ascii="Arial" w:hAnsi="Arial" w:eastAsia="Arial" w:cs="Arial"/>
+                <w:b w:val="0"/>
+                <w:bCs w:val="0"/>
+                <w:i w:val="0"/>
+                <w:iCs w:val="0"/>
+                <w:strike w:val="0"/>
+                <w:dstrike w:val="0"/>
+                <w:noProof w:val="0"/>
+                <w:color w:val="000000" w:themeColor="text1" w:themeTint="FF" w:themeShade="FF"/>
+                <w:sz w:val="22"/>
+                <w:szCs w:val="22"/>
+                <w:u w:val="none"/>
+                <w:lang w:val="es-419"/>
+              </w:rPr>
+              <w:t>587218.75</w:t>
+            </w:r>
           </w:p>
         </w:tc>
       </w:tr>
@@ -3897,6 +5193,7 @@
           <w:tcPr>
             <w:cnfStyle w:val="001000000000" w:firstRow="0" w:lastRow="0" w:firstColumn="1" w:lastColumn="0" w:oddVBand="0" w:evenVBand="0" w:oddHBand="0" w:evenHBand="0" w:firstRowFirstColumn="0" w:firstRowLastColumn="0" w:lastRowFirstColumn="0" w:lastRowLastColumn="0"/>
             <w:tcW w:w="1279" w:type="pct"/>
+            <w:tcMar/>
           </w:tcPr>
           <w:p>
             <w:pPr>
@@ -3919,7 +5216,9 @@
         </w:tc>
         <w:tc>
           <w:tcPr>
+            <w:cnfStyle w:val="000000000000" w:firstRow="0" w:lastRow="0" w:firstColumn="0" w:lastColumn="0" w:oddVBand="0" w:evenVBand="0" w:oddHBand="0" w:evenHBand="0" w:firstRowFirstColumn="0" w:firstRowLastColumn="0" w:lastRowFirstColumn="0" w:lastRowLastColumn="0"/>
             <w:tcW w:w="1173" w:type="pct"/>
+            <w:tcMar/>
           </w:tcPr>
           <w:p>
             <w:pPr>
@@ -3935,7 +5234,9 @@
         </w:tc>
         <w:tc>
           <w:tcPr>
+            <w:cnfStyle w:val="000000000000" w:firstRow="0" w:lastRow="0" w:firstColumn="0" w:lastColumn="0" w:oddVBand="0" w:evenVBand="0" w:oddHBand="0" w:evenHBand="0" w:firstRowFirstColumn="0" w:firstRowLastColumn="0" w:lastRowFirstColumn="0" w:lastRowLastColumn="0"/>
             <w:tcW w:w="1154" w:type="pct"/>
+            <w:tcMar/>
           </w:tcPr>
           <w:p>
             <w:pPr>
@@ -3951,7 +5252,9 @@
         </w:tc>
         <w:tc>
           <w:tcPr>
+            <w:cnfStyle w:val="000000000000" w:firstRow="0" w:lastRow="0" w:firstColumn="0" w:lastColumn="0" w:oddVBand="0" w:evenVBand="0" w:oddHBand="0" w:evenHBand="0" w:firstRowFirstColumn="0" w:firstRowLastColumn="0" w:lastRowFirstColumn="0" w:lastRowLastColumn="0"/>
             <w:tcW w:w="1394" w:type="pct"/>
+            <w:tcMar/>
           </w:tcPr>
           <w:p>
             <w:pPr>
@@ -3963,6 +5266,14 @@
                 <w:lang w:val="es-419"/>
               </w:rPr>
             </w:pPr>
+            <w:r>
+              <w:rPr>
+                <w:rFonts w:ascii="Dax-Regular" w:hAnsi="Dax-Regular"/>
+                <w:noProof w:val="0"/>
+                <w:lang w:val="es-419"/>
+              </w:rPr>
+              <w:t>Excedió tiempo</w:t>
+            </w:r>
           </w:p>
         </w:tc>
       </w:tr>
@@ -3974,6 +5285,7 @@
           <w:tcPr>
             <w:cnfStyle w:val="001000000000" w:firstRow="0" w:lastRow="0" w:firstColumn="1" w:lastColumn="0" w:oddVBand="0" w:evenVBand="0" w:oddHBand="0" w:evenHBand="0" w:firstRowFirstColumn="0" w:firstRowLastColumn="0" w:lastRowFirstColumn="0" w:lastRowLastColumn="0"/>
             <w:tcW w:w="1279" w:type="pct"/>
+            <w:tcMar/>
           </w:tcPr>
           <w:p>
             <w:pPr>
@@ -3996,7 +5308,9 @@
         </w:tc>
         <w:tc>
           <w:tcPr>
+            <w:cnfStyle w:val="000000000000" w:firstRow="0" w:lastRow="0" w:firstColumn="0" w:lastColumn="0" w:oddVBand="0" w:evenVBand="0" w:oddHBand="0" w:evenHBand="0" w:firstRowFirstColumn="0" w:firstRowLastColumn="0" w:lastRowFirstColumn="0" w:lastRowLastColumn="0"/>
             <w:tcW w:w="1173" w:type="pct"/>
+            <w:tcMar/>
           </w:tcPr>
           <w:p>
             <w:pPr>
@@ -4012,7 +5326,9 @@
         </w:tc>
         <w:tc>
           <w:tcPr>
+            <w:cnfStyle w:val="000000000000" w:firstRow="0" w:lastRow="0" w:firstColumn="0" w:lastColumn="0" w:oddVBand="0" w:evenVBand="0" w:oddHBand="0" w:evenHBand="0" w:firstRowFirstColumn="0" w:firstRowLastColumn="0" w:lastRowFirstColumn="0" w:lastRowLastColumn="0"/>
             <w:tcW w:w="1154" w:type="pct"/>
+            <w:tcMar/>
           </w:tcPr>
           <w:p>
             <w:pPr>
@@ -4028,7 +5344,9 @@
         </w:tc>
         <w:tc>
           <w:tcPr>
+            <w:cnfStyle w:val="000000000000" w:firstRow="0" w:lastRow="0" w:firstColumn="0" w:lastColumn="0" w:oddVBand="0" w:evenVBand="0" w:oddHBand="0" w:evenHBand="0" w:firstRowFirstColumn="0" w:firstRowLastColumn="0" w:lastRowFirstColumn="0" w:lastRowLastColumn="0"/>
             <w:tcW w:w="1394" w:type="pct"/>
+            <w:tcMar/>
           </w:tcPr>
           <w:p>
             <w:pPr>
@@ -4052,6 +5370,7 @@
           <w:tcPr>
             <w:cnfStyle w:val="001000000000" w:firstRow="0" w:lastRow="0" w:firstColumn="1" w:lastColumn="0" w:oddVBand="0" w:evenVBand="0" w:oddHBand="0" w:evenHBand="0" w:firstRowFirstColumn="0" w:firstRowLastColumn="0" w:lastRowFirstColumn="0" w:lastRowLastColumn="0"/>
             <w:tcW w:w="1279" w:type="pct"/>
+            <w:tcMar/>
           </w:tcPr>
           <w:p>
             <w:pPr>
@@ -4074,7 +5393,9 @@
         </w:tc>
         <w:tc>
           <w:tcPr>
+            <w:cnfStyle w:val="000000000000" w:firstRow="0" w:lastRow="0" w:firstColumn="0" w:lastColumn="0" w:oddVBand="0" w:evenVBand="0" w:oddHBand="0" w:evenHBand="0" w:firstRowFirstColumn="0" w:firstRowLastColumn="0" w:lastRowFirstColumn="0" w:lastRowLastColumn="0"/>
             <w:tcW w:w="1173" w:type="pct"/>
+            <w:tcMar/>
           </w:tcPr>
           <w:p>
             <w:pPr>
@@ -4090,7 +5411,9 @@
         </w:tc>
         <w:tc>
           <w:tcPr>
+            <w:cnfStyle w:val="000000000000" w:firstRow="0" w:lastRow="0" w:firstColumn="0" w:lastColumn="0" w:oddVBand="0" w:evenVBand="0" w:oddHBand="0" w:evenHBand="0" w:firstRowFirstColumn="0" w:firstRowLastColumn="0" w:lastRowFirstColumn="0" w:lastRowLastColumn="0"/>
             <w:tcW w:w="1154" w:type="pct"/>
+            <w:tcMar/>
           </w:tcPr>
           <w:p>
             <w:pPr>
@@ -4106,7 +5429,9 @@
         </w:tc>
         <w:tc>
           <w:tcPr>
+            <w:cnfStyle w:val="000000000000" w:firstRow="0" w:lastRow="0" w:firstColumn="0" w:lastColumn="0" w:oddVBand="0" w:evenVBand="0" w:oddHBand="0" w:evenHBand="0" w:firstRowFirstColumn="0" w:firstRowLastColumn="0" w:lastRowFirstColumn="0" w:lastRowLastColumn="0"/>
             <w:tcW w:w="1394" w:type="pct"/>
+            <w:tcMar/>
           </w:tcPr>
           <w:p>
             <w:pPr>
@@ -4129,6 +5454,7 @@
           <w:tcPr>
             <w:cnfStyle w:val="001000000000" w:firstRow="0" w:lastRow="0" w:firstColumn="1" w:lastColumn="0" w:oddVBand="0" w:evenVBand="0" w:oddHBand="0" w:evenHBand="0" w:firstRowFirstColumn="0" w:firstRowLastColumn="0" w:lastRowFirstColumn="0" w:lastRowLastColumn="0"/>
             <w:tcW w:w="1279" w:type="pct"/>
+            <w:tcMar/>
           </w:tcPr>
           <w:p>
             <w:pPr>
@@ -4151,7 +5477,9 @@
         </w:tc>
         <w:tc>
           <w:tcPr>
+            <w:cnfStyle w:val="000000000000" w:firstRow="0" w:lastRow="0" w:firstColumn="0" w:lastColumn="0" w:oddVBand="0" w:evenVBand="0" w:oddHBand="0" w:evenHBand="0" w:firstRowFirstColumn="0" w:firstRowLastColumn="0" w:lastRowFirstColumn="0" w:lastRowLastColumn="0"/>
             <w:tcW w:w="1173" w:type="pct"/>
+            <w:tcMar/>
           </w:tcPr>
           <w:p>
             <w:pPr>
@@ -4167,7 +5495,9 @@
         </w:tc>
         <w:tc>
           <w:tcPr>
+            <w:cnfStyle w:val="000000000000" w:firstRow="0" w:lastRow="0" w:firstColumn="0" w:lastColumn="0" w:oddVBand="0" w:evenVBand="0" w:oddHBand="0" w:evenHBand="0" w:firstRowFirstColumn="0" w:firstRowLastColumn="0" w:lastRowFirstColumn="0" w:lastRowLastColumn="0"/>
             <w:tcW w:w="1154" w:type="pct"/>
+            <w:tcMar/>
           </w:tcPr>
           <w:p>
             <w:pPr>
@@ -4183,7 +5513,9 @@
         </w:tc>
         <w:tc>
           <w:tcPr>
+            <w:cnfStyle w:val="000000000000" w:firstRow="0" w:lastRow="0" w:firstColumn="0" w:lastColumn="0" w:oddVBand="0" w:evenVBand="0" w:oddHBand="0" w:evenHBand="0" w:firstRowFirstColumn="0" w:firstRowLastColumn="0" w:lastRowFirstColumn="0" w:lastRowLastColumn="0"/>
             <w:tcW w:w="1394" w:type="pct"/>
+            <w:tcMar/>
           </w:tcPr>
           <w:p>
             <w:pPr>
@@ -4207,6 +5539,7 @@
           <w:tcPr>
             <w:cnfStyle w:val="001000000000" w:firstRow="0" w:lastRow="0" w:firstColumn="1" w:lastColumn="0" w:oddVBand="0" w:evenVBand="0" w:oddHBand="0" w:evenHBand="0" w:firstRowFirstColumn="0" w:firstRowLastColumn="0" w:lastRowFirstColumn="0" w:lastRowLastColumn="0"/>
             <w:tcW w:w="1279" w:type="pct"/>
+            <w:tcMar/>
           </w:tcPr>
           <w:p>
             <w:pPr>
@@ -4229,7 +5562,9 @@
         </w:tc>
         <w:tc>
           <w:tcPr>
+            <w:cnfStyle w:val="000000000000" w:firstRow="0" w:lastRow="0" w:firstColumn="0" w:lastColumn="0" w:oddVBand="0" w:evenVBand="0" w:oddHBand="0" w:evenHBand="0" w:firstRowFirstColumn="0" w:firstRowLastColumn="0" w:lastRowFirstColumn="0" w:lastRowLastColumn="0"/>
             <w:tcW w:w="1173" w:type="pct"/>
+            <w:tcMar/>
           </w:tcPr>
           <w:p>
             <w:pPr>
@@ -4245,7 +5580,9 @@
         </w:tc>
         <w:tc>
           <w:tcPr>
+            <w:cnfStyle w:val="000000000000" w:firstRow="0" w:lastRow="0" w:firstColumn="0" w:lastColumn="0" w:oddVBand="0" w:evenVBand="0" w:oddHBand="0" w:evenHBand="0" w:firstRowFirstColumn="0" w:firstRowLastColumn="0" w:lastRowFirstColumn="0" w:lastRowLastColumn="0"/>
             <w:tcW w:w="1154" w:type="pct"/>
+            <w:tcMar/>
           </w:tcPr>
           <w:p>
             <w:pPr>
@@ -4261,7 +5598,9 @@
         </w:tc>
         <w:tc>
           <w:tcPr>
+            <w:cnfStyle w:val="000000000000" w:firstRow="0" w:lastRow="0" w:firstColumn="0" w:lastColumn="0" w:oddVBand="0" w:evenVBand="0" w:oddHBand="0" w:evenHBand="0" w:firstRowFirstColumn="0" w:firstRowLastColumn="0" w:lastRowFirstColumn="0" w:lastRowLastColumn="0"/>
             <w:tcW w:w="1394" w:type="pct"/>
+            <w:tcMar/>
           </w:tcPr>
           <w:p>
             <w:pPr>
@@ -4285,6 +5624,7 @@
           <w:tcPr>
             <w:cnfStyle w:val="001000000000" w:firstRow="0" w:lastRow="0" w:firstColumn="1" w:lastColumn="0" w:oddVBand="0" w:evenVBand="0" w:oddHBand="0" w:evenHBand="0" w:firstRowFirstColumn="0" w:firstRowLastColumn="0" w:lastRowFirstColumn="0" w:lastRowLastColumn="0"/>
             <w:tcW w:w="1279" w:type="pct"/>
+            <w:tcMar/>
           </w:tcPr>
           <w:p>
             <w:pPr>
@@ -4307,7 +5647,9 @@
         </w:tc>
         <w:tc>
           <w:tcPr>
+            <w:cnfStyle w:val="000000000000" w:firstRow="0" w:lastRow="0" w:firstColumn="0" w:lastColumn="0" w:oddVBand="0" w:evenVBand="0" w:oddHBand="0" w:evenHBand="0" w:firstRowFirstColumn="0" w:firstRowLastColumn="0" w:lastRowFirstColumn="0" w:lastRowLastColumn="0"/>
             <w:tcW w:w="1173" w:type="pct"/>
+            <w:tcMar/>
           </w:tcPr>
           <w:p>
             <w:pPr>
@@ -4323,7 +5665,9 @@
         </w:tc>
         <w:tc>
           <w:tcPr>
+            <w:cnfStyle w:val="000000000000" w:firstRow="0" w:lastRow="0" w:firstColumn="0" w:lastColumn="0" w:oddVBand="0" w:evenVBand="0" w:oddHBand="0" w:evenHBand="0" w:firstRowFirstColumn="0" w:firstRowLastColumn="0" w:lastRowFirstColumn="0" w:lastRowLastColumn="0"/>
             <w:tcW w:w="1154" w:type="pct"/>
+            <w:tcMar/>
           </w:tcPr>
           <w:p>
             <w:pPr>
@@ -4339,7 +5683,9 @@
         </w:tc>
         <w:tc>
           <w:tcPr>
+            <w:cnfStyle w:val="000000000000" w:firstRow="0" w:lastRow="0" w:firstColumn="0" w:lastColumn="0" w:oddVBand="0" w:evenVBand="0" w:oddHBand="0" w:evenHBand="0" w:firstRowFirstColumn="0" w:firstRowLastColumn="0" w:lastRowFirstColumn="0" w:lastRowLastColumn="0"/>
             <w:tcW w:w="1394" w:type="pct"/>
+            <w:tcMar/>
           </w:tcPr>
           <w:p>
             <w:pPr>
@@ -4431,8 +5777,9 @@
             <w:cnfStyle w:val="001000000000" w:firstRow="0" w:lastRow="0" w:firstColumn="1" w:lastColumn="0" w:oddVBand="0" w:evenVBand="0" w:oddHBand="0" w:evenHBand="0" w:firstRowFirstColumn="0" w:firstRowLastColumn="0" w:lastRowFirstColumn="0" w:lastRowLastColumn="0"/>
             <w:tcW w:w="1279" w:type="pct"/>
             <w:tcBorders>
-              <w:top w:val="single" w:sz="4" w:space="0" w:color="auto"/>
+              <w:top w:val="single" w:color="auto" w:sz="4" w:space="0"/>
             </w:tcBorders>
+            <w:tcMar/>
           </w:tcPr>
           <w:p>
             <w:pPr>
@@ -4472,10 +5819,12 @@
         </w:tc>
         <w:tc>
           <w:tcPr>
+            <w:cnfStyle w:val="000000000000" w:firstRow="0" w:lastRow="0" w:firstColumn="0" w:lastColumn="0" w:oddVBand="0" w:evenVBand="0" w:oddHBand="0" w:evenHBand="0" w:firstRowFirstColumn="0" w:firstRowLastColumn="0" w:lastRowFirstColumn="0" w:lastRowLastColumn="0"/>
             <w:tcW w:w="1173" w:type="pct"/>
             <w:tcBorders>
-              <w:top w:val="single" w:sz="4" w:space="0" w:color="auto"/>
+              <w:top w:val="single" w:color="auto" w:sz="4" w:space="0"/>
             </w:tcBorders>
+            <w:tcMar/>
           </w:tcPr>
           <w:p>
             <w:pPr>
@@ -4527,10 +5876,12 @@
         </w:tc>
         <w:tc>
           <w:tcPr>
+            <w:cnfStyle w:val="000000000000" w:firstRow="0" w:lastRow="0" w:firstColumn="0" w:lastColumn="0" w:oddVBand="0" w:evenVBand="0" w:oddHBand="0" w:evenHBand="0" w:firstRowFirstColumn="0" w:firstRowLastColumn="0" w:lastRowFirstColumn="0" w:lastRowLastColumn="0"/>
             <w:tcW w:w="1242" w:type="pct"/>
             <w:tcBorders>
-              <w:top w:val="single" w:sz="4" w:space="0" w:color="auto"/>
+              <w:top w:val="single" w:color="auto" w:sz="4" w:space="0"/>
             </w:tcBorders>
+            <w:tcMar/>
           </w:tcPr>
           <w:p>
             <w:pPr>
@@ -4582,10 +5933,12 @@
         </w:tc>
         <w:tc>
           <w:tcPr>
+            <w:cnfStyle w:val="000000000000" w:firstRow="0" w:lastRow="0" w:firstColumn="0" w:lastColumn="0" w:oddVBand="0" w:evenVBand="0" w:oddHBand="0" w:evenHBand="0" w:firstRowFirstColumn="0" w:firstRowLastColumn="0" w:lastRowFirstColumn="0" w:lastRowLastColumn="0"/>
             <w:tcW w:w="1306" w:type="pct"/>
             <w:tcBorders>
-              <w:top w:val="single" w:sz="4" w:space="0" w:color="auto"/>
+              <w:top w:val="single" w:color="auto" w:sz="4" w:space="0"/>
             </w:tcBorders>
+            <w:tcMar/>
           </w:tcPr>
           <w:p>
             <w:pPr>
@@ -4635,6 +5988,7 @@
           <w:tcPr>
             <w:cnfStyle w:val="001000000000" w:firstRow="0" w:lastRow="0" w:firstColumn="1" w:lastColumn="0" w:oddVBand="0" w:evenVBand="0" w:oddHBand="0" w:evenHBand="0" w:firstRowFirstColumn="0" w:firstRowLastColumn="0" w:lastRowFirstColumn="0" w:lastRowLastColumn="0"/>
             <w:tcW w:w="1279" w:type="pct"/>
+            <w:tcMar/>
           </w:tcPr>
           <w:p>
             <w:pPr>
@@ -4657,50 +6011,116 @@
         </w:tc>
         <w:tc>
           <w:tcPr>
+            <w:cnfStyle w:val="000000000000" w:firstRow="0" w:lastRow="0" w:firstColumn="0" w:lastColumn="0" w:oddVBand="0" w:evenVBand="0" w:oddHBand="0" w:evenHBand="0" w:firstRowFirstColumn="0" w:firstRowLastColumn="0" w:lastRowFirstColumn="0" w:lastRowLastColumn="0"/>
             <w:tcW w:w="1173" w:type="pct"/>
-          </w:tcPr>
-          <w:p>
-            <w:pPr>
+            <w:tcMar/>
+          </w:tcPr>
+          <w:p>
+            <w:pPr>
+              <w:pStyle w:val="Normal"/>
               <w:jc w:val="both"/>
               <w:cnfStyle w:val="000000100000" w:firstRow="0" w:lastRow="0" w:firstColumn="0" w:lastColumn="0" w:oddVBand="0" w:evenVBand="0" w:oddHBand="1" w:evenHBand="0" w:firstRowFirstColumn="0" w:firstRowLastColumn="0" w:lastRowFirstColumn="0" w:lastRowLastColumn="0"/>
-              <w:rPr>
-                <w:rFonts w:ascii="Dax-Regular" w:hAnsi="Dax-Regular"/>
-                <w:noProof w:val="0"/>
-                <w:lang w:val="es-419"/>
-              </w:rPr>
-            </w:pPr>
-          </w:p>
-        </w:tc>
-        <w:tc>
-          <w:tcPr>
+            </w:pPr>
+            <w:r>
+              <w:rPr>
+                <w:rFonts w:ascii="Arial" w:hAnsi="Arial" w:eastAsia="Arial" w:cs="Arial"/>
+                <w:b w:val="0"/>
+                <w:bCs w:val="0"/>
+                <w:i w:val="0"/>
+                <w:iCs w:val="0"/>
+                <w:strike w:val="0"/>
+                <w:dstrike w:val="0"/>
+                <w:noProof w:val="0"/>
+                <w:color w:val="000000" w:themeColor="text1" w:themeTint="FF" w:themeShade="FF"/>
+                <w:sz w:val="22"/>
+                <w:szCs w:val="22"/>
+                <w:u w:val="none"/>
+                <w:lang w:val="es-419"/>
+              </w:rPr>
+              <w:t>123984.375</w:t>
+            </w:r>
+          </w:p>
+        </w:tc>
+        <w:tc>
+          <w:tcPr>
+            <w:cnfStyle w:val="000000000000" w:firstRow="0" w:lastRow="0" w:firstColumn="0" w:lastColumn="0" w:oddVBand="0" w:evenVBand="0" w:oddHBand="0" w:evenHBand="0" w:firstRowFirstColumn="0" w:firstRowLastColumn="0" w:lastRowFirstColumn="0" w:lastRowLastColumn="0"/>
             <w:tcW w:w="1242" w:type="pct"/>
-          </w:tcPr>
-          <w:p>
-            <w:pPr>
+            <w:tcMar/>
+          </w:tcPr>
+          <w:p>
+            <w:pPr>
+              <w:pStyle w:val="Normal"/>
               <w:jc w:val="both"/>
               <w:cnfStyle w:val="000000100000" w:firstRow="0" w:lastRow="0" w:firstColumn="0" w:lastColumn="0" w:oddVBand="0" w:evenVBand="0" w:oddHBand="1" w:evenHBand="0" w:firstRowFirstColumn="0" w:firstRowLastColumn="0" w:lastRowFirstColumn="0" w:lastRowLastColumn="0"/>
-              <w:rPr>
-                <w:rFonts w:ascii="Dax-Regular" w:hAnsi="Dax-Regular"/>
-                <w:noProof w:val="0"/>
-                <w:lang w:val="es-419"/>
-              </w:rPr>
-            </w:pPr>
-          </w:p>
-        </w:tc>
-        <w:tc>
-          <w:tcPr>
+            </w:pPr>
+            <w:r>
+              <w:rPr>
+                <w:rFonts w:ascii="Arial" w:hAnsi="Arial" w:eastAsia="Arial" w:cs="Arial"/>
+                <w:b w:val="0"/>
+                <w:bCs w:val="0"/>
+                <w:i w:val="0"/>
+                <w:iCs w:val="0"/>
+                <w:strike w:val="0"/>
+                <w:dstrike w:val="0"/>
+                <w:noProof w:val="0"/>
+                <w:color w:val="000000" w:themeColor="text1" w:themeTint="FF" w:themeShade="FF"/>
+                <w:sz w:val="22"/>
+                <w:szCs w:val="22"/>
+                <w:u w:val="none"/>
+                <w:lang w:val="es-419"/>
+              </w:rPr>
+              <w:t>107187.5</w:t>
+            </w:r>
+            <w:r>
+              <w:rPr>
+                <w:rFonts w:ascii="Arial" w:hAnsi="Arial" w:eastAsia="Arial" w:cs="Arial"/>
+                <w:b w:val="0"/>
+                <w:bCs w:val="0"/>
+                <w:i w:val="0"/>
+                <w:iCs w:val="0"/>
+                <w:strike w:val="0"/>
+                <w:dstrike w:val="0"/>
+                <w:noProof w:val="0"/>
+                <w:color w:val="000000" w:themeColor="text1" w:themeTint="FF" w:themeShade="FF"/>
+                <w:sz w:val="22"/>
+                <w:szCs w:val="22"/>
+                <w:u w:val="none"/>
+                <w:lang w:val="es-419"/>
+              </w:rPr>
+              <w:t>0</w:t>
+            </w:r>
+          </w:p>
+        </w:tc>
+        <w:tc>
+          <w:tcPr>
+            <w:cnfStyle w:val="000000000000" w:firstRow="0" w:lastRow="0" w:firstColumn="0" w:lastColumn="0" w:oddVBand="0" w:evenVBand="0" w:oddHBand="0" w:evenHBand="0" w:firstRowFirstColumn="0" w:firstRowLastColumn="0" w:lastRowFirstColumn="0" w:lastRowLastColumn="0"/>
             <w:tcW w:w="1306" w:type="pct"/>
-          </w:tcPr>
-          <w:p>
-            <w:pPr>
+            <w:tcMar/>
+          </w:tcPr>
+          <w:p>
+            <w:pPr>
+              <w:pStyle w:val="Normal"/>
               <w:jc w:val="both"/>
               <w:cnfStyle w:val="000000100000" w:firstRow="0" w:lastRow="0" w:firstColumn="0" w:lastColumn="0" w:oddVBand="0" w:evenVBand="0" w:oddHBand="1" w:evenHBand="0" w:firstRowFirstColumn="0" w:firstRowLastColumn="0" w:lastRowFirstColumn="0" w:lastRowLastColumn="0"/>
-              <w:rPr>
-                <w:rFonts w:ascii="Dax-Regular" w:hAnsi="Dax-Regular"/>
-                <w:noProof w:val="0"/>
-                <w:lang w:val="es-419"/>
-              </w:rPr>
-            </w:pPr>
+            </w:pPr>
+            <w:r>
+              <w:rPr>
+                <w:rFonts w:ascii="Arial" w:hAnsi="Arial" w:eastAsia="Arial" w:cs="Arial"/>
+                <w:b w:val="0"/>
+                <w:bCs w:val="0"/>
+                <w:i w:val="0"/>
+                <w:iCs w:val="0"/>
+                <w:strike w:val="0"/>
+                <w:dstrike w:val="0"/>
+                <w:noProof w:val="0"/>
+                <w:color w:val="000000" w:themeColor="text1" w:themeTint="FF" w:themeShade="FF"/>
+                <w:sz w:val="22"/>
+                <w:szCs w:val="22"/>
+                <w:u w:val="none"/>
+                <w:lang w:val="es-419"/>
+              </w:rPr>
+              <w:t>6031.25</w:t>
+            </w:r>
           </w:p>
         </w:tc>
       </w:tr>
@@ -4712,6 +6132,7 @@
           <w:tcPr>
             <w:cnfStyle w:val="001000000000" w:firstRow="0" w:lastRow="0" w:firstColumn="1" w:lastColumn="0" w:oddVBand="0" w:evenVBand="0" w:oddHBand="0" w:evenHBand="0" w:firstRowFirstColumn="0" w:firstRowLastColumn="0" w:lastRowFirstColumn="0" w:lastRowLastColumn="0"/>
             <w:tcW w:w="1279" w:type="pct"/>
+            <w:tcMar/>
           </w:tcPr>
           <w:p>
             <w:pPr>
@@ -4734,50 +6155,116 @@
         </w:tc>
         <w:tc>
           <w:tcPr>
+            <w:cnfStyle w:val="000000000000" w:firstRow="0" w:lastRow="0" w:firstColumn="0" w:lastColumn="0" w:oddVBand="0" w:evenVBand="0" w:oddHBand="0" w:evenHBand="0" w:firstRowFirstColumn="0" w:firstRowLastColumn="0" w:lastRowFirstColumn="0" w:lastRowLastColumn="0"/>
             <w:tcW w:w="1173" w:type="pct"/>
-          </w:tcPr>
-          <w:p>
-            <w:pPr>
+            <w:tcMar/>
+          </w:tcPr>
+          <w:p>
+            <w:pPr>
+              <w:pStyle w:val="Normal"/>
               <w:jc w:val="both"/>
               <w:cnfStyle w:val="000000000000" w:firstRow="0" w:lastRow="0" w:firstColumn="0" w:lastColumn="0" w:oddVBand="0" w:evenVBand="0" w:oddHBand="0" w:evenHBand="0" w:firstRowFirstColumn="0" w:firstRowLastColumn="0" w:lastRowFirstColumn="0" w:lastRowLastColumn="0"/>
-              <w:rPr>
-                <w:rFonts w:ascii="Dax-Regular" w:hAnsi="Dax-Regular"/>
-                <w:noProof w:val="0"/>
-                <w:lang w:val="es-419"/>
-              </w:rPr>
-            </w:pPr>
-          </w:p>
-        </w:tc>
-        <w:tc>
-          <w:tcPr>
+            </w:pPr>
+            <w:r>
+              <w:rPr>
+                <w:rFonts w:ascii="Arial" w:hAnsi="Arial" w:eastAsia="Arial" w:cs="Arial"/>
+                <w:b w:val="0"/>
+                <w:bCs w:val="0"/>
+                <w:i w:val="0"/>
+                <w:iCs w:val="0"/>
+                <w:strike w:val="0"/>
+                <w:dstrike w:val="0"/>
+                <w:noProof w:val="0"/>
+                <w:color w:val="000000" w:themeColor="text1" w:themeTint="FF" w:themeShade="FF"/>
+                <w:sz w:val="22"/>
+                <w:szCs w:val="22"/>
+                <w:u w:val="none"/>
+                <w:lang w:val="es-419"/>
+              </w:rPr>
+              <w:t>630437.5</w:t>
+            </w:r>
+            <w:r>
+              <w:rPr>
+                <w:rFonts w:ascii="Arial" w:hAnsi="Arial" w:eastAsia="Arial" w:cs="Arial"/>
+                <w:b w:val="0"/>
+                <w:bCs w:val="0"/>
+                <w:i w:val="0"/>
+                <w:iCs w:val="0"/>
+                <w:strike w:val="0"/>
+                <w:dstrike w:val="0"/>
+                <w:noProof w:val="0"/>
+                <w:color w:val="000000" w:themeColor="text1" w:themeTint="FF" w:themeShade="FF"/>
+                <w:sz w:val="22"/>
+                <w:szCs w:val="22"/>
+                <w:u w:val="none"/>
+                <w:lang w:val="es-419"/>
+              </w:rPr>
+              <w:t>0</w:t>
+            </w:r>
+          </w:p>
+        </w:tc>
+        <w:tc>
+          <w:tcPr>
+            <w:cnfStyle w:val="000000000000" w:firstRow="0" w:lastRow="0" w:firstColumn="0" w:lastColumn="0" w:oddVBand="0" w:evenVBand="0" w:oddHBand="0" w:evenHBand="0" w:firstRowFirstColumn="0" w:firstRowLastColumn="0" w:lastRowFirstColumn="0" w:lastRowLastColumn="0"/>
             <w:tcW w:w="1242" w:type="pct"/>
-          </w:tcPr>
-          <w:p>
-            <w:pPr>
+            <w:tcMar/>
+          </w:tcPr>
+          <w:p>
+            <w:pPr>
+              <w:pStyle w:val="Normal"/>
               <w:jc w:val="both"/>
               <w:cnfStyle w:val="000000000000" w:firstRow="0" w:lastRow="0" w:firstColumn="0" w:lastColumn="0" w:oddVBand="0" w:evenVBand="0" w:oddHBand="0" w:evenHBand="0" w:firstRowFirstColumn="0" w:firstRowLastColumn="0" w:lastRowFirstColumn="0" w:lastRowLastColumn="0"/>
-              <w:rPr>
-                <w:rFonts w:ascii="Dax-Regular" w:hAnsi="Dax-Regular"/>
-                <w:noProof w:val="0"/>
-                <w:lang w:val="es-419"/>
-              </w:rPr>
-            </w:pPr>
-          </w:p>
-        </w:tc>
-        <w:tc>
-          <w:tcPr>
+            </w:pPr>
+            <w:r>
+              <w:rPr>
+                <w:rFonts w:ascii="Arial" w:hAnsi="Arial" w:eastAsia="Arial" w:cs="Arial"/>
+                <w:b w:val="0"/>
+                <w:bCs w:val="0"/>
+                <w:i w:val="0"/>
+                <w:iCs w:val="0"/>
+                <w:strike w:val="0"/>
+                <w:dstrike w:val="0"/>
+                <w:noProof w:val="0"/>
+                <w:color w:val="000000" w:themeColor="text1" w:themeTint="FF" w:themeShade="FF"/>
+                <w:sz w:val="22"/>
+                <w:szCs w:val="22"/>
+                <w:u w:val="none"/>
+                <w:lang w:val="es-419"/>
+              </w:rPr>
+              <w:t>671703.125</w:t>
+            </w:r>
+          </w:p>
+        </w:tc>
+        <w:tc>
+          <w:tcPr>
+            <w:cnfStyle w:val="000000000000" w:firstRow="0" w:lastRow="0" w:firstColumn="0" w:lastColumn="0" w:oddVBand="0" w:evenVBand="0" w:oddHBand="0" w:evenHBand="0" w:firstRowFirstColumn="0" w:firstRowLastColumn="0" w:lastRowFirstColumn="0" w:lastRowLastColumn="0"/>
             <w:tcW w:w="1306" w:type="pct"/>
-          </w:tcPr>
-          <w:p>
-            <w:pPr>
+            <w:tcMar/>
+          </w:tcPr>
+          <w:p>
+            <w:pPr>
+              <w:pStyle w:val="Normal"/>
               <w:jc w:val="both"/>
               <w:cnfStyle w:val="000000000000" w:firstRow="0" w:lastRow="0" w:firstColumn="0" w:lastColumn="0" w:oddVBand="0" w:evenVBand="0" w:oddHBand="0" w:evenHBand="0" w:firstRowFirstColumn="0" w:firstRowLastColumn="0" w:lastRowFirstColumn="0" w:lastRowLastColumn="0"/>
-              <w:rPr>
-                <w:rFonts w:ascii="Dax-Regular" w:hAnsi="Dax-Regular"/>
-                <w:noProof w:val="0"/>
-                <w:lang w:val="es-419"/>
-              </w:rPr>
-            </w:pPr>
+            </w:pPr>
+            <w:r>
+              <w:rPr>
+                <w:rFonts w:ascii="Arial" w:hAnsi="Arial" w:eastAsia="Arial" w:cs="Arial"/>
+                <w:b w:val="0"/>
+                <w:bCs w:val="0"/>
+                <w:i w:val="0"/>
+                <w:iCs w:val="0"/>
+                <w:strike w:val="0"/>
+                <w:dstrike w:val="0"/>
+                <w:noProof w:val="0"/>
+                <w:color w:val="000000" w:themeColor="text1" w:themeTint="FF" w:themeShade="FF"/>
+                <w:sz w:val="22"/>
+                <w:szCs w:val="22"/>
+                <w:u w:val="none"/>
+                <w:lang w:val="es-419"/>
+              </w:rPr>
+              <w:t>27171.875</w:t>
+            </w:r>
           </w:p>
         </w:tc>
       </w:tr>
@@ -4790,6 +6277,7 @@
           <w:tcPr>
             <w:cnfStyle w:val="001000000000" w:firstRow="0" w:lastRow="0" w:firstColumn="1" w:lastColumn="0" w:oddVBand="0" w:evenVBand="0" w:oddHBand="0" w:evenHBand="0" w:firstRowFirstColumn="0" w:firstRowLastColumn="0" w:lastRowFirstColumn="0" w:lastRowLastColumn="0"/>
             <w:tcW w:w="1279" w:type="pct"/>
+            <w:tcMar/>
           </w:tcPr>
           <w:p>
             <w:pPr>
@@ -4812,10 +6300,13 @@
         </w:tc>
         <w:tc>
           <w:tcPr>
+            <w:cnfStyle w:val="000000000000" w:firstRow="0" w:lastRow="0" w:firstColumn="0" w:lastColumn="0" w:oddVBand="0" w:evenVBand="0" w:oddHBand="0" w:evenHBand="0" w:firstRowFirstColumn="0" w:firstRowLastColumn="0" w:lastRowFirstColumn="0" w:lastRowLastColumn="0"/>
             <w:tcW w:w="1173" w:type="pct"/>
-          </w:tcPr>
-          <w:p>
-            <w:pPr>
+            <w:tcMar/>
+          </w:tcPr>
+          <w:p>
+            <w:pPr>
+              <w:pStyle w:val="Normal"/>
               <w:jc w:val="both"/>
               <w:cnfStyle w:val="000000100000" w:firstRow="0" w:lastRow="0" w:firstColumn="0" w:lastColumn="0" w:oddVBand="0" w:evenVBand="0" w:oddHBand="1" w:evenHBand="0" w:firstRowFirstColumn="0" w:firstRowLastColumn="0" w:lastRowFirstColumn="0" w:lastRowLastColumn="0"/>
               <w:rPr>
@@ -4824,14 +6315,25 @@
                 <w:lang w:val="es-419"/>
               </w:rPr>
             </w:pPr>
-          </w:p>
-        </w:tc>
-        <w:tc>
-          <w:tcPr>
+            <w:r>
+              <w:rPr>
+                <w:rFonts w:ascii="Dax-Regular" w:hAnsi="Dax-Regular"/>
+                <w:noProof w:val="0"/>
+                <w:lang w:val="es-419"/>
+              </w:rPr>
+              <w:t>Excedió tiempo</w:t>
+            </w:r>
+          </w:p>
+        </w:tc>
+        <w:tc>
+          <w:tcPr>
+            <w:cnfStyle w:val="000000000000" w:firstRow="0" w:lastRow="0" w:firstColumn="0" w:lastColumn="0" w:oddVBand="0" w:evenVBand="0" w:oddHBand="0" w:evenHBand="0" w:firstRowFirstColumn="0" w:firstRowLastColumn="0" w:lastRowFirstColumn="0" w:lastRowLastColumn="0"/>
             <w:tcW w:w="1242" w:type="pct"/>
-          </w:tcPr>
-          <w:p>
-            <w:pPr>
+            <w:tcMar/>
+          </w:tcPr>
+          <w:p>
+            <w:pPr>
+              <w:pStyle w:val="Normal"/>
               <w:jc w:val="both"/>
               <w:cnfStyle w:val="000000100000" w:firstRow="0" w:lastRow="0" w:firstColumn="0" w:lastColumn="0" w:oddVBand="0" w:evenVBand="0" w:oddHBand="1" w:evenHBand="0" w:firstRowFirstColumn="0" w:firstRowLastColumn="0" w:lastRowFirstColumn="0" w:lastRowLastColumn="0"/>
               <w:rPr>
@@ -4840,22 +6342,64 @@
                 <w:lang w:val="es-419"/>
               </w:rPr>
             </w:pPr>
-          </w:p>
-        </w:tc>
-        <w:tc>
-          <w:tcPr>
+            <w:r>
+              <w:rPr>
+                <w:rFonts w:ascii="Dax-Regular" w:hAnsi="Dax-Regular"/>
+                <w:noProof w:val="0"/>
+                <w:lang w:val="es-419"/>
+              </w:rPr>
+              <w:t>Excedió tiempo</w:t>
+            </w:r>
+          </w:p>
+        </w:tc>
+        <w:tc>
+          <w:tcPr>
+            <w:cnfStyle w:val="000000000000" w:firstRow="0" w:lastRow="0" w:firstColumn="0" w:lastColumn="0" w:oddVBand="0" w:evenVBand="0" w:oddHBand="0" w:evenHBand="0" w:firstRowFirstColumn="0" w:firstRowLastColumn="0" w:lastRowFirstColumn="0" w:lastRowLastColumn="0"/>
             <w:tcW w:w="1306" w:type="pct"/>
-          </w:tcPr>
-          <w:p>
-            <w:pPr>
+            <w:tcMar/>
+          </w:tcPr>
+          <w:p>
+            <w:pPr>
+              <w:pStyle w:val="Normal"/>
               <w:jc w:val="both"/>
               <w:cnfStyle w:val="000000100000" w:firstRow="0" w:lastRow="0" w:firstColumn="0" w:lastColumn="0" w:oddVBand="0" w:evenVBand="0" w:oddHBand="1" w:evenHBand="0" w:firstRowFirstColumn="0" w:firstRowLastColumn="0" w:lastRowFirstColumn="0" w:lastRowLastColumn="0"/>
-              <w:rPr>
-                <w:rFonts w:ascii="Dax-Regular" w:hAnsi="Dax-Regular"/>
-                <w:noProof w:val="0"/>
-                <w:lang w:val="es-419"/>
-              </w:rPr>
-            </w:pPr>
+            </w:pPr>
+            <w:r>
+              <w:rPr>
+                <w:rFonts w:ascii="Arial" w:hAnsi="Arial" w:eastAsia="Arial" w:cs="Arial"/>
+                <w:b w:val="0"/>
+                <w:bCs w:val="0"/>
+                <w:i w:val="0"/>
+                <w:iCs w:val="0"/>
+                <w:strike w:val="0"/>
+                <w:dstrike w:val="0"/>
+                <w:noProof w:val="0"/>
+                <w:color w:val="000000" w:themeColor="text1" w:themeTint="FF" w:themeShade="FF"/>
+                <w:sz w:val="22"/>
+                <w:szCs w:val="22"/>
+                <w:u w:val="none"/>
+                <w:lang w:val="es-419"/>
+              </w:rPr>
+              <w:t>121812.5</w:t>
+            </w:r>
+            <w:r>
+              <w:rPr>
+                <w:rFonts w:ascii="Arial" w:hAnsi="Arial" w:eastAsia="Arial" w:cs="Arial"/>
+                <w:b w:val="0"/>
+                <w:bCs w:val="0"/>
+                <w:i w:val="0"/>
+                <w:iCs w:val="0"/>
+                <w:strike w:val="0"/>
+                <w:dstrike w:val="0"/>
+                <w:noProof w:val="0"/>
+                <w:color w:val="000000" w:themeColor="text1" w:themeTint="FF" w:themeShade="FF"/>
+                <w:sz w:val="22"/>
+                <w:szCs w:val="22"/>
+                <w:u w:val="none"/>
+                <w:lang w:val="es-419"/>
+              </w:rPr>
+              <w:t>0</w:t>
+            </w:r>
           </w:p>
         </w:tc>
       </w:tr>
@@ -4867,6 +6411,7 @@
           <w:tcPr>
             <w:cnfStyle w:val="001000000000" w:firstRow="0" w:lastRow="0" w:firstColumn="1" w:lastColumn="0" w:oddVBand="0" w:evenVBand="0" w:oddHBand="0" w:evenHBand="0" w:firstRowFirstColumn="0" w:firstRowLastColumn="0" w:lastRowFirstColumn="0" w:lastRowLastColumn="0"/>
             <w:tcW w:w="1279" w:type="pct"/>
+            <w:tcMar/>
           </w:tcPr>
           <w:p>
             <w:pPr>
@@ -4889,7 +6434,9 @@
         </w:tc>
         <w:tc>
           <w:tcPr>
+            <w:cnfStyle w:val="000000000000" w:firstRow="0" w:lastRow="0" w:firstColumn="0" w:lastColumn="0" w:oddVBand="0" w:evenVBand="0" w:oddHBand="0" w:evenHBand="0" w:firstRowFirstColumn="0" w:firstRowLastColumn="0" w:lastRowFirstColumn="0" w:lastRowLastColumn="0"/>
             <w:tcW w:w="1173" w:type="pct"/>
+            <w:tcMar/>
           </w:tcPr>
           <w:p>
             <w:pPr>
@@ -4905,7 +6452,9 @@
         </w:tc>
         <w:tc>
           <w:tcPr>
+            <w:cnfStyle w:val="000000000000" w:firstRow="0" w:lastRow="0" w:firstColumn="0" w:lastColumn="0" w:oddVBand="0" w:evenVBand="0" w:oddHBand="0" w:evenHBand="0" w:firstRowFirstColumn="0" w:firstRowLastColumn="0" w:lastRowFirstColumn="0" w:lastRowLastColumn="0"/>
             <w:tcW w:w="1242" w:type="pct"/>
+            <w:tcMar/>
           </w:tcPr>
           <w:p>
             <w:pPr>
@@ -4921,18 +6470,34 @@
         </w:tc>
         <w:tc>
           <w:tcPr>
+            <w:cnfStyle w:val="000000000000" w:firstRow="0" w:lastRow="0" w:firstColumn="0" w:lastColumn="0" w:oddVBand="0" w:evenVBand="0" w:oddHBand="0" w:evenHBand="0" w:firstRowFirstColumn="0" w:firstRowLastColumn="0" w:lastRowFirstColumn="0" w:lastRowLastColumn="0"/>
             <w:tcW w:w="1306" w:type="pct"/>
-          </w:tcPr>
-          <w:p>
-            <w:pPr>
+            <w:tcMar/>
+          </w:tcPr>
+          <w:p>
+            <w:pPr>
+              <w:pStyle w:val="Normal"/>
               <w:jc w:val="both"/>
               <w:cnfStyle w:val="000000000000" w:firstRow="0" w:lastRow="0" w:firstColumn="0" w:lastColumn="0" w:oddVBand="0" w:evenVBand="0" w:oddHBand="0" w:evenHBand="0" w:firstRowFirstColumn="0" w:firstRowLastColumn="0" w:lastRowFirstColumn="0" w:lastRowLastColumn="0"/>
-              <w:rPr>
-                <w:rFonts w:ascii="Dax-Regular" w:hAnsi="Dax-Regular"/>
-                <w:noProof w:val="0"/>
-                <w:lang w:val="es-419"/>
-              </w:rPr>
-            </w:pPr>
+            </w:pPr>
+            <w:r>
+              <w:rPr>
+                <w:rFonts w:ascii="Arial" w:hAnsi="Arial" w:eastAsia="Arial" w:cs="Arial"/>
+                <w:b w:val="0"/>
+                <w:bCs w:val="0"/>
+                <w:i w:val="0"/>
+                <w:iCs w:val="0"/>
+                <w:strike w:val="0"/>
+                <w:dstrike w:val="0"/>
+                <w:noProof w:val="0"/>
+                <w:color w:val="000000" w:themeColor="text1" w:themeTint="FF" w:themeShade="FF"/>
+                <w:sz w:val="22"/>
+                <w:szCs w:val="22"/>
+                <w:u w:val="none"/>
+                <w:lang w:val="es-419"/>
+              </w:rPr>
+              <w:t>608593.75</w:t>
+            </w:r>
           </w:p>
         </w:tc>
       </w:tr>
@@ -4945,6 +6510,7 @@
           <w:tcPr>
             <w:cnfStyle w:val="001000000000" w:firstRow="0" w:lastRow="0" w:firstColumn="1" w:lastColumn="0" w:oddVBand="0" w:evenVBand="0" w:oddHBand="0" w:evenHBand="0" w:firstRowFirstColumn="0" w:firstRowLastColumn="0" w:lastRowFirstColumn="0" w:lastRowLastColumn="0"/>
             <w:tcW w:w="1279" w:type="pct"/>
+            <w:tcMar/>
           </w:tcPr>
           <w:p>
             <w:pPr>
@@ -4967,7 +6533,9 @@
         </w:tc>
         <w:tc>
           <w:tcPr>
+            <w:cnfStyle w:val="000000000000" w:firstRow="0" w:lastRow="0" w:firstColumn="0" w:lastColumn="0" w:oddVBand="0" w:evenVBand="0" w:oddHBand="0" w:evenHBand="0" w:firstRowFirstColumn="0" w:firstRowLastColumn="0" w:lastRowFirstColumn="0" w:lastRowLastColumn="0"/>
             <w:tcW w:w="1173" w:type="pct"/>
+            <w:tcMar/>
           </w:tcPr>
           <w:p>
             <w:pPr>
@@ -4983,7 +6551,9 @@
         </w:tc>
         <w:tc>
           <w:tcPr>
+            <w:cnfStyle w:val="000000000000" w:firstRow="0" w:lastRow="0" w:firstColumn="0" w:lastColumn="0" w:oddVBand="0" w:evenVBand="0" w:oddHBand="0" w:evenHBand="0" w:firstRowFirstColumn="0" w:firstRowLastColumn="0" w:lastRowFirstColumn="0" w:lastRowLastColumn="0"/>
             <w:tcW w:w="1242" w:type="pct"/>
+            <w:tcMar/>
           </w:tcPr>
           <w:p>
             <w:pPr>
@@ -4999,10 +6569,13 @@
         </w:tc>
         <w:tc>
           <w:tcPr>
+            <w:cnfStyle w:val="000000000000" w:firstRow="0" w:lastRow="0" w:firstColumn="0" w:lastColumn="0" w:oddVBand="0" w:evenVBand="0" w:oddHBand="0" w:evenHBand="0" w:firstRowFirstColumn="0" w:firstRowLastColumn="0" w:lastRowFirstColumn="0" w:lastRowLastColumn="0"/>
             <w:tcW w:w="1306" w:type="pct"/>
-          </w:tcPr>
-          <w:p>
-            <w:pPr>
+            <w:tcMar/>
+          </w:tcPr>
+          <w:p>
+            <w:pPr>
+              <w:pStyle w:val="Normal"/>
               <w:jc w:val="both"/>
               <w:cnfStyle w:val="000000100000" w:firstRow="0" w:lastRow="0" w:firstColumn="0" w:lastColumn="0" w:oddVBand="0" w:evenVBand="0" w:oddHBand="1" w:evenHBand="0" w:firstRowFirstColumn="0" w:firstRowLastColumn="0" w:lastRowFirstColumn="0" w:lastRowLastColumn="0"/>
               <w:rPr>
@@ -5011,6 +6584,14 @@
                 <w:lang w:val="es-419"/>
               </w:rPr>
             </w:pPr>
+            <w:r>
+              <w:rPr>
+                <w:rFonts w:ascii="Dax-Regular" w:hAnsi="Dax-Regular"/>
+                <w:noProof w:val="0"/>
+                <w:lang w:val="es-419"/>
+              </w:rPr>
+              <w:t>Excedió tiempo</w:t>
+            </w:r>
           </w:p>
         </w:tc>
       </w:tr>
@@ -5022,6 +6603,7 @@
           <w:tcPr>
             <w:cnfStyle w:val="001000000000" w:firstRow="0" w:lastRow="0" w:firstColumn="1" w:lastColumn="0" w:oddVBand="0" w:evenVBand="0" w:oddHBand="0" w:evenHBand="0" w:firstRowFirstColumn="0" w:firstRowLastColumn="0" w:lastRowFirstColumn="0" w:lastRowLastColumn="0"/>
             <w:tcW w:w="1279" w:type="pct"/>
+            <w:tcMar/>
           </w:tcPr>
           <w:p>
             <w:pPr>
@@ -5044,7 +6626,9 @@
         </w:tc>
         <w:tc>
           <w:tcPr>
+            <w:cnfStyle w:val="000000000000" w:firstRow="0" w:lastRow="0" w:firstColumn="0" w:lastColumn="0" w:oddVBand="0" w:evenVBand="0" w:oddHBand="0" w:evenHBand="0" w:firstRowFirstColumn="0" w:firstRowLastColumn="0" w:lastRowFirstColumn="0" w:lastRowLastColumn="0"/>
             <w:tcW w:w="1173" w:type="pct"/>
+            <w:tcMar/>
           </w:tcPr>
           <w:p>
             <w:pPr>
@@ -5060,7 +6644,9 @@
         </w:tc>
         <w:tc>
           <w:tcPr>
+            <w:cnfStyle w:val="000000000000" w:firstRow="0" w:lastRow="0" w:firstColumn="0" w:lastColumn="0" w:oddVBand="0" w:evenVBand="0" w:oddHBand="0" w:evenHBand="0" w:firstRowFirstColumn="0" w:firstRowLastColumn="0" w:lastRowFirstColumn="0" w:lastRowLastColumn="0"/>
             <w:tcW w:w="1242" w:type="pct"/>
+            <w:tcMar/>
           </w:tcPr>
           <w:p>
             <w:pPr>
@@ -5076,7 +6662,9 @@
         </w:tc>
         <w:tc>
           <w:tcPr>
+            <w:cnfStyle w:val="000000000000" w:firstRow="0" w:lastRow="0" w:firstColumn="0" w:lastColumn="0" w:oddVBand="0" w:evenVBand="0" w:oddHBand="0" w:evenHBand="0" w:firstRowFirstColumn="0" w:firstRowLastColumn="0" w:lastRowFirstColumn="0" w:lastRowLastColumn="0"/>
             <w:tcW w:w="1306" w:type="pct"/>
+            <w:tcMar/>
           </w:tcPr>
           <w:p>
             <w:pPr>
@@ -5100,6 +6688,7 @@
           <w:tcPr>
             <w:cnfStyle w:val="001000000000" w:firstRow="0" w:lastRow="0" w:firstColumn="1" w:lastColumn="0" w:oddVBand="0" w:evenVBand="0" w:oddHBand="0" w:evenHBand="0" w:firstRowFirstColumn="0" w:firstRowLastColumn="0" w:lastRowFirstColumn="0" w:lastRowLastColumn="0"/>
             <w:tcW w:w="1279" w:type="pct"/>
+            <w:tcMar/>
           </w:tcPr>
           <w:p>
             <w:pPr>
@@ -5122,7 +6711,9 @@
         </w:tc>
         <w:tc>
           <w:tcPr>
+            <w:cnfStyle w:val="000000000000" w:firstRow="0" w:lastRow="0" w:firstColumn="0" w:lastColumn="0" w:oddVBand="0" w:evenVBand="0" w:oddHBand="0" w:evenHBand="0" w:firstRowFirstColumn="0" w:firstRowLastColumn="0" w:lastRowFirstColumn="0" w:lastRowLastColumn="0"/>
             <w:tcW w:w="1173" w:type="pct"/>
+            <w:tcMar/>
           </w:tcPr>
           <w:p>
             <w:pPr>
@@ -5138,7 +6729,9 @@
         </w:tc>
         <w:tc>
           <w:tcPr>
+            <w:cnfStyle w:val="000000000000" w:firstRow="0" w:lastRow="0" w:firstColumn="0" w:lastColumn="0" w:oddVBand="0" w:evenVBand="0" w:oddHBand="0" w:evenHBand="0" w:firstRowFirstColumn="0" w:firstRowLastColumn="0" w:lastRowFirstColumn="0" w:lastRowLastColumn="0"/>
             <w:tcW w:w="1242" w:type="pct"/>
+            <w:tcMar/>
           </w:tcPr>
           <w:p>
             <w:pPr>
@@ -5154,7 +6747,9 @@
         </w:tc>
         <w:tc>
           <w:tcPr>
+            <w:cnfStyle w:val="000000000000" w:firstRow="0" w:lastRow="0" w:firstColumn="0" w:lastColumn="0" w:oddVBand="0" w:evenVBand="0" w:oddHBand="0" w:evenHBand="0" w:firstRowFirstColumn="0" w:firstRowLastColumn="0" w:lastRowFirstColumn="0" w:lastRowLastColumn="0"/>
             <w:tcW w:w="1306" w:type="pct"/>
+            <w:tcMar/>
           </w:tcPr>
           <w:p>
             <w:pPr>
@@ -5177,6 +6772,7 @@
           <w:tcPr>
             <w:cnfStyle w:val="001000000000" w:firstRow="0" w:lastRow="0" w:firstColumn="1" w:lastColumn="0" w:oddVBand="0" w:evenVBand="0" w:oddHBand="0" w:evenHBand="0" w:firstRowFirstColumn="0" w:firstRowLastColumn="0" w:lastRowFirstColumn="0" w:lastRowLastColumn="0"/>
             <w:tcW w:w="1279" w:type="pct"/>
+            <w:tcMar/>
           </w:tcPr>
           <w:p>
             <w:pPr>
@@ -5199,7 +6795,9 @@
         </w:tc>
         <w:tc>
           <w:tcPr>
+            <w:cnfStyle w:val="000000000000" w:firstRow="0" w:lastRow="0" w:firstColumn="0" w:lastColumn="0" w:oddVBand="0" w:evenVBand="0" w:oddHBand="0" w:evenHBand="0" w:firstRowFirstColumn="0" w:firstRowLastColumn="0" w:lastRowFirstColumn="0" w:lastRowLastColumn="0"/>
             <w:tcW w:w="1173" w:type="pct"/>
+            <w:tcMar/>
           </w:tcPr>
           <w:p>
             <w:pPr>
@@ -5215,7 +6813,9 @@
         </w:tc>
         <w:tc>
           <w:tcPr>
+            <w:cnfStyle w:val="000000000000" w:firstRow="0" w:lastRow="0" w:firstColumn="0" w:lastColumn="0" w:oddVBand="0" w:evenVBand="0" w:oddHBand="0" w:evenHBand="0" w:firstRowFirstColumn="0" w:firstRowLastColumn="0" w:lastRowFirstColumn="0" w:lastRowLastColumn="0"/>
             <w:tcW w:w="1242" w:type="pct"/>
+            <w:tcMar/>
           </w:tcPr>
           <w:p>
             <w:pPr>
@@ -5231,7 +6831,9 @@
         </w:tc>
         <w:tc>
           <w:tcPr>
+            <w:cnfStyle w:val="000000000000" w:firstRow="0" w:lastRow="0" w:firstColumn="0" w:lastColumn="0" w:oddVBand="0" w:evenVBand="0" w:oddHBand="0" w:evenHBand="0" w:firstRowFirstColumn="0" w:firstRowLastColumn="0" w:lastRowFirstColumn="0" w:lastRowLastColumn="0"/>
             <w:tcW w:w="1306" w:type="pct"/>
+            <w:tcMar/>
           </w:tcPr>
           <w:p>
             <w:pPr>
@@ -5255,6 +6857,7 @@
           <w:tcPr>
             <w:cnfStyle w:val="001000000000" w:firstRow="0" w:lastRow="0" w:firstColumn="1" w:lastColumn="0" w:oddVBand="0" w:evenVBand="0" w:oddHBand="0" w:evenHBand="0" w:firstRowFirstColumn="0" w:firstRowLastColumn="0" w:lastRowFirstColumn="0" w:lastRowLastColumn="0"/>
             <w:tcW w:w="1279" w:type="pct"/>
+            <w:tcMar/>
           </w:tcPr>
           <w:p>
             <w:pPr>
@@ -5277,7 +6880,9 @@
         </w:tc>
         <w:tc>
           <w:tcPr>
+            <w:cnfStyle w:val="000000000000" w:firstRow="0" w:lastRow="0" w:firstColumn="0" w:lastColumn="0" w:oddVBand="0" w:evenVBand="0" w:oddHBand="0" w:evenHBand="0" w:firstRowFirstColumn="0" w:firstRowLastColumn="0" w:lastRowFirstColumn="0" w:lastRowLastColumn="0"/>
             <w:tcW w:w="1173" w:type="pct"/>
+            <w:tcMar/>
           </w:tcPr>
           <w:p>
             <w:pPr>
@@ -5293,7 +6898,9 @@
         </w:tc>
         <w:tc>
           <w:tcPr>
+            <w:cnfStyle w:val="000000000000" w:firstRow="0" w:lastRow="0" w:firstColumn="0" w:lastColumn="0" w:oddVBand="0" w:evenVBand="0" w:oddHBand="0" w:evenHBand="0" w:firstRowFirstColumn="0" w:firstRowLastColumn="0" w:lastRowFirstColumn="0" w:lastRowLastColumn="0"/>
             <w:tcW w:w="1242" w:type="pct"/>
+            <w:tcMar/>
           </w:tcPr>
           <w:p>
             <w:pPr>
@@ -5309,7 +6916,9 @@
         </w:tc>
         <w:tc>
           <w:tcPr>
+            <w:cnfStyle w:val="000000000000" w:firstRow="0" w:lastRow="0" w:firstColumn="0" w:lastColumn="0" w:oddVBand="0" w:evenVBand="0" w:oddHBand="0" w:evenHBand="0" w:firstRowFirstColumn="0" w:firstRowLastColumn="0" w:lastRowFirstColumn="0" w:lastRowLastColumn="0"/>
             <w:tcW w:w="1306" w:type="pct"/>
+            <w:tcMar/>
           </w:tcPr>
           <w:p>
             <w:pPr>
@@ -5333,6 +6942,7 @@
           <w:tcPr>
             <w:cnfStyle w:val="001000000000" w:firstRow="0" w:lastRow="0" w:firstColumn="1" w:lastColumn="0" w:oddVBand="0" w:evenVBand="0" w:oddHBand="0" w:evenHBand="0" w:firstRowFirstColumn="0" w:firstRowLastColumn="0" w:lastRowFirstColumn="0" w:lastRowLastColumn="0"/>
             <w:tcW w:w="1279" w:type="pct"/>
+            <w:tcMar/>
           </w:tcPr>
           <w:p>
             <w:pPr>
@@ -5355,7 +6965,9 @@
         </w:tc>
         <w:tc>
           <w:tcPr>
+            <w:cnfStyle w:val="000000000000" w:firstRow="0" w:lastRow="0" w:firstColumn="0" w:lastColumn="0" w:oddVBand="0" w:evenVBand="0" w:oddHBand="0" w:evenHBand="0" w:firstRowFirstColumn="0" w:firstRowLastColumn="0" w:lastRowFirstColumn="0" w:lastRowLastColumn="0"/>
             <w:tcW w:w="1173" w:type="pct"/>
+            <w:tcMar/>
           </w:tcPr>
           <w:p>
             <w:pPr>
@@ -5371,7 +6983,9 @@
         </w:tc>
         <w:tc>
           <w:tcPr>
+            <w:cnfStyle w:val="000000000000" w:firstRow="0" w:lastRow="0" w:firstColumn="0" w:lastColumn="0" w:oddVBand="0" w:evenVBand="0" w:oddHBand="0" w:evenHBand="0" w:firstRowFirstColumn="0" w:firstRowLastColumn="0" w:lastRowFirstColumn="0" w:lastRowLastColumn="0"/>
             <w:tcW w:w="1242" w:type="pct"/>
+            <w:tcMar/>
           </w:tcPr>
           <w:p>
             <w:pPr>
@@ -5387,7 +7001,9 @@
         </w:tc>
         <w:tc>
           <w:tcPr>
+            <w:cnfStyle w:val="000000000000" w:firstRow="0" w:lastRow="0" w:firstColumn="0" w:lastColumn="0" w:oddVBand="0" w:evenVBand="0" w:oddHBand="0" w:evenHBand="0" w:firstRowFirstColumn="0" w:firstRowLastColumn="0" w:lastRowFirstColumn="0" w:lastRowLastColumn="0"/>
             <w:tcW w:w="1306" w:type="pct"/>
+            <w:tcMar/>
           </w:tcPr>
           <w:p>
             <w:pPr>
@@ -5476,6 +7092,7 @@
           <w:tcPr>
             <w:cnfStyle w:val="001000000000" w:firstRow="0" w:lastRow="0" w:firstColumn="1" w:lastColumn="0" w:oddVBand="0" w:evenVBand="0" w:oddHBand="0" w:evenHBand="0" w:firstRowFirstColumn="0" w:firstRowLastColumn="0" w:lastRowFirstColumn="0" w:lastRowLastColumn="0"/>
             <w:tcW w:w="2460" w:type="dxa"/>
+            <w:tcMar/>
           </w:tcPr>
           <w:p>
             <w:pPr>
@@ -5498,7 +7115,9 @@
         </w:tc>
         <w:tc>
           <w:tcPr>
+            <w:cnfStyle w:val="000000000000" w:firstRow="0" w:lastRow="0" w:firstColumn="0" w:lastColumn="0" w:oddVBand="0" w:evenVBand="0" w:oddHBand="0" w:evenHBand="0" w:firstRowFirstColumn="0" w:firstRowLastColumn="0" w:lastRowFirstColumn="0" w:lastRowLastColumn="0"/>
             <w:tcW w:w="2910" w:type="dxa"/>
+            <w:tcMar/>
           </w:tcPr>
           <w:p>
             <w:pPr>
@@ -5540,7 +7159,9 @@
         </w:tc>
         <w:tc>
           <w:tcPr>
+            <w:cnfStyle w:val="000000000000" w:firstRow="0" w:lastRow="0" w:firstColumn="0" w:lastColumn="0" w:oddVBand="0" w:evenVBand="0" w:oddHBand="0" w:evenHBand="0" w:firstRowFirstColumn="0" w:firstRowLastColumn="0" w:lastRowFirstColumn="0" w:lastRowLastColumn="0"/>
             <w:tcW w:w="3420" w:type="dxa"/>
+            <w:tcMar/>
           </w:tcPr>
           <w:p>
             <w:pPr>
@@ -5590,6 +7211,7 @@
           <w:tcPr>
             <w:cnfStyle w:val="001000000000" w:firstRow="0" w:lastRow="0" w:firstColumn="1" w:lastColumn="0" w:oddVBand="0" w:evenVBand="0" w:oddHBand="0" w:evenHBand="0" w:firstRowFirstColumn="0" w:firstRowLastColumn="0" w:lastRowFirstColumn="0" w:lastRowLastColumn="0"/>
             <w:tcW w:w="2460" w:type="dxa"/>
+            <w:tcMar/>
           </w:tcPr>
           <w:p>
             <w:pPr>
@@ -5635,7 +7257,9 @@
         </w:tc>
         <w:tc>
           <w:tcPr>
+            <w:cnfStyle w:val="000000000000" w:firstRow="0" w:lastRow="0" w:firstColumn="0" w:lastColumn="0" w:oddVBand="0" w:evenVBand="0" w:oddHBand="0" w:evenHBand="0" w:firstRowFirstColumn="0" w:firstRowLastColumn="0" w:lastRowFirstColumn="0" w:lastRowLastColumn="0"/>
             <w:tcW w:w="2910" w:type="dxa"/>
+            <w:tcMar/>
           </w:tcPr>
           <w:p>
             <w:pPr>
@@ -5643,26 +7267,69 @@
               <w:cnfStyle w:val="000000100000" w:firstRow="0" w:lastRow="0" w:firstColumn="0" w:lastColumn="0" w:oddVBand="0" w:evenVBand="0" w:oddHBand="1" w:evenHBand="0" w:firstRowFirstColumn="0" w:firstRowLastColumn="0" w:lastRowFirstColumn="0" w:lastRowLastColumn="0"/>
               <w:rPr>
                 <w:rFonts w:ascii="Dax-Regular" w:hAnsi="Dax-Regular"/>
-                <w:noProof w:val="0"/>
-                <w:lang w:val="es-419"/>
-              </w:rPr>
-            </w:pPr>
-          </w:p>
-        </w:tc>
-        <w:tc>
-          <w:tcPr>
+                <w:b w:val="1"/>
+                <w:bCs w:val="1"/>
+                <w:noProof w:val="0"/>
+                <w:lang w:val="es-419"/>
+              </w:rPr>
+            </w:pPr>
+            <w:r>
+              <w:rPr>
+                <w:rFonts w:ascii="Dax-Regular" w:hAnsi="Dax-Regular"/>
+                <w:b w:val="1"/>
+                <w:bCs w:val="1"/>
+                <w:noProof w:val="0"/>
+                <w:lang w:val="es-419"/>
+              </w:rPr>
+              <w:t>Más eficiente en general</w:t>
+            </w:r>
+          </w:p>
+        </w:tc>
+        <w:tc>
+          <w:tcPr>
+            <w:cnfStyle w:val="000000000000" w:firstRow="0" w:lastRow="0" w:firstColumn="0" w:lastColumn="0" w:oddVBand="0" w:evenVBand="0" w:oddHBand="0" w:evenHBand="0" w:firstRowFirstColumn="0" w:firstRowLastColumn="0" w:lastRowFirstColumn="0" w:lastRowLastColumn="0"/>
             <w:tcW w:w="3420" w:type="dxa"/>
-          </w:tcPr>
-          <w:p>
-            <w:pPr>
+            <w:tcMar/>
+          </w:tcPr>
+          <w:p>
+            <w:pPr>
+              <w:pStyle w:val="Normal"/>
               <w:jc w:val="both"/>
               <w:cnfStyle w:val="000000100000" w:firstRow="0" w:lastRow="0" w:firstColumn="0" w:lastColumn="0" w:oddVBand="0" w:evenVBand="0" w:oddHBand="1" w:evenHBand="0" w:firstRowFirstColumn="0" w:firstRowLastColumn="0" w:lastRowFirstColumn="0" w:lastRowLastColumn="0"/>
               <w:rPr>
-                <w:rFonts w:ascii="Dax-Regular" w:hAnsi="Dax-Regular"/>
-                <w:noProof w:val="0"/>
-                <w:lang w:val="es-419"/>
-              </w:rPr>
-            </w:pPr>
+                <w:rFonts w:ascii="Arial" w:hAnsi="Arial" w:eastAsia="Arial" w:cs="Arial"/>
+                <w:b w:val="0"/>
+                <w:bCs w:val="0"/>
+                <w:i w:val="0"/>
+                <w:iCs w:val="0"/>
+                <w:strike w:val="0"/>
+                <w:dstrike w:val="0"/>
+                <w:noProof w:val="0"/>
+                <w:color w:val="000000" w:themeColor="text1" w:themeTint="FF" w:themeShade="FF"/>
+                <w:sz w:val="22"/>
+                <w:szCs w:val="22"/>
+                <w:u w:val="none"/>
+                <w:lang w:val="es-419"/>
+              </w:rPr>
+            </w:pPr>
+            <w:r>
+              <w:rPr>
+                <w:rFonts w:ascii="Arial" w:hAnsi="Arial" w:eastAsia="Arial" w:cs="Arial"/>
+                <w:b w:val="0"/>
+                <w:bCs w:val="0"/>
+                <w:i w:val="0"/>
+                <w:iCs w:val="0"/>
+                <w:strike w:val="0"/>
+                <w:dstrike w:val="0"/>
+                <w:noProof w:val="0"/>
+                <w:color w:val="000000" w:themeColor="text1" w:themeTint="FF" w:themeShade="FF"/>
+                <w:sz w:val="22"/>
+                <w:szCs w:val="22"/>
+                <w:u w:val="none"/>
+                <w:lang w:val="es-419"/>
+              </w:rPr>
+              <w:t>Más eficiente con muestras pequeñas</w:t>
+            </w:r>
           </w:p>
         </w:tc>
       </w:tr>
@@ -5674,6 +7341,7 @@
           <w:tcPr>
             <w:cnfStyle w:val="001000000000" w:firstRow="0" w:lastRow="0" w:firstColumn="1" w:lastColumn="0" w:oddVBand="0" w:evenVBand="0" w:oddHBand="0" w:evenHBand="0" w:firstRowFirstColumn="0" w:firstRowLastColumn="0" w:lastRowFirstColumn="0" w:lastRowLastColumn="0"/>
             <w:tcW w:w="2460" w:type="dxa"/>
+            <w:tcMar/>
           </w:tcPr>
           <w:p>
             <w:pPr>
@@ -5726,7 +7394,9 @@
         </w:tc>
         <w:tc>
           <w:tcPr>
+            <w:cnfStyle w:val="000000000000" w:firstRow="0" w:lastRow="0" w:firstColumn="0" w:lastColumn="0" w:oddVBand="0" w:evenVBand="0" w:oddHBand="0" w:evenHBand="0" w:firstRowFirstColumn="0" w:firstRowLastColumn="0" w:lastRowFirstColumn="0" w:lastRowLastColumn="0"/>
             <w:tcW w:w="2910" w:type="dxa"/>
+            <w:tcMar/>
           </w:tcPr>
           <w:p>
             <w:pPr>
@@ -5734,18 +7404,73 @@
               <w:cnfStyle w:val="000000000000" w:firstRow="0" w:lastRow="0" w:firstColumn="0" w:lastColumn="0" w:oddVBand="0" w:evenVBand="0" w:oddHBand="0" w:evenHBand="0" w:firstRowFirstColumn="0" w:firstRowLastColumn="0" w:lastRowFirstColumn="0" w:lastRowLastColumn="0"/>
               <w:rPr>
                 <w:rFonts w:ascii="Dax-Regular" w:hAnsi="Dax-Regular"/>
-                <w:noProof w:val="0"/>
-                <w:lang w:val="es-419"/>
-              </w:rPr>
-            </w:pPr>
-          </w:p>
-        </w:tc>
-        <w:tc>
-          <w:tcPr>
+                <w:b w:val="1"/>
+                <w:bCs w:val="1"/>
+                <w:noProof w:val="0"/>
+                <w:lang w:val="es-419"/>
+              </w:rPr>
+            </w:pPr>
+            <w:r>
+              <w:rPr>
+                <w:rFonts w:ascii="Dax-Regular" w:hAnsi="Dax-Regular"/>
+                <w:b w:val="1"/>
+                <w:bCs w:val="1"/>
+                <w:noProof w:val="0"/>
+                <w:lang w:val="es-419"/>
+              </w:rPr>
+              <w:t>Mucho más eficiente con muestras grandes</w:t>
+            </w:r>
+          </w:p>
+        </w:tc>
+        <w:tc>
+          <w:tcPr>
+            <w:cnfStyle w:val="000000000000" w:firstRow="0" w:lastRow="0" w:firstColumn="0" w:lastColumn="0" w:oddVBand="0" w:evenVBand="0" w:oddHBand="0" w:evenHBand="0" w:firstRowFirstColumn="0" w:firstRowLastColumn="0" w:lastRowFirstColumn="0" w:lastRowLastColumn="0"/>
             <w:tcW w:w="3420" w:type="dxa"/>
-          </w:tcPr>
-          <w:p>
-            <w:pPr>
+            <w:tcMar/>
+          </w:tcPr>
+          <w:p>
+            <w:pPr>
+              <w:pStyle w:val="Normal"/>
+              <w:jc w:val="both"/>
+              <w:cnfStyle w:val="000000000000" w:firstRow="0" w:lastRow="0" w:firstColumn="0" w:lastColumn="0" w:oddVBand="0" w:evenVBand="0" w:oddHBand="0" w:evenHBand="0" w:firstRowFirstColumn="0" w:firstRowLastColumn="0" w:lastRowFirstColumn="0" w:lastRowLastColumn="0"/>
+              <w:rPr>
+                <w:rFonts w:ascii="Arial" w:hAnsi="Arial" w:eastAsia="Arial" w:cs="Arial"/>
+                <w:b w:val="0"/>
+                <w:bCs w:val="0"/>
+                <w:i w:val="0"/>
+                <w:iCs w:val="0"/>
+                <w:strike w:val="0"/>
+                <w:dstrike w:val="0"/>
+                <w:noProof w:val="0"/>
+                <w:color w:val="000000" w:themeColor="text1" w:themeTint="FF" w:themeShade="FF"/>
+                <w:sz w:val="22"/>
+                <w:szCs w:val="22"/>
+                <w:u w:val="none"/>
+                <w:lang w:val="es-419"/>
+              </w:rPr>
+            </w:pPr>
+            <w:r>
+              <w:rPr>
+                <w:rFonts w:ascii="Arial" w:hAnsi="Arial" w:eastAsia="Arial" w:cs="Arial"/>
+                <w:b w:val="0"/>
+                <w:bCs w:val="0"/>
+                <w:i w:val="0"/>
+                <w:iCs w:val="0"/>
+                <w:strike w:val="0"/>
+                <w:dstrike w:val="0"/>
+                <w:noProof w:val="0"/>
+                <w:color w:val="000000" w:themeColor="text1" w:themeTint="FF" w:themeShade="FF"/>
+                <w:sz w:val="22"/>
+                <w:szCs w:val="22"/>
+                <w:u w:val="none"/>
+                <w:lang w:val="es-419"/>
+              </w:rPr>
+              <w:t>Más eficiente con muestras pequeñas</w:t>
+            </w:r>
+          </w:p>
+          <w:p>
+            <w:pPr>
+              <w:pStyle w:val="Normal"/>
               <w:jc w:val="both"/>
               <w:cnfStyle w:val="000000000000" w:firstRow="0" w:lastRow="0" w:firstColumn="0" w:lastColumn="0" w:oddVBand="0" w:evenVBand="0" w:oddHBand="0" w:evenHBand="0" w:firstRowFirstColumn="0" w:firstRowLastColumn="0" w:lastRowFirstColumn="0" w:lastRowLastColumn="0"/>
               <w:rPr>
@@ -5766,6 +7491,7 @@
           <w:tcPr>
             <w:cnfStyle w:val="001000000000" w:firstRow="0" w:lastRow="0" w:firstColumn="1" w:lastColumn="0" w:oddVBand="0" w:evenVBand="0" w:oddHBand="0" w:evenHBand="0" w:firstRowFirstColumn="0" w:firstRowLastColumn="0" w:lastRowFirstColumn="0" w:lastRowLastColumn="0"/>
             <w:tcW w:w="2460" w:type="dxa"/>
+            <w:tcMar/>
           </w:tcPr>
           <w:p>
             <w:pPr>
@@ -5798,7 +7524,9 @@
         </w:tc>
         <w:tc>
           <w:tcPr>
+            <w:cnfStyle w:val="000000000000" w:firstRow="0" w:lastRow="0" w:firstColumn="0" w:lastColumn="0" w:oddVBand="0" w:evenVBand="0" w:oddHBand="0" w:evenHBand="0" w:firstRowFirstColumn="0" w:firstRowLastColumn="0" w:lastRowFirstColumn="0" w:lastRowLastColumn="0"/>
             <w:tcW w:w="2910" w:type="dxa"/>
+            <w:tcMar/>
           </w:tcPr>
           <w:p>
             <w:pPr>
@@ -5810,11 +7538,21 @@
                 <w:lang w:val="es-419"/>
               </w:rPr>
             </w:pPr>
-          </w:p>
-        </w:tc>
-        <w:tc>
-          <w:tcPr>
+            <w:r>
+              <w:rPr>
+                <w:rFonts w:ascii="Dax-Regular" w:hAnsi="Dax-Regular"/>
+                <w:noProof w:val="0"/>
+                <w:lang w:val="es-419"/>
+              </w:rPr>
+              <w:t>Levemente menos eficiente en general</w:t>
+            </w:r>
+          </w:p>
+        </w:tc>
+        <w:tc>
+          <w:tcPr>
+            <w:cnfStyle w:val="000000000000" w:firstRow="0" w:lastRow="0" w:firstColumn="0" w:lastColumn="0" w:oddVBand="0" w:evenVBand="0" w:oddHBand="0" w:evenHBand="0" w:firstRowFirstColumn="0" w:firstRowLastColumn="0" w:lastRowFirstColumn="0" w:lastRowLastColumn="0"/>
             <w:tcW w:w="3420" w:type="dxa"/>
+            <w:tcMar/>
           </w:tcPr>
           <w:p>
             <w:pPr>
@@ -5823,10 +7561,22 @@
               <w:cnfStyle w:val="000000100000" w:firstRow="0" w:lastRow="0" w:firstColumn="0" w:lastColumn="0" w:oddVBand="0" w:evenVBand="0" w:oddHBand="1" w:evenHBand="0" w:firstRowFirstColumn="0" w:firstRowLastColumn="0" w:lastRowFirstColumn="0" w:lastRowLastColumn="0"/>
               <w:rPr>
                 <w:rFonts w:ascii="Dax-Regular" w:hAnsi="Dax-Regular"/>
-                <w:noProof w:val="0"/>
-                <w:lang w:val="es-419"/>
-              </w:rPr>
-            </w:pPr>
+                <w:b w:val="1"/>
+                <w:bCs w:val="1"/>
+                <w:noProof w:val="0"/>
+                <w:lang w:val="es-419"/>
+              </w:rPr>
+            </w:pPr>
+            <w:r>
+              <w:rPr>
+                <w:rFonts w:ascii="Dax-Regular" w:hAnsi="Dax-Regular"/>
+                <w:b w:val="1"/>
+                <w:bCs w:val="1"/>
+                <w:noProof w:val="0"/>
+                <w:lang w:val="es-419"/>
+              </w:rPr>
+              <w:t>Más eficiente con muestras grandes</w:t>
+            </w:r>
           </w:p>
         </w:tc>
       </w:tr>
@@ -5973,7 +7723,6 @@
         </w:rPr>
         <w:t xml:space="preserve">Comparación de rendimiento </w:t>
       </w:r>
-      <w:proofErr w:type="spellStart"/>
       <w:r>
         <w:rPr>
           <w:rFonts w:ascii="Dax-Regular" w:hAnsi="Dax-Regular"/>
@@ -5981,7 +7730,6 @@
         </w:rPr>
         <w:t>ARRAYLIST</w:t>
       </w:r>
-      <w:proofErr w:type="spellEnd"/>
       <w:r>
         <w:rPr>
           <w:rFonts w:ascii="Dax-Regular" w:hAnsi="Dax-Regular"/>
@@ -6000,32 +7748,53 @@
         <w:spacing w:after="0"/>
         <w:jc w:val="both"/>
         <w:rPr>
-          <w:rFonts w:ascii="Dax-Regular" w:hAnsi="Dax-Regular"/>
-          <w:lang w:val="es-419"/>
-        </w:rPr>
-      </w:pPr>
-      <w:r>
-        <w:rPr>
-          <w:rFonts w:ascii="Dax-Regular" w:hAnsi="Dax-Regular"/>
-          <w:lang w:val="es-419"/>
-        </w:rPr>
-        <w:t xml:space="preserve">Comparación de rendimiento </w:t>
-      </w:r>
-      <w:proofErr w:type="spellStart"/>
-      <w:r>
-        <w:rPr>
-          <w:rFonts w:ascii="Dax-Regular" w:hAnsi="Dax-Regular"/>
-          <w:lang w:val="es-419"/>
-        </w:rPr>
-        <w:t>LINKED_LIST</w:t>
-      </w:r>
-      <w:proofErr w:type="spellEnd"/>
-      <w:r>
-        <w:rPr>
-          <w:rFonts w:ascii="Dax-Regular" w:hAnsi="Dax-Regular"/>
-          <w:lang w:val="es-419"/>
-        </w:rPr>
-        <w:t>.</w:t>
+          <w:rFonts w:ascii="Dax-Regular" w:hAnsi="Dax-Regular" w:eastAsia="Dax-Regular" w:cs="Dax-Regular" w:asciiTheme="minorAscii" w:hAnsiTheme="minorAscii" w:eastAsiaTheme="minorAscii" w:cstheme="minorAscii"/>
+          <w:sz w:val="22"/>
+          <w:szCs w:val="22"/>
+        </w:rPr>
+      </w:pPr>
+      <w:r>
+        <w:drawing>
+          <wp:inline wp14:editId="21B193DE" wp14:anchorId="51044842">
+            <wp:extent cx="4572000" cy="2828925"/>
+            <wp:effectExtent l="0" t="0" r="0" b="0"/>
+            <wp:docPr id="964287068" name="" title=""/>
+            <wp:cNvGraphicFramePr>
+              <a:graphicFrameLocks noChangeAspect="1"/>
+            </wp:cNvGraphicFramePr>
+            <a:graphic>
+              <a:graphicData uri="http://schemas.openxmlformats.org/drawingml/2006/picture">
+                <pic:pic>
+                  <pic:nvPicPr>
+                    <pic:cNvPr id="0" name=""/>
+                    <pic:cNvPicPr/>
+                  </pic:nvPicPr>
+                  <pic:blipFill>
+                    <a:blip r:embed="R1df0f5c05d1a477a">
+                      <a:extLst>
+                        <a:ext xmlns:a="http://schemas.openxmlformats.org/drawingml/2006/main" uri="{28A0092B-C50C-407E-A947-70E740481C1C}">
+                          <a14:useLocalDpi val="0"/>
+                        </a:ext>
+                      </a:extLst>
+                    </a:blip>
+                    <a:stretch>
+                      <a:fillRect/>
+                    </a:stretch>
+                  </pic:blipFill>
+                  <pic:spPr>
+                    <a:xfrm>
+                      <a:off x="0" y="0"/>
+                      <a:ext cx="4572000" cy="2828925"/>
+                    </a:xfrm>
+                    <a:prstGeom prst="rect">
+                      <a:avLst/>
+                    </a:prstGeom>
+                  </pic:spPr>
+                </pic:pic>
+              </a:graphicData>
+            </a:graphic>
+          </wp:inline>
+        </w:drawing>
       </w:r>
     </w:p>
     <w:p>
@@ -6047,33 +7816,15 @@
           <w:rFonts w:ascii="Dax-Regular" w:hAnsi="Dax-Regular"/>
           <w:lang w:val="es-419"/>
         </w:rPr>
-        <w:t xml:space="preserve">Comparación de rendimiento para </w:t>
-      </w:r>
-      <w:proofErr w:type="spellStart"/>
-      <w:r>
-        <w:rPr>
-          <w:rFonts w:ascii="Dax-Regular" w:hAnsi="Dax-Regular"/>
-          <w:lang w:val="es-419"/>
-        </w:rPr>
-        <w:t>Insertion</w:t>
-      </w:r>
-      <w:proofErr w:type="spellEnd"/>
-      <w:r>
-        <w:rPr>
-          <w:rFonts w:ascii="Dax-Regular" w:hAnsi="Dax-Regular"/>
-          <w:lang w:val="es-419"/>
-        </w:rPr>
-        <w:t xml:space="preserve"> </w:t>
-      </w:r>
-      <w:proofErr w:type="spellStart"/>
-      <w:r>
-        <w:rPr>
-          <w:rFonts w:ascii="Dax-Regular" w:hAnsi="Dax-Regular"/>
-          <w:lang w:val="es-419"/>
-        </w:rPr>
-        <w:t>Sort</w:t>
-      </w:r>
-      <w:proofErr w:type="spellEnd"/>
+        <w:t xml:space="preserve">Comparación de rendimiento </w:t>
+      </w:r>
+      <w:r>
+        <w:rPr>
+          <w:rFonts w:ascii="Dax-Regular" w:hAnsi="Dax-Regular"/>
+          <w:lang w:val="es-419"/>
+        </w:rPr>
+        <w:t>LINKED_LIST</w:t>
+      </w:r>
       <w:r>
         <w:rPr>
           <w:rFonts w:ascii="Dax-Regular" w:hAnsi="Dax-Regular"/>
@@ -6092,49 +7843,53 @@
         <w:spacing w:after="0"/>
         <w:jc w:val="both"/>
         <w:rPr>
-          <w:rFonts w:ascii="Dax-Regular" w:hAnsi="Dax-Regular"/>
-          <w:lang w:val="es-419"/>
-        </w:rPr>
-      </w:pPr>
-      <w:r>
-        <w:rPr>
-          <w:rFonts w:ascii="Dax-Regular" w:hAnsi="Dax-Regular"/>
-          <w:lang w:val="es-419"/>
-        </w:rPr>
-        <w:lastRenderedPageBreak/>
-        <w:t xml:space="preserve">Comparación de rendimiento para </w:t>
-      </w:r>
-      <w:proofErr w:type="spellStart"/>
-      <w:r>
-        <w:rPr>
-          <w:rFonts w:ascii="Dax-Regular" w:hAnsi="Dax-Regular"/>
-          <w:lang w:val="es-419"/>
-        </w:rPr>
-        <w:t>Selection</w:t>
-      </w:r>
-      <w:proofErr w:type="spellEnd"/>
-      <w:r>
-        <w:rPr>
-          <w:rFonts w:ascii="Dax-Regular" w:hAnsi="Dax-Regular"/>
-          <w:lang w:val="es-419"/>
-        </w:rPr>
-        <w:t xml:space="preserve"> </w:t>
-      </w:r>
-      <w:proofErr w:type="spellStart"/>
-      <w:r>
-        <w:rPr>
-          <w:rFonts w:ascii="Dax-Regular" w:hAnsi="Dax-Regular"/>
-          <w:lang w:val="es-419"/>
-        </w:rPr>
-        <w:t>Sort</w:t>
-      </w:r>
-      <w:proofErr w:type="spellEnd"/>
-      <w:r>
-        <w:rPr>
-          <w:rFonts w:ascii="Dax-Regular" w:hAnsi="Dax-Regular"/>
-          <w:lang w:val="es-419"/>
-        </w:rPr>
-        <w:t>.</w:t>
+          <w:rFonts w:ascii="Dax-Regular" w:hAnsi="Dax-Regular" w:eastAsia="Dax-Regular" w:cs="Dax-Regular" w:asciiTheme="minorAscii" w:hAnsiTheme="minorAscii" w:eastAsiaTheme="minorAscii" w:cstheme="minorAscii"/>
+          <w:sz w:val="22"/>
+          <w:szCs w:val="22"/>
+        </w:rPr>
+      </w:pPr>
+      <w:r>
+        <w:drawing>
+          <wp:inline wp14:editId="6A1CA2E3" wp14:anchorId="24956A4B">
+            <wp:extent cx="4572000" cy="2828925"/>
+            <wp:effectExtent l="0" t="0" r="0" b="0"/>
+            <wp:docPr id="2101812807" name="" title=""/>
+            <wp:cNvGraphicFramePr>
+              <a:graphicFrameLocks noChangeAspect="1"/>
+            </wp:cNvGraphicFramePr>
+            <a:graphic>
+              <a:graphicData uri="http://schemas.openxmlformats.org/drawingml/2006/picture">
+                <pic:pic>
+                  <pic:nvPicPr>
+                    <pic:cNvPr id="0" name=""/>
+                    <pic:cNvPicPr/>
+                  </pic:nvPicPr>
+                  <pic:blipFill>
+                    <a:blip r:embed="Ra0f7ed6c30334531">
+                      <a:extLst>
+                        <a:ext xmlns:a="http://schemas.openxmlformats.org/drawingml/2006/main" uri="{28A0092B-C50C-407E-A947-70E740481C1C}">
+                          <a14:useLocalDpi val="0"/>
+                        </a:ext>
+                      </a:extLst>
+                    </a:blip>
+                    <a:stretch>
+                      <a:fillRect/>
+                    </a:stretch>
+                  </pic:blipFill>
+                  <pic:spPr>
+                    <a:xfrm>
+                      <a:off x="0" y="0"/>
+                      <a:ext cx="4572000" cy="2828925"/>
+                    </a:xfrm>
+                    <a:prstGeom prst="rect">
+                      <a:avLst/>
+                    </a:prstGeom>
+                  </pic:spPr>
+                </pic:pic>
+              </a:graphicData>
+            </a:graphic>
+          </wp:inline>
+        </w:drawing>
       </w:r>
     </w:p>
     <w:p>
@@ -6156,6 +7911,232 @@
           <w:rFonts w:ascii="Dax-Regular" w:hAnsi="Dax-Regular"/>
           <w:lang w:val="es-419"/>
         </w:rPr>
+        <w:t xml:space="preserve">Comparación de rendimiento para </w:t>
+      </w:r>
+      <w:proofErr w:type="spellStart"/>
+      <w:r>
+        <w:rPr>
+          <w:rFonts w:ascii="Dax-Regular" w:hAnsi="Dax-Regular"/>
+          <w:lang w:val="es-419"/>
+        </w:rPr>
+        <w:t>Insertion</w:t>
+      </w:r>
+      <w:proofErr w:type="spellEnd"/>
+      <w:r>
+        <w:rPr>
+          <w:rFonts w:ascii="Dax-Regular" w:hAnsi="Dax-Regular"/>
+          <w:lang w:val="es-419"/>
+        </w:rPr>
+        <w:t xml:space="preserve"> </w:t>
+      </w:r>
+      <w:proofErr w:type="spellStart"/>
+      <w:r>
+        <w:rPr>
+          <w:rFonts w:ascii="Dax-Regular" w:hAnsi="Dax-Regular"/>
+          <w:lang w:val="es-419"/>
+        </w:rPr>
+        <w:t>Sort</w:t>
+      </w:r>
+      <w:proofErr w:type="spellEnd"/>
+      <w:r>
+        <w:rPr>
+          <w:rFonts w:ascii="Dax-Regular" w:hAnsi="Dax-Regular"/>
+          <w:lang w:val="es-419"/>
+        </w:rPr>
+        <w:t>.</w:t>
+      </w:r>
+    </w:p>
+    <w:p>
+      <w:pPr>
+        <w:pStyle w:val="ListParagraph"/>
+        <w:numPr>
+          <w:ilvl w:val="1"/>
+          <w:numId w:val="5"/>
+        </w:numPr>
+        <w:spacing w:after="0"/>
+        <w:jc w:val="both"/>
+        <w:rPr>
+          <w:rFonts w:ascii="Dax-Regular" w:hAnsi="Dax-Regular" w:eastAsia="Dax-Regular" w:cs="Dax-Regular" w:asciiTheme="minorAscii" w:hAnsiTheme="minorAscii" w:eastAsiaTheme="minorAscii" w:cstheme="minorAscii"/>
+          <w:sz w:val="22"/>
+          <w:szCs w:val="22"/>
+        </w:rPr>
+      </w:pPr>
+      <w:r>
+        <w:drawing>
+          <wp:inline wp14:editId="28CDA6A2" wp14:anchorId="09BA012D">
+            <wp:extent cx="4572000" cy="2828925"/>
+            <wp:effectExtent l="0" t="0" r="0" b="0"/>
+            <wp:docPr id="1750231817" name="" title=""/>
+            <wp:cNvGraphicFramePr>
+              <a:graphicFrameLocks noChangeAspect="1"/>
+            </wp:cNvGraphicFramePr>
+            <a:graphic>
+              <a:graphicData uri="http://schemas.openxmlformats.org/drawingml/2006/picture">
+                <pic:pic>
+                  <pic:nvPicPr>
+                    <pic:cNvPr id="0" name=""/>
+                    <pic:cNvPicPr/>
+                  </pic:nvPicPr>
+                  <pic:blipFill>
+                    <a:blip r:embed="Rb7a3efb242364286">
+                      <a:extLst>
+                        <a:ext xmlns:a="http://schemas.openxmlformats.org/drawingml/2006/main" uri="{28A0092B-C50C-407E-A947-70E740481C1C}">
+                          <a14:useLocalDpi val="0"/>
+                        </a:ext>
+                      </a:extLst>
+                    </a:blip>
+                    <a:stretch>
+                      <a:fillRect/>
+                    </a:stretch>
+                  </pic:blipFill>
+                  <pic:spPr>
+                    <a:xfrm>
+                      <a:off x="0" y="0"/>
+                      <a:ext cx="4572000" cy="2828925"/>
+                    </a:xfrm>
+                    <a:prstGeom prst="rect">
+                      <a:avLst/>
+                    </a:prstGeom>
+                  </pic:spPr>
+                </pic:pic>
+              </a:graphicData>
+            </a:graphic>
+          </wp:inline>
+        </w:drawing>
+      </w:r>
+    </w:p>
+    <w:p>
+      <w:pPr>
+        <w:pStyle w:val="ListParagraph"/>
+        <w:numPr>
+          <w:ilvl w:val="1"/>
+          <w:numId w:val="5"/>
+        </w:numPr>
+        <w:spacing w:after="0"/>
+        <w:jc w:val="both"/>
+        <w:rPr>
+          <w:rFonts w:ascii="Dax-Regular" w:hAnsi="Dax-Regular"/>
+          <w:lang w:val="es-419"/>
+        </w:rPr>
+      </w:pPr>
+      <w:r>
+        <w:rPr>
+          <w:rFonts w:ascii="Dax-Regular" w:hAnsi="Dax-Regular"/>
+          <w:lang w:val="es-419"/>
+        </w:rPr>
+        <w:t xml:space="preserve">Comparación de rendimiento para </w:t>
+      </w:r>
+      <w:proofErr w:type="spellStart"/>
+      <w:r>
+        <w:rPr>
+          <w:rFonts w:ascii="Dax-Regular" w:hAnsi="Dax-Regular"/>
+          <w:lang w:val="es-419"/>
+        </w:rPr>
+        <w:t>Selection</w:t>
+      </w:r>
+      <w:proofErr w:type="spellEnd"/>
+      <w:r>
+        <w:rPr>
+          <w:rFonts w:ascii="Dax-Regular" w:hAnsi="Dax-Regular"/>
+          <w:lang w:val="es-419"/>
+        </w:rPr>
+        <w:t xml:space="preserve"> </w:t>
+      </w:r>
+      <w:proofErr w:type="spellStart"/>
+      <w:r>
+        <w:rPr>
+          <w:rFonts w:ascii="Dax-Regular" w:hAnsi="Dax-Regular"/>
+          <w:lang w:val="es-419"/>
+        </w:rPr>
+        <w:t>Sort</w:t>
+      </w:r>
+      <w:proofErr w:type="spellEnd"/>
+      <w:r>
+        <w:rPr>
+          <w:rFonts w:ascii="Dax-Regular" w:hAnsi="Dax-Regular"/>
+          <w:lang w:val="es-419"/>
+        </w:rPr>
+        <w:t>.</w:t>
+      </w:r>
+    </w:p>
+    <w:p>
+      <w:pPr>
+        <w:pStyle w:val="ListParagraph"/>
+        <w:numPr>
+          <w:ilvl w:val="1"/>
+          <w:numId w:val="5"/>
+        </w:numPr>
+        <w:spacing w:after="0"/>
+        <w:jc w:val="both"/>
+        <w:rPr>
+          <w:rFonts w:ascii="Dax-Regular" w:hAnsi="Dax-Regular" w:eastAsia="Dax-Regular" w:cs="Dax-Regular" w:asciiTheme="minorAscii" w:hAnsiTheme="minorAscii" w:eastAsiaTheme="minorAscii" w:cstheme="minorAscii"/>
+          <w:sz w:val="22"/>
+          <w:szCs w:val="22"/>
+        </w:rPr>
+      </w:pPr>
+      <w:r>
+        <w:drawing>
+          <wp:inline wp14:editId="2A6AA60D" wp14:anchorId="42295AE2">
+            <wp:extent cx="4572000" cy="2828925"/>
+            <wp:effectExtent l="0" t="0" r="0" b="0"/>
+            <wp:docPr id="2050432562" name="" title=""/>
+            <wp:cNvGraphicFramePr>
+              <a:graphicFrameLocks noChangeAspect="1"/>
+            </wp:cNvGraphicFramePr>
+            <a:graphic>
+              <a:graphicData uri="http://schemas.openxmlformats.org/drawingml/2006/picture">
+                <pic:pic>
+                  <pic:nvPicPr>
+                    <pic:cNvPr id="0" name=""/>
+                    <pic:cNvPicPr/>
+                  </pic:nvPicPr>
+                  <pic:blipFill>
+                    <a:blip r:embed="Ra0ec8c2872e0472b">
+                      <a:extLst>
+                        <a:ext xmlns:a="http://schemas.openxmlformats.org/drawingml/2006/main" uri="{28A0092B-C50C-407E-A947-70E740481C1C}">
+                          <a14:useLocalDpi val="0"/>
+                        </a:ext>
+                      </a:extLst>
+                    </a:blip>
+                    <a:stretch>
+                      <a:fillRect/>
+                    </a:stretch>
+                  </pic:blipFill>
+                  <pic:spPr>
+                    <a:xfrm>
+                      <a:off x="0" y="0"/>
+                      <a:ext cx="4572000" cy="2828925"/>
+                    </a:xfrm>
+                    <a:prstGeom prst="rect">
+                      <a:avLst/>
+                    </a:prstGeom>
+                  </pic:spPr>
+                </pic:pic>
+              </a:graphicData>
+            </a:graphic>
+          </wp:inline>
+        </w:drawing>
+      </w:r>
+    </w:p>
+    <w:p>
+      <w:pPr>
+        <w:pStyle w:val="ListParagraph"/>
+        <w:numPr>
+          <w:ilvl w:val="1"/>
+          <w:numId w:val="5"/>
+        </w:numPr>
+        <w:spacing w:after="0"/>
+        <w:jc w:val="both"/>
+        <w:rPr>
+          <w:rFonts w:ascii="Dax-Regular" w:hAnsi="Dax-Regular"/>
+          <w:lang w:val="es-419"/>
+        </w:rPr>
+      </w:pPr>
+      <w:r>
+        <w:rPr>
+          <w:rFonts w:ascii="Dax-Regular" w:hAnsi="Dax-Regular"/>
+          <w:lang w:val="es-419"/>
+        </w:rPr>
         <w:t xml:space="preserve">Comparación de rendimiento para Shell </w:t>
       </w:r>
       <w:proofErr w:type="spellStart"/>
@@ -6173,6 +8154,65 @@
           <w:lang w:val="es-419"/>
         </w:rPr>
         <w:t>.</w:t>
+      </w:r>
+    </w:p>
+    <w:p>
+      <w:pPr>
+        <w:pStyle w:val="ListParagraph"/>
+        <w:numPr>
+          <w:ilvl w:val="1"/>
+          <w:numId w:val="5"/>
+        </w:numPr>
+        <w:spacing w:after="0"/>
+        <w:jc w:val="both"/>
+        <w:rPr>
+          <w:rFonts w:ascii="Dax-Regular" w:hAnsi="Dax-Regular" w:eastAsia="Dax-Regular" w:cs="Dax-Regular" w:asciiTheme="minorAscii" w:hAnsiTheme="minorAscii" w:eastAsiaTheme="minorAscii" w:cstheme="minorAscii"/>
+          <w:sz w:val="22"/>
+          <w:szCs w:val="22"/>
+        </w:rPr>
+      </w:pPr>
+      <w:r>
+        <w:drawing>
+          <wp:inline wp14:editId="0B497969" wp14:anchorId="13AA8DE0">
+            <wp:extent cx="4572000" cy="2828925"/>
+            <wp:effectExtent l="0" t="0" r="0" b="0"/>
+            <wp:docPr id="410616572" name="" title=""/>
+            <wp:cNvGraphicFramePr>
+              <a:graphicFrameLocks noChangeAspect="1"/>
+            </wp:cNvGraphicFramePr>
+            <a:graphic>
+              <a:graphicData uri="http://schemas.openxmlformats.org/drawingml/2006/picture">
+                <pic:pic>
+                  <pic:nvPicPr>
+                    <pic:cNvPr id="0" name=""/>
+                    <pic:cNvPicPr/>
+                  </pic:nvPicPr>
+                  <pic:blipFill>
+                    <a:blip r:embed="Rd6e76d92b75d465a">
+                      <a:extLst>
+                        <a:ext xmlns:a="http://schemas.openxmlformats.org/drawingml/2006/main" uri="{28A0092B-C50C-407E-A947-70E740481C1C}">
+                          <a14:useLocalDpi val="0"/>
+                        </a:ext>
+                      </a:extLst>
+                    </a:blip>
+                    <a:stretch>
+                      <a:fillRect/>
+                    </a:stretch>
+                  </pic:blipFill>
+                  <pic:spPr>
+                    <a:xfrm>
+                      <a:off x="0" y="0"/>
+                      <a:ext cx="4572000" cy="2828925"/>
+                    </a:xfrm>
+                    <a:prstGeom prst="rect">
+                      <a:avLst/>
+                    </a:prstGeom>
+                  </pic:spPr>
+                </pic:pic>
+              </a:graphicData>
+            </a:graphic>
+          </wp:inline>
+        </w:drawing>
       </w:r>
     </w:p>
     <w:p>
@@ -6221,20 +8261,138 @@
         <w:pStyle w:val="ListParagraph"/>
         <w:numPr>
           <w:ilvl w:val="0"/>
-          <w:numId w:val="6"/>
+          <w:numId w:val="7"/>
         </w:numPr>
         <w:spacing w:after="0"/>
         <w:jc w:val="both"/>
         <w:rPr>
-          <w:lang w:val="es-419"/>
-        </w:rPr>
-      </w:pPr>
-      <w:r>
-        <w:rPr>
-          <w:rFonts w:ascii="Dax-Regular" w:hAnsi="Dax-Regular"/>
-          <w:lang w:val="es-419"/>
-        </w:rPr>
-        <w:t>¿Existe alguna diferencia entre los resultados obtenidos al ejecutar las pruebas en diferentes máquinas?</w:t>
+          <w:rFonts w:ascii="Calibri" w:hAnsi="Calibri" w:eastAsia="Calibri" w:cs="Calibri" w:asciiTheme="minorAscii" w:hAnsiTheme="minorAscii" w:eastAsiaTheme="minorAscii" w:cstheme="minorAscii"/>
+          <w:sz w:val="22"/>
+          <w:szCs w:val="22"/>
+          <w:lang w:val="es-419"/>
+        </w:rPr>
+      </w:pPr>
+      <w:r>
+        <w:rPr>
+          <w:rFonts w:ascii="Dax-Regular" w:hAnsi="Dax-Regular"/>
+          <w:lang w:val="es-419"/>
+        </w:rPr>
+        <w:t xml:space="preserve">La teoría indica que </w:t>
+      </w:r>
+      <w:proofErr w:type="spellStart"/>
+      <w:r>
+        <w:rPr>
+          <w:rFonts w:ascii="Dax-Regular" w:hAnsi="Dax-Regular"/>
+          <w:lang w:val="es-419"/>
+        </w:rPr>
+        <w:t>insertion</w:t>
+      </w:r>
+      <w:proofErr w:type="spellEnd"/>
+      <w:r>
+        <w:rPr>
+          <w:rFonts w:ascii="Dax-Regular" w:hAnsi="Dax-Regular"/>
+          <w:lang w:val="es-419"/>
+        </w:rPr>
+        <w:t xml:space="preserve"> es generalmente superior a </w:t>
+      </w:r>
+      <w:proofErr w:type="spellStart"/>
+      <w:r>
+        <w:rPr>
+          <w:rFonts w:ascii="Dax-Regular" w:hAnsi="Dax-Regular"/>
+          <w:lang w:val="es-419"/>
+        </w:rPr>
+        <w:t>selection</w:t>
+      </w:r>
+      <w:proofErr w:type="spellEnd"/>
+      <w:r>
+        <w:rPr>
+          <w:rFonts w:ascii="Dax-Regular" w:hAnsi="Dax-Regular"/>
+          <w:lang w:val="es-419"/>
+        </w:rPr>
+        <w:t xml:space="preserve"> cuando los datos ya están parcialmente ordenados, así que tiene se</w:t>
+      </w:r>
+      <w:r>
+        <w:rPr>
+          <w:rFonts w:ascii="Dax-Regular" w:hAnsi="Dax-Regular"/>
+          <w:lang w:val="es-419"/>
+        </w:rPr>
+        <w:t xml:space="preserve">ntido que los datos, los cuales están repartidos al azar, sean más eficientemente ordenados con </w:t>
+      </w:r>
+      <w:proofErr w:type="spellStart"/>
+      <w:r>
+        <w:rPr>
+          <w:rFonts w:ascii="Dax-Regular" w:hAnsi="Dax-Regular"/>
+          <w:lang w:val="es-419"/>
+        </w:rPr>
+        <w:t>selection</w:t>
+      </w:r>
+      <w:proofErr w:type="spellEnd"/>
+      <w:r>
+        <w:rPr>
+          <w:rFonts w:ascii="Dax-Regular" w:hAnsi="Dax-Regular"/>
+          <w:lang w:val="es-419"/>
+        </w:rPr>
+        <w:t xml:space="preserve">. Sin embargo, </w:t>
+      </w:r>
+      <w:proofErr w:type="spellStart"/>
+      <w:r>
+        <w:rPr>
+          <w:rFonts w:ascii="Dax-Regular" w:hAnsi="Dax-Regular"/>
+          <w:lang w:val="es-419"/>
+        </w:rPr>
+        <w:t>shell</w:t>
+      </w:r>
+      <w:proofErr w:type="spellEnd"/>
+      <w:r>
+        <w:rPr>
+          <w:rFonts w:ascii="Dax-Regular" w:hAnsi="Dax-Regular"/>
+          <w:lang w:val="es-419"/>
+        </w:rPr>
+        <w:t xml:space="preserve"> </w:t>
+      </w:r>
+      <w:proofErr w:type="spellStart"/>
+      <w:r>
+        <w:rPr>
+          <w:rFonts w:ascii="Dax-Regular" w:hAnsi="Dax-Regular"/>
+          <w:lang w:val="es-419"/>
+        </w:rPr>
+        <w:t>sort</w:t>
+      </w:r>
+      <w:proofErr w:type="spellEnd"/>
+      <w:r>
+        <w:rPr>
+          <w:rFonts w:ascii="Dax-Regular" w:hAnsi="Dax-Regular"/>
+          <w:lang w:val="es-419"/>
+        </w:rPr>
+        <w:t xml:space="preserve"> es significativamente </w:t>
+      </w:r>
+      <w:r>
+        <w:rPr>
+          <w:rFonts w:ascii="Dax-Regular" w:hAnsi="Dax-Regular"/>
+          <w:lang w:val="es-419"/>
+        </w:rPr>
+        <w:t xml:space="preserve">más efectivo gracias a su habilidad de intercambiar valores muy separados, lo cual lo hace sumamente efectivo con </w:t>
+      </w:r>
+      <w:r>
+        <w:rPr>
+          <w:rFonts w:ascii="Dax-Regular" w:hAnsi="Dax-Regular"/>
+          <w:lang w:val="es-419"/>
+        </w:rPr>
+        <w:t xml:space="preserve">muestras de datos </w:t>
+      </w:r>
+      <w:r>
+        <w:rPr>
+          <w:rFonts w:ascii="Dax-Regular" w:hAnsi="Dax-Regular"/>
+          <w:lang w:val="es-419"/>
+        </w:rPr>
+        <w:t>extensas</w:t>
+      </w:r>
+      <w:r>
+        <w:rPr>
+          <w:rFonts w:ascii="Dax-Regular" w:hAnsi="Dax-Regular"/>
+          <w:lang w:val="es-419"/>
+        </w:rPr>
+        <w:t xml:space="preserve">. </w:t>
       </w:r>
     </w:p>
     <w:p>
@@ -6255,7 +8413,196 @@
           <w:rFonts w:ascii="Dax-Regular" w:hAnsi="Dax-Regular"/>
           <w:lang w:val="es-419"/>
         </w:rPr>
+        <w:t>¿Existe alguna diferencia entre los resultados obtenidos al ejecutar las pruebas en diferentes máquinas?</w:t>
+      </w:r>
+    </w:p>
+    <w:p>
+      <w:pPr>
+        <w:pStyle w:val="ListParagraph"/>
+        <w:numPr>
+          <w:ilvl w:val="0"/>
+          <w:numId w:val="8"/>
+        </w:numPr>
+        <w:spacing w:after="0"/>
+        <w:jc w:val="both"/>
+        <w:rPr>
+          <w:rFonts w:ascii="Calibri" w:hAnsi="Calibri" w:eastAsia="Calibri" w:cs="Calibri" w:asciiTheme="minorAscii" w:hAnsiTheme="minorAscii" w:eastAsiaTheme="minorAscii" w:cstheme="minorAscii"/>
+          <w:sz w:val="22"/>
+          <w:szCs w:val="22"/>
+          <w:lang w:val="es-419"/>
+        </w:rPr>
+      </w:pPr>
+      <w:r>
+        <w:rPr>
+          <w:rFonts w:ascii="Dax-Regular" w:hAnsi="Dax-Regular"/>
+          <w:lang w:val="es-419"/>
+        </w:rPr>
+        <w:t xml:space="preserve">Si. La </w:t>
+      </w:r>
+      <w:r>
+        <w:rPr>
+          <w:rFonts w:ascii="Dax-Regular" w:hAnsi="Dax-Regular"/>
+          <w:lang w:val="es-419"/>
+        </w:rPr>
+        <w:t xml:space="preserve">máquina 1 resultó ser significativamente más rápida </w:t>
+      </w:r>
+      <w:r>
+        <w:rPr>
+          <w:rFonts w:ascii="Dax-Regular" w:hAnsi="Dax-Regular"/>
+          <w:lang w:val="es-419"/>
+        </w:rPr>
+        <w:t xml:space="preserve">que la 2, especialmente </w:t>
+      </w:r>
+      <w:r>
+        <w:rPr>
+          <w:rFonts w:ascii="Dax-Regular" w:hAnsi="Dax-Regular"/>
+          <w:lang w:val="es-419"/>
+        </w:rPr>
+        <w:t xml:space="preserve">con respecto al Array </w:t>
+      </w:r>
+      <w:proofErr w:type="spellStart"/>
+      <w:r>
+        <w:rPr>
+          <w:rFonts w:ascii="Dax-Regular" w:hAnsi="Dax-Regular"/>
+          <w:lang w:val="es-419"/>
+        </w:rPr>
+        <w:t>List</w:t>
+      </w:r>
+      <w:proofErr w:type="spellEnd"/>
+      <w:r>
+        <w:rPr>
+          <w:rFonts w:ascii="Dax-Regular" w:hAnsi="Dax-Regular"/>
+          <w:lang w:val="es-419"/>
+        </w:rPr>
+        <w:t>, el cual permitió un mayor número de pruebas an</w:t>
+      </w:r>
+      <w:r>
+        <w:rPr>
+          <w:rFonts w:ascii="Dax-Regular" w:hAnsi="Dax-Regular"/>
+          <w:lang w:val="es-419"/>
+        </w:rPr>
+        <w:t>tes de exceder el tiempo</w:t>
+      </w:r>
+      <w:r>
+        <w:rPr>
+          <w:rFonts w:ascii="Dax-Regular" w:hAnsi="Dax-Regular"/>
+          <w:lang w:val="es-419"/>
+        </w:rPr>
+        <w:t xml:space="preserve">. El </w:t>
+      </w:r>
+      <w:proofErr w:type="spellStart"/>
+      <w:r>
+        <w:rPr>
+          <w:rFonts w:ascii="Dax-Regular" w:hAnsi="Dax-Regular"/>
+          <w:lang w:val="es-419"/>
+        </w:rPr>
+        <w:t>Linked</w:t>
+      </w:r>
+      <w:proofErr w:type="spellEnd"/>
+      <w:r>
+        <w:rPr>
+          <w:rFonts w:ascii="Dax-Regular" w:hAnsi="Dax-Regular"/>
+          <w:lang w:val="es-419"/>
+        </w:rPr>
+        <w:t xml:space="preserve"> </w:t>
+      </w:r>
+      <w:proofErr w:type="spellStart"/>
+      <w:r>
+        <w:rPr>
+          <w:rFonts w:ascii="Dax-Regular" w:hAnsi="Dax-Regular"/>
+          <w:lang w:val="es-419"/>
+        </w:rPr>
+        <w:t>List</w:t>
+      </w:r>
+      <w:proofErr w:type="spellEnd"/>
+      <w:r>
+        <w:rPr>
+          <w:rFonts w:ascii="Dax-Regular" w:hAnsi="Dax-Regular"/>
+          <w:lang w:val="es-419"/>
+        </w:rPr>
+        <w:t xml:space="preserve"> presentó diferencias menos pronunciadas, </w:t>
+      </w:r>
+      <w:r>
+        <w:rPr>
+          <w:rFonts w:ascii="Dax-Regular" w:hAnsi="Dax-Regular"/>
+          <w:lang w:val="es-419"/>
+        </w:rPr>
+        <w:t xml:space="preserve">pero la máquina 1 </w:t>
+      </w:r>
+      <w:proofErr w:type="spellStart"/>
+      <w:r>
+        <w:rPr>
+          <w:rFonts w:ascii="Dax-Regular" w:hAnsi="Dax-Regular"/>
+          <w:lang w:val="es-419"/>
+        </w:rPr>
+        <w:t>siguó</w:t>
+      </w:r>
+      <w:proofErr w:type="spellEnd"/>
+      <w:r>
+        <w:rPr>
+          <w:rFonts w:ascii="Dax-Regular" w:hAnsi="Dax-Regular"/>
+          <w:lang w:val="es-419"/>
+        </w:rPr>
+        <w:t xml:space="preserve"> siendo superior. </w:t>
+      </w:r>
+    </w:p>
+    <w:p>
+      <w:pPr>
+        <w:pStyle w:val="ListParagraph"/>
+        <w:numPr>
+          <w:ilvl w:val="0"/>
+          <w:numId w:val="6"/>
+        </w:numPr>
+        <w:spacing w:after="0"/>
+        <w:jc w:val="both"/>
+        <w:rPr>
+          <w:lang w:val="es-419"/>
+        </w:rPr>
+      </w:pPr>
+      <w:r>
+        <w:rPr>
+          <w:rFonts w:ascii="Dax-Regular" w:hAnsi="Dax-Regular"/>
+          <w:lang w:val="es-419"/>
+        </w:rPr>
         <w:t>De existir diferencias, ¿A qué creen ustedes que se deben dichas diferencias?</w:t>
+      </w:r>
+    </w:p>
+    <w:p>
+      <w:pPr>
+        <w:pStyle w:val="ListParagraph"/>
+        <w:numPr>
+          <w:ilvl w:val="0"/>
+          <w:numId w:val="9"/>
+        </w:numPr>
+        <w:spacing w:after="0"/>
+        <w:jc w:val="both"/>
+        <w:rPr>
+          <w:rFonts w:ascii="Calibri" w:hAnsi="Calibri" w:eastAsia="Calibri" w:cs="Calibri" w:asciiTheme="minorAscii" w:hAnsiTheme="minorAscii" w:eastAsiaTheme="minorAscii" w:cstheme="minorAscii"/>
+          <w:sz w:val="22"/>
+          <w:szCs w:val="22"/>
+          <w:lang w:val="es-419"/>
+        </w:rPr>
+      </w:pPr>
+      <w:r>
+        <w:rPr>
+          <w:rFonts w:ascii="Dax-Regular" w:hAnsi="Dax-Regular"/>
+          <w:lang w:val="es-419"/>
+        </w:rPr>
+        <w:t>Los principales factores que pudieron causar estas diferencias</w:t>
+      </w:r>
+      <w:r>
+        <w:rPr>
+          <w:rFonts w:ascii="Dax-Regular" w:hAnsi="Dax-Regular"/>
+          <w:lang w:val="es-419"/>
+        </w:rPr>
+        <w:t xml:space="preserve"> incluyen la diferencia en velocidad de procesamiento de los computadores (2.40 contra 2.10GHz) o los procesos de segundo plano que se pud</w:t>
+      </w:r>
+      <w:r>
+        <w:rPr>
+          <w:rFonts w:ascii="Dax-Regular" w:hAnsi="Dax-Regular"/>
+          <w:lang w:val="es-419"/>
+        </w:rPr>
+        <w:t xml:space="preserve">ieron desapercibidamente estar desarrollando. </w:t>
       </w:r>
     </w:p>
     <w:p>
@@ -6277,14 +8624,151 @@
         </w:rPr>
         <w:t>¿Cuál Estructura de Datos es mejor utilizar si solo se tiene en cuenta los tiempos de ejecución de los algoritmos?</w:t>
       </w:r>
+      <w:r>
+        <w:rPr>
+          <w:rFonts w:ascii="Dax-Regular" w:hAnsi="Dax-Regular"/>
+          <w:lang w:val="es-419"/>
+        </w:rPr>
+        <w:t xml:space="preserve"> </w:t>
+      </w:r>
     </w:p>
     <w:p>
       <w:pPr>
-        <w:rPr>
-          <w:noProof w:val="0"/>
-          <w:lang w:val="es-419"/>
-        </w:rPr>
-      </w:pPr>
+        <w:pStyle w:val="ListParagraph"/>
+        <w:numPr>
+          <w:ilvl w:val="0"/>
+          <w:numId w:val="10"/>
+        </w:numPr>
+        <w:jc w:val="both"/>
+        <w:rPr>
+          <w:rFonts w:ascii="Calibri" w:hAnsi="Calibri" w:eastAsia="Calibri" w:cs="Calibri" w:asciiTheme="minorAscii" w:hAnsiTheme="minorAscii" w:eastAsiaTheme="minorAscii" w:cstheme="minorAscii"/>
+          <w:sz w:val="22"/>
+          <w:szCs w:val="22"/>
+          <w:lang w:val="es-419"/>
+        </w:rPr>
+      </w:pPr>
+      <w:r>
+        <w:rPr>
+          <w:rFonts w:ascii="Dax-Regular" w:hAnsi="Dax-Regular"/>
+          <w:lang w:val="es-419"/>
+        </w:rPr>
+        <w:t>Teniendo en cuenta los tiempos</w:t>
+      </w:r>
+      <w:r>
+        <w:rPr>
+          <w:rFonts w:ascii="Dax-Regular" w:hAnsi="Dax-Regular"/>
+          <w:lang w:val="es-419"/>
+        </w:rPr>
+        <w:t xml:space="preserve">, el Array </w:t>
+      </w:r>
+      <w:proofErr w:type="spellStart"/>
+      <w:r>
+        <w:rPr>
+          <w:rFonts w:ascii="Dax-Regular" w:hAnsi="Dax-Regular"/>
+          <w:lang w:val="es-419"/>
+        </w:rPr>
+        <w:t>List</w:t>
+      </w:r>
+      <w:proofErr w:type="spellEnd"/>
+      <w:r>
+        <w:rPr>
+          <w:rFonts w:ascii="Dax-Regular" w:hAnsi="Dax-Regular"/>
+          <w:lang w:val="es-419"/>
+        </w:rPr>
+        <w:t xml:space="preserve"> resultó ser muy superior en la máquina 1, mientras que en la máquina 2 estuvo levemente detrás del </w:t>
+      </w:r>
+      <w:proofErr w:type="spellStart"/>
+      <w:r>
+        <w:rPr>
+          <w:rFonts w:ascii="Dax-Regular" w:hAnsi="Dax-Regular"/>
+          <w:lang w:val="es-419"/>
+        </w:rPr>
+        <w:t>Linked</w:t>
+      </w:r>
+      <w:proofErr w:type="spellEnd"/>
+      <w:r>
+        <w:rPr>
+          <w:rFonts w:ascii="Dax-Regular" w:hAnsi="Dax-Regular"/>
+          <w:lang w:val="es-419"/>
+        </w:rPr>
+        <w:t xml:space="preserve"> </w:t>
+      </w:r>
+      <w:proofErr w:type="spellStart"/>
+      <w:r>
+        <w:rPr>
+          <w:rFonts w:ascii="Dax-Regular" w:hAnsi="Dax-Regular"/>
+          <w:lang w:val="es-419"/>
+        </w:rPr>
+        <w:t>List</w:t>
+      </w:r>
+      <w:proofErr w:type="spellEnd"/>
+      <w:r>
+        <w:rPr>
+          <w:rFonts w:ascii="Dax-Regular" w:hAnsi="Dax-Regular"/>
+          <w:lang w:val="es-419"/>
+        </w:rPr>
+        <w:t>. Sin embargo, la diferencia en la máquina 1 es tan significativa que vale</w:t>
+      </w:r>
+      <w:r>
+        <w:rPr>
+          <w:rFonts w:ascii="Dax-Regular" w:hAnsi="Dax-Regular"/>
+          <w:lang w:val="es-419"/>
+        </w:rPr>
+        <w:t xml:space="preserve"> la pena decir que el Array es mejor. Además de esto, l</w:t>
+      </w:r>
+      <w:r>
+        <w:rPr>
+          <w:rFonts w:ascii="Dax-Regular" w:hAnsi="Dax-Regular"/>
+          <w:lang w:val="es-419"/>
+        </w:rPr>
+        <w:t xml:space="preserve">a estructura </w:t>
+      </w:r>
+      <w:proofErr w:type="spellStart"/>
+      <w:r>
+        <w:rPr>
+          <w:rFonts w:ascii="Dax-Regular" w:hAnsi="Dax-Regular"/>
+          <w:lang w:val="es-419"/>
+        </w:rPr>
+        <w:t>shell</w:t>
+      </w:r>
+      <w:proofErr w:type="spellEnd"/>
+      <w:r>
+        <w:rPr>
+          <w:rFonts w:ascii="Dax-Regular" w:hAnsi="Dax-Regular"/>
+          <w:lang w:val="es-419"/>
+        </w:rPr>
+        <w:t xml:space="preserve"> </w:t>
+      </w:r>
+      <w:proofErr w:type="spellStart"/>
+      <w:r>
+        <w:rPr>
+          <w:rFonts w:ascii="Dax-Regular" w:hAnsi="Dax-Regular"/>
+          <w:lang w:val="es-419"/>
+        </w:rPr>
+        <w:t>sort</w:t>
+      </w:r>
+      <w:proofErr w:type="spellEnd"/>
+      <w:r>
+        <w:rPr>
+          <w:rFonts w:ascii="Dax-Regular" w:hAnsi="Dax-Regular"/>
+          <w:lang w:val="es-419"/>
+        </w:rPr>
+        <w:t xml:space="preserve"> es bastante superior a las demás cuando se trata de ordenar </w:t>
+      </w:r>
+      <w:r>
+        <w:rPr>
+          <w:rFonts w:ascii="Dax-Regular" w:hAnsi="Dax-Regular"/>
+          <w:lang w:val="es-419"/>
+        </w:rPr>
+        <w:t xml:space="preserve">datos, y por un margen significativo en términos de productividad. </w:t>
+      </w:r>
+      <w:r>
+        <w:rPr>
+          <w:rFonts w:ascii="Dax-Regular" w:hAnsi="Dax-Regular"/>
+          <w:lang w:val="es-419"/>
+        </w:rPr>
+        <w:t xml:space="preserve"> </w:t>
+      </w:r>
     </w:p>
     <w:p>
       <w:pPr>
@@ -6302,8 +8786,16 @@
         </w:rPr>
       </w:pPr>
     </w:p>
+    <w:p>
+      <w:pPr>
+        <w:rPr>
+          <w:noProof w:val="0"/>
+          <w:lang w:val="es-419"/>
+        </w:rPr>
+      </w:pPr>
+    </w:p>
     <w:sectPr>
-      <w:pgSz w:w="12240" w:h="15840"/>
+      <w:pgSz w:w="12240" w:h="15840" w:orient="portrait"/>
       <w:pgMar w:top="1440" w:right="1440" w:bottom="1440" w:left="1440" w:header="720" w:footer="720" w:gutter="0"/>
       <w:cols w:space="720"/>
       <w:docGrid w:linePitch="360"/>
@@ -6314,6 +8806,450 @@
 
 <file path=word/numbering.xml><?xml version="1.0" encoding="utf-8"?>
 <w:numbering xmlns:wpc="http://schemas.microsoft.com/office/word/2010/wordprocessingCanvas" xmlns:cx="http://schemas.microsoft.com/office/drawing/2014/chartex" xmlns:cx1="http://schemas.microsoft.com/office/drawing/2015/9/8/chartex" xmlns:cx2="http://schemas.microsoft.com/office/drawing/2015/10/21/chartex" xmlns:cx3="http://schemas.microsoft.com/office/drawing/2016/5/9/chartex" xmlns:cx4="http://schemas.microsoft.com/office/drawing/2016/5/10/chartex" xmlns:cx5="http://schemas.microsoft.com/office/drawing/2016/5/11/chartex" xmlns:cx6="http://schemas.microsoft.com/office/drawing/2016/5/12/chartex" xmlns:cx7="http://schemas.microsoft.com/office/drawing/2016/5/13/chartex" xmlns:cx8="http://schemas.microsoft.com/office/drawing/2016/5/14/chartex" xmlns:mc="http://schemas.openxmlformats.org/markup-compatibility/2006" xmlns:aink="http://schemas.microsoft.com/office/drawing/2016/ink" xmlns:am3d="http://schemas.microsoft.com/office/drawing/2017/model3d" xmlns:o="urn:schemas-microsoft-com:office:office" xmlns:r="http://schemas.openxmlformats.org/officeDocument/2006/relationships" xmlns:m="http://schemas.openxmlformats.org/officeDocument/2006/math" xmlns:v="urn:schemas-microsoft-com:vml" xmlns:wp14="http://schemas.microsoft.com/office/word/2010/wordprocessingDrawing" xmlns:wp="http://schemas.openxmlformats.org/drawingml/2006/wordprocessingDrawing" xmlns:w10="urn:schemas-microsoft-com:office:word" xmlns:w="http://schemas.openxmlformats.org/wordprocessingml/2006/main" xmlns:w14="http://schemas.microsoft.com/office/word/2010/wordml" xmlns:w15="http://schemas.microsoft.com/office/word/2012/wordml" xmlns:w16cex="http://schemas.microsoft.com/office/word/2018/wordml/cex" xmlns:w16cid="http://schemas.microsoft.com/office/word/2016/wordml/cid" xmlns:w16="http://schemas.microsoft.com/office/word/2018/wordml" xmlns:w16se="http://schemas.microsoft.com/office/word/2015/wordml/symex" xmlns:wpg="http://schemas.microsoft.com/office/word/2010/wordprocessingGroup" xmlns:wpi="http://schemas.microsoft.com/office/word/2010/wordprocessingInk" xmlns:wne="http://schemas.microsoft.com/office/word/2006/wordml" xmlns:wps="http://schemas.microsoft.com/office/word/2010/wordprocessingShape" mc:Ignorable="w14 w15 w16se w16cid w16 w16cex wp14">
+  <w:abstractNum xmlns:w="http://schemas.openxmlformats.org/wordprocessingml/2006/main" w:abstractNumId="9">
+    <w:multiLevelType xmlns:w="http://schemas.openxmlformats.org/wordprocessingml/2006/main" w:val="hybridMultilevel"/>
+    <w:lvl xmlns:w="http://schemas.openxmlformats.org/wordprocessingml/2006/main" w:ilvl="0">
+      <w:start w:val="1"/>
+      <w:numFmt w:val="bullet"/>
+      <w:lvlText w:val="-"/>
+      <w:lvlJc w:val="left"/>
+      <w:pPr>
+        <w:ind w:left="720" w:hanging="360"/>
+      </w:pPr>
+      <w:rPr>
+        <w:rFonts w:hint="default" w:ascii="Calibri" w:hAnsi="Calibri"/>
+      </w:rPr>
+    </w:lvl>
+    <w:lvl xmlns:w="http://schemas.openxmlformats.org/wordprocessingml/2006/main" w:ilvl="1">
+      <w:start w:val="1"/>
+      <w:numFmt w:val="bullet"/>
+      <w:lvlText w:val="o"/>
+      <w:lvlJc w:val="left"/>
+      <w:pPr>
+        <w:ind w:left="1440" w:hanging="360"/>
+      </w:pPr>
+      <w:rPr>
+        <w:rFonts w:hint="default" w:ascii="Courier New" w:hAnsi="Courier New"/>
+      </w:rPr>
+    </w:lvl>
+    <w:lvl xmlns:w="http://schemas.openxmlformats.org/wordprocessingml/2006/main" w:ilvl="2">
+      <w:start w:val="1"/>
+      <w:numFmt w:val="bullet"/>
+      <w:lvlText w:val=""/>
+      <w:lvlJc w:val="left"/>
+      <w:pPr>
+        <w:ind w:left="2160" w:hanging="360"/>
+      </w:pPr>
+      <w:rPr>
+        <w:rFonts w:hint="default" w:ascii="Wingdings" w:hAnsi="Wingdings"/>
+      </w:rPr>
+    </w:lvl>
+    <w:lvl xmlns:w="http://schemas.openxmlformats.org/wordprocessingml/2006/main" w:ilvl="3">
+      <w:start w:val="1"/>
+      <w:numFmt w:val="bullet"/>
+      <w:lvlText w:val=""/>
+      <w:lvlJc w:val="left"/>
+      <w:pPr>
+        <w:ind w:left="2880" w:hanging="360"/>
+      </w:pPr>
+      <w:rPr>
+        <w:rFonts w:hint="default" w:ascii="Symbol" w:hAnsi="Symbol"/>
+      </w:rPr>
+    </w:lvl>
+    <w:lvl xmlns:w="http://schemas.openxmlformats.org/wordprocessingml/2006/main" w:ilvl="4">
+      <w:start w:val="1"/>
+      <w:numFmt w:val="bullet"/>
+      <w:lvlText w:val="o"/>
+      <w:lvlJc w:val="left"/>
+      <w:pPr>
+        <w:ind w:left="3600" w:hanging="360"/>
+      </w:pPr>
+      <w:rPr>
+        <w:rFonts w:hint="default" w:ascii="Courier New" w:hAnsi="Courier New"/>
+      </w:rPr>
+    </w:lvl>
+    <w:lvl xmlns:w="http://schemas.openxmlformats.org/wordprocessingml/2006/main" w:ilvl="5">
+      <w:start w:val="1"/>
+      <w:numFmt w:val="bullet"/>
+      <w:lvlText w:val=""/>
+      <w:lvlJc w:val="left"/>
+      <w:pPr>
+        <w:ind w:left="4320" w:hanging="360"/>
+      </w:pPr>
+      <w:rPr>
+        <w:rFonts w:hint="default" w:ascii="Wingdings" w:hAnsi="Wingdings"/>
+      </w:rPr>
+    </w:lvl>
+    <w:lvl xmlns:w="http://schemas.openxmlformats.org/wordprocessingml/2006/main" w:ilvl="6">
+      <w:start w:val="1"/>
+      <w:numFmt w:val="bullet"/>
+      <w:lvlText w:val=""/>
+      <w:lvlJc w:val="left"/>
+      <w:pPr>
+        <w:ind w:left="5040" w:hanging="360"/>
+      </w:pPr>
+      <w:rPr>
+        <w:rFonts w:hint="default" w:ascii="Symbol" w:hAnsi="Symbol"/>
+      </w:rPr>
+    </w:lvl>
+    <w:lvl xmlns:w="http://schemas.openxmlformats.org/wordprocessingml/2006/main" w:ilvl="7">
+      <w:start w:val="1"/>
+      <w:numFmt w:val="bullet"/>
+      <w:lvlText w:val="o"/>
+      <w:lvlJc w:val="left"/>
+      <w:pPr>
+        <w:ind w:left="5760" w:hanging="360"/>
+      </w:pPr>
+      <w:rPr>
+        <w:rFonts w:hint="default" w:ascii="Courier New" w:hAnsi="Courier New"/>
+      </w:rPr>
+    </w:lvl>
+    <w:lvl xmlns:w="http://schemas.openxmlformats.org/wordprocessingml/2006/main" w:ilvl="8">
+      <w:start w:val="1"/>
+      <w:numFmt w:val="bullet"/>
+      <w:lvlText w:val=""/>
+      <w:lvlJc w:val="left"/>
+      <w:pPr>
+        <w:ind w:left="6480" w:hanging="360"/>
+      </w:pPr>
+      <w:rPr>
+        <w:rFonts w:hint="default" w:ascii="Wingdings" w:hAnsi="Wingdings"/>
+      </w:rPr>
+    </w:lvl>
+  </w:abstractNum>
+  <w:abstractNum xmlns:w="http://schemas.openxmlformats.org/wordprocessingml/2006/main" w:abstractNumId="8">
+    <w:multiLevelType xmlns:w="http://schemas.openxmlformats.org/wordprocessingml/2006/main" w:val="hybridMultilevel"/>
+    <w:lvl xmlns:w="http://schemas.openxmlformats.org/wordprocessingml/2006/main" w:ilvl="0">
+      <w:start w:val="1"/>
+      <w:numFmt w:val="bullet"/>
+      <w:lvlText w:val="-"/>
+      <w:lvlJc w:val="left"/>
+      <w:pPr>
+        <w:ind w:left="720" w:hanging="360"/>
+      </w:pPr>
+      <w:rPr>
+        <w:rFonts w:hint="default" w:ascii="Calibri" w:hAnsi="Calibri"/>
+      </w:rPr>
+    </w:lvl>
+    <w:lvl xmlns:w="http://schemas.openxmlformats.org/wordprocessingml/2006/main" w:ilvl="1">
+      <w:start w:val="1"/>
+      <w:numFmt w:val="bullet"/>
+      <w:lvlText w:val="o"/>
+      <w:lvlJc w:val="left"/>
+      <w:pPr>
+        <w:ind w:left="1440" w:hanging="360"/>
+      </w:pPr>
+      <w:rPr>
+        <w:rFonts w:hint="default" w:ascii="Courier New" w:hAnsi="Courier New"/>
+      </w:rPr>
+    </w:lvl>
+    <w:lvl xmlns:w="http://schemas.openxmlformats.org/wordprocessingml/2006/main" w:ilvl="2">
+      <w:start w:val="1"/>
+      <w:numFmt w:val="bullet"/>
+      <w:lvlText w:val=""/>
+      <w:lvlJc w:val="left"/>
+      <w:pPr>
+        <w:ind w:left="2160" w:hanging="360"/>
+      </w:pPr>
+      <w:rPr>
+        <w:rFonts w:hint="default" w:ascii="Wingdings" w:hAnsi="Wingdings"/>
+      </w:rPr>
+    </w:lvl>
+    <w:lvl xmlns:w="http://schemas.openxmlformats.org/wordprocessingml/2006/main" w:ilvl="3">
+      <w:start w:val="1"/>
+      <w:numFmt w:val="bullet"/>
+      <w:lvlText w:val=""/>
+      <w:lvlJc w:val="left"/>
+      <w:pPr>
+        <w:ind w:left="2880" w:hanging="360"/>
+      </w:pPr>
+      <w:rPr>
+        <w:rFonts w:hint="default" w:ascii="Symbol" w:hAnsi="Symbol"/>
+      </w:rPr>
+    </w:lvl>
+    <w:lvl xmlns:w="http://schemas.openxmlformats.org/wordprocessingml/2006/main" w:ilvl="4">
+      <w:start w:val="1"/>
+      <w:numFmt w:val="bullet"/>
+      <w:lvlText w:val="o"/>
+      <w:lvlJc w:val="left"/>
+      <w:pPr>
+        <w:ind w:left="3600" w:hanging="360"/>
+      </w:pPr>
+      <w:rPr>
+        <w:rFonts w:hint="default" w:ascii="Courier New" w:hAnsi="Courier New"/>
+      </w:rPr>
+    </w:lvl>
+    <w:lvl xmlns:w="http://schemas.openxmlformats.org/wordprocessingml/2006/main" w:ilvl="5">
+      <w:start w:val="1"/>
+      <w:numFmt w:val="bullet"/>
+      <w:lvlText w:val=""/>
+      <w:lvlJc w:val="left"/>
+      <w:pPr>
+        <w:ind w:left="4320" w:hanging="360"/>
+      </w:pPr>
+      <w:rPr>
+        <w:rFonts w:hint="default" w:ascii="Wingdings" w:hAnsi="Wingdings"/>
+      </w:rPr>
+    </w:lvl>
+    <w:lvl xmlns:w="http://schemas.openxmlformats.org/wordprocessingml/2006/main" w:ilvl="6">
+      <w:start w:val="1"/>
+      <w:numFmt w:val="bullet"/>
+      <w:lvlText w:val=""/>
+      <w:lvlJc w:val="left"/>
+      <w:pPr>
+        <w:ind w:left="5040" w:hanging="360"/>
+      </w:pPr>
+      <w:rPr>
+        <w:rFonts w:hint="default" w:ascii="Symbol" w:hAnsi="Symbol"/>
+      </w:rPr>
+    </w:lvl>
+    <w:lvl xmlns:w="http://schemas.openxmlformats.org/wordprocessingml/2006/main" w:ilvl="7">
+      <w:start w:val="1"/>
+      <w:numFmt w:val="bullet"/>
+      <w:lvlText w:val="o"/>
+      <w:lvlJc w:val="left"/>
+      <w:pPr>
+        <w:ind w:left="5760" w:hanging="360"/>
+      </w:pPr>
+      <w:rPr>
+        <w:rFonts w:hint="default" w:ascii="Courier New" w:hAnsi="Courier New"/>
+      </w:rPr>
+    </w:lvl>
+    <w:lvl xmlns:w="http://schemas.openxmlformats.org/wordprocessingml/2006/main" w:ilvl="8">
+      <w:start w:val="1"/>
+      <w:numFmt w:val="bullet"/>
+      <w:lvlText w:val=""/>
+      <w:lvlJc w:val="left"/>
+      <w:pPr>
+        <w:ind w:left="6480" w:hanging="360"/>
+      </w:pPr>
+      <w:rPr>
+        <w:rFonts w:hint="default" w:ascii="Wingdings" w:hAnsi="Wingdings"/>
+      </w:rPr>
+    </w:lvl>
+  </w:abstractNum>
+  <w:abstractNum xmlns:w="http://schemas.openxmlformats.org/wordprocessingml/2006/main" w:abstractNumId="7">
+    <w:multiLevelType xmlns:w="http://schemas.openxmlformats.org/wordprocessingml/2006/main" w:val="hybridMultilevel"/>
+    <w:lvl xmlns:w="http://schemas.openxmlformats.org/wordprocessingml/2006/main" w:ilvl="0">
+      <w:start w:val="1"/>
+      <w:numFmt w:val="bullet"/>
+      <w:lvlText w:val="-"/>
+      <w:lvlJc w:val="left"/>
+      <w:pPr>
+        <w:ind w:left="720" w:hanging="360"/>
+      </w:pPr>
+      <w:rPr>
+        <w:rFonts w:hint="default" w:ascii="Calibri" w:hAnsi="Calibri"/>
+      </w:rPr>
+    </w:lvl>
+    <w:lvl xmlns:w="http://schemas.openxmlformats.org/wordprocessingml/2006/main" w:ilvl="1">
+      <w:start w:val="1"/>
+      <w:numFmt w:val="bullet"/>
+      <w:lvlText w:val="o"/>
+      <w:lvlJc w:val="left"/>
+      <w:pPr>
+        <w:ind w:left="1440" w:hanging="360"/>
+      </w:pPr>
+      <w:rPr>
+        <w:rFonts w:hint="default" w:ascii="Courier New" w:hAnsi="Courier New"/>
+      </w:rPr>
+    </w:lvl>
+    <w:lvl xmlns:w="http://schemas.openxmlformats.org/wordprocessingml/2006/main" w:ilvl="2">
+      <w:start w:val="1"/>
+      <w:numFmt w:val="bullet"/>
+      <w:lvlText w:val=""/>
+      <w:lvlJc w:val="left"/>
+      <w:pPr>
+        <w:ind w:left="2160" w:hanging="360"/>
+      </w:pPr>
+      <w:rPr>
+        <w:rFonts w:hint="default" w:ascii="Wingdings" w:hAnsi="Wingdings"/>
+      </w:rPr>
+    </w:lvl>
+    <w:lvl xmlns:w="http://schemas.openxmlformats.org/wordprocessingml/2006/main" w:ilvl="3">
+      <w:start w:val="1"/>
+      <w:numFmt w:val="bullet"/>
+      <w:lvlText w:val=""/>
+      <w:lvlJc w:val="left"/>
+      <w:pPr>
+        <w:ind w:left="2880" w:hanging="360"/>
+      </w:pPr>
+      <w:rPr>
+        <w:rFonts w:hint="default" w:ascii="Symbol" w:hAnsi="Symbol"/>
+      </w:rPr>
+    </w:lvl>
+    <w:lvl xmlns:w="http://schemas.openxmlformats.org/wordprocessingml/2006/main" w:ilvl="4">
+      <w:start w:val="1"/>
+      <w:numFmt w:val="bullet"/>
+      <w:lvlText w:val="o"/>
+      <w:lvlJc w:val="left"/>
+      <w:pPr>
+        <w:ind w:left="3600" w:hanging="360"/>
+      </w:pPr>
+      <w:rPr>
+        <w:rFonts w:hint="default" w:ascii="Courier New" w:hAnsi="Courier New"/>
+      </w:rPr>
+    </w:lvl>
+    <w:lvl xmlns:w="http://schemas.openxmlformats.org/wordprocessingml/2006/main" w:ilvl="5">
+      <w:start w:val="1"/>
+      <w:numFmt w:val="bullet"/>
+      <w:lvlText w:val=""/>
+      <w:lvlJc w:val="left"/>
+      <w:pPr>
+        <w:ind w:left="4320" w:hanging="360"/>
+      </w:pPr>
+      <w:rPr>
+        <w:rFonts w:hint="default" w:ascii="Wingdings" w:hAnsi="Wingdings"/>
+      </w:rPr>
+    </w:lvl>
+    <w:lvl xmlns:w="http://schemas.openxmlformats.org/wordprocessingml/2006/main" w:ilvl="6">
+      <w:start w:val="1"/>
+      <w:numFmt w:val="bullet"/>
+      <w:lvlText w:val=""/>
+      <w:lvlJc w:val="left"/>
+      <w:pPr>
+        <w:ind w:left="5040" w:hanging="360"/>
+      </w:pPr>
+      <w:rPr>
+        <w:rFonts w:hint="default" w:ascii="Symbol" w:hAnsi="Symbol"/>
+      </w:rPr>
+    </w:lvl>
+    <w:lvl xmlns:w="http://schemas.openxmlformats.org/wordprocessingml/2006/main" w:ilvl="7">
+      <w:start w:val="1"/>
+      <w:numFmt w:val="bullet"/>
+      <w:lvlText w:val="o"/>
+      <w:lvlJc w:val="left"/>
+      <w:pPr>
+        <w:ind w:left="5760" w:hanging="360"/>
+      </w:pPr>
+      <w:rPr>
+        <w:rFonts w:hint="default" w:ascii="Courier New" w:hAnsi="Courier New"/>
+      </w:rPr>
+    </w:lvl>
+    <w:lvl xmlns:w="http://schemas.openxmlformats.org/wordprocessingml/2006/main" w:ilvl="8">
+      <w:start w:val="1"/>
+      <w:numFmt w:val="bullet"/>
+      <w:lvlText w:val=""/>
+      <w:lvlJc w:val="left"/>
+      <w:pPr>
+        <w:ind w:left="6480" w:hanging="360"/>
+      </w:pPr>
+      <w:rPr>
+        <w:rFonts w:hint="default" w:ascii="Wingdings" w:hAnsi="Wingdings"/>
+      </w:rPr>
+    </w:lvl>
+  </w:abstractNum>
+  <w:abstractNum xmlns:w="http://schemas.openxmlformats.org/wordprocessingml/2006/main" w:abstractNumId="6">
+    <w:multiLevelType xmlns:w="http://schemas.openxmlformats.org/wordprocessingml/2006/main" w:val="hybridMultilevel"/>
+    <w:lvl xmlns:w="http://schemas.openxmlformats.org/wordprocessingml/2006/main" w:ilvl="0">
+      <w:start w:val="1"/>
+      <w:numFmt w:val="bullet"/>
+      <w:lvlText w:val="-"/>
+      <w:lvlJc w:val="left"/>
+      <w:pPr>
+        <w:ind w:left="720" w:hanging="360"/>
+      </w:pPr>
+      <w:rPr>
+        <w:rFonts w:hint="default" w:ascii="Calibri" w:hAnsi="Calibri"/>
+      </w:rPr>
+    </w:lvl>
+    <w:lvl xmlns:w="http://schemas.openxmlformats.org/wordprocessingml/2006/main" w:ilvl="1">
+      <w:start w:val="1"/>
+      <w:numFmt w:val="bullet"/>
+      <w:lvlText w:val="o"/>
+      <w:lvlJc w:val="left"/>
+      <w:pPr>
+        <w:ind w:left="1440" w:hanging="360"/>
+      </w:pPr>
+      <w:rPr>
+        <w:rFonts w:hint="default" w:ascii="Courier New" w:hAnsi="Courier New"/>
+      </w:rPr>
+    </w:lvl>
+    <w:lvl xmlns:w="http://schemas.openxmlformats.org/wordprocessingml/2006/main" w:ilvl="2">
+      <w:start w:val="1"/>
+      <w:numFmt w:val="bullet"/>
+      <w:lvlText w:val=""/>
+      <w:lvlJc w:val="left"/>
+      <w:pPr>
+        <w:ind w:left="2160" w:hanging="360"/>
+      </w:pPr>
+      <w:rPr>
+        <w:rFonts w:hint="default" w:ascii="Wingdings" w:hAnsi="Wingdings"/>
+      </w:rPr>
+    </w:lvl>
+    <w:lvl xmlns:w="http://schemas.openxmlformats.org/wordprocessingml/2006/main" w:ilvl="3">
+      <w:start w:val="1"/>
+      <w:numFmt w:val="bullet"/>
+      <w:lvlText w:val=""/>
+      <w:lvlJc w:val="left"/>
+      <w:pPr>
+        <w:ind w:left="2880" w:hanging="360"/>
+      </w:pPr>
+      <w:rPr>
+        <w:rFonts w:hint="default" w:ascii="Symbol" w:hAnsi="Symbol"/>
+      </w:rPr>
+    </w:lvl>
+    <w:lvl xmlns:w="http://schemas.openxmlformats.org/wordprocessingml/2006/main" w:ilvl="4">
+      <w:start w:val="1"/>
+      <w:numFmt w:val="bullet"/>
+      <w:lvlText w:val="o"/>
+      <w:lvlJc w:val="left"/>
+      <w:pPr>
+        <w:ind w:left="3600" w:hanging="360"/>
+      </w:pPr>
+      <w:rPr>
+        <w:rFonts w:hint="default" w:ascii="Courier New" w:hAnsi="Courier New"/>
+      </w:rPr>
+    </w:lvl>
+    <w:lvl xmlns:w="http://schemas.openxmlformats.org/wordprocessingml/2006/main" w:ilvl="5">
+      <w:start w:val="1"/>
+      <w:numFmt w:val="bullet"/>
+      <w:lvlText w:val=""/>
+      <w:lvlJc w:val="left"/>
+      <w:pPr>
+        <w:ind w:left="4320" w:hanging="360"/>
+      </w:pPr>
+      <w:rPr>
+        <w:rFonts w:hint="default" w:ascii="Wingdings" w:hAnsi="Wingdings"/>
+      </w:rPr>
+    </w:lvl>
+    <w:lvl xmlns:w="http://schemas.openxmlformats.org/wordprocessingml/2006/main" w:ilvl="6">
+      <w:start w:val="1"/>
+      <w:numFmt w:val="bullet"/>
+      <w:lvlText w:val=""/>
+      <w:lvlJc w:val="left"/>
+      <w:pPr>
+        <w:ind w:left="5040" w:hanging="360"/>
+      </w:pPr>
+      <w:rPr>
+        <w:rFonts w:hint="default" w:ascii="Symbol" w:hAnsi="Symbol"/>
+      </w:rPr>
+    </w:lvl>
+    <w:lvl xmlns:w="http://schemas.openxmlformats.org/wordprocessingml/2006/main" w:ilvl="7">
+      <w:start w:val="1"/>
+      <w:numFmt w:val="bullet"/>
+      <w:lvlText w:val="o"/>
+      <w:lvlJc w:val="left"/>
+      <w:pPr>
+        <w:ind w:left="5760" w:hanging="360"/>
+      </w:pPr>
+      <w:rPr>
+        <w:rFonts w:hint="default" w:ascii="Courier New" w:hAnsi="Courier New"/>
+      </w:rPr>
+    </w:lvl>
+    <w:lvl xmlns:w="http://schemas.openxmlformats.org/wordprocessingml/2006/main" w:ilvl="8">
+      <w:start w:val="1"/>
+      <w:numFmt w:val="bullet"/>
+      <w:lvlText w:val=""/>
+      <w:lvlJc w:val="left"/>
+      <w:pPr>
+        <w:ind w:left="6480" w:hanging="360"/>
+      </w:pPr>
+      <w:rPr>
+        <w:rFonts w:hint="default" w:ascii="Wingdings" w:hAnsi="Wingdings"/>
+      </w:rPr>
+    </w:lvl>
+  </w:abstractNum>
   <w:abstractNum w:abstractNumId="0" w15:restartNumberingAfterBreak="0">
     <w:nsid w:val="04A55406"/>
     <w:multiLevelType w:val="hybridMultilevel"/>
@@ -6327,7 +9263,7 @@
         <w:ind w:left="720" w:hanging="360"/>
       </w:pPr>
       <w:rPr>
-        <w:rFonts w:ascii="Symbol" w:hAnsi="Symbol" w:hint="default"/>
+        <w:rFonts w:hint="default" w:ascii="Symbol" w:hAnsi="Symbol"/>
       </w:rPr>
     </w:lvl>
     <w:lvl w:ilvl="1" w:tplc="04090003">
@@ -6339,7 +9275,7 @@
         <w:ind w:left="1440" w:hanging="360"/>
       </w:pPr>
       <w:rPr>
-        <w:rFonts w:ascii="Courier New" w:hAnsi="Courier New" w:cs="Courier New" w:hint="default"/>
+        <w:rFonts w:hint="default" w:ascii="Courier New" w:hAnsi="Courier New" w:cs="Courier New"/>
       </w:rPr>
     </w:lvl>
     <w:lvl w:ilvl="2" w:tplc="04090005" w:tentative="1">
@@ -6351,7 +9287,7 @@
         <w:ind w:left="2160" w:hanging="360"/>
       </w:pPr>
       <w:rPr>
-        <w:rFonts w:ascii="Wingdings" w:hAnsi="Wingdings" w:hint="default"/>
+        <w:rFonts w:hint="default" w:ascii="Wingdings" w:hAnsi="Wingdings"/>
       </w:rPr>
     </w:lvl>
     <w:lvl w:ilvl="3" w:tplc="04090001" w:tentative="1">
@@ -6363,7 +9299,7 @@
         <w:ind w:left="2880" w:hanging="360"/>
       </w:pPr>
       <w:rPr>
-        <w:rFonts w:ascii="Symbol" w:hAnsi="Symbol" w:hint="default"/>
+        <w:rFonts w:hint="default" w:ascii="Symbol" w:hAnsi="Symbol"/>
       </w:rPr>
     </w:lvl>
     <w:lvl w:ilvl="4" w:tplc="04090003" w:tentative="1">
@@ -6375,7 +9311,7 @@
         <w:ind w:left="3600" w:hanging="360"/>
       </w:pPr>
       <w:rPr>
-        <w:rFonts w:ascii="Courier New" w:hAnsi="Courier New" w:cs="Courier New" w:hint="default"/>
+        <w:rFonts w:hint="default" w:ascii="Courier New" w:hAnsi="Courier New" w:cs="Courier New"/>
       </w:rPr>
     </w:lvl>
     <w:lvl w:ilvl="5" w:tplc="04090005" w:tentative="1">
@@ -6387,7 +9323,7 @@
         <w:ind w:left="4320" w:hanging="360"/>
       </w:pPr>
       <w:rPr>
-        <w:rFonts w:ascii="Wingdings" w:hAnsi="Wingdings" w:hint="default"/>
+        <w:rFonts w:hint="default" w:ascii="Wingdings" w:hAnsi="Wingdings"/>
       </w:rPr>
     </w:lvl>
     <w:lvl w:ilvl="6" w:tplc="04090001" w:tentative="1">
@@ -6399,7 +9335,7 @@
         <w:ind w:left="5040" w:hanging="360"/>
       </w:pPr>
       <w:rPr>
-        <w:rFonts w:ascii="Symbol" w:hAnsi="Symbol" w:hint="default"/>
+        <w:rFonts w:hint="default" w:ascii="Symbol" w:hAnsi="Symbol"/>
       </w:rPr>
     </w:lvl>
     <w:lvl w:ilvl="7" w:tplc="04090003" w:tentative="1">
@@ -6411,7 +9347,7 @@
         <w:ind w:left="5760" w:hanging="360"/>
       </w:pPr>
       <w:rPr>
-        <w:rFonts w:ascii="Courier New" w:hAnsi="Courier New" w:cs="Courier New" w:hint="default"/>
+        <w:rFonts w:hint="default" w:ascii="Courier New" w:hAnsi="Courier New" w:cs="Courier New"/>
       </w:rPr>
     </w:lvl>
     <w:lvl w:ilvl="8" w:tplc="04090005" w:tentative="1">
@@ -6423,7 +9359,7 @@
         <w:ind w:left="6480" w:hanging="360"/>
       </w:pPr>
       <w:rPr>
-        <w:rFonts w:ascii="Wingdings" w:hAnsi="Wingdings" w:hint="default"/>
+        <w:rFonts w:hint="default" w:ascii="Wingdings" w:hAnsi="Wingdings"/>
       </w:rPr>
     </w:lvl>
   </w:abstractNum>
@@ -6476,7 +9412,7 @@
         <w:ind w:left="1440" w:hanging="360"/>
       </w:pPr>
       <w:rPr>
-        <w:rFonts w:ascii="Symbol" w:hAnsi="Symbol" w:hint="default"/>
+        <w:rFonts w:hint="default" w:ascii="Symbol" w:hAnsi="Symbol"/>
       </w:rPr>
     </w:lvl>
     <w:lvl w:ilvl="5" w:tplc="3FCAB2E8">
@@ -6518,7 +9454,7 @@
   </w:abstractNum>
   <w:abstractNum w:abstractNumId="2" w15:restartNumberingAfterBreak="0">
     <w:nsid w:val="37FB6924"/>
-    <w:multiLevelType w:val="hybridMultilevel"/>
+    <w:multiLevelType w:val="multilevel"/>
     <w:tmpl w:val="94EA709A"/>
     <w:lvl w:ilvl="0" w:tplc="525E5636">
       <w:start w:val="1"/>
@@ -6538,7 +9474,7 @@
         <w:ind w:left="720" w:hanging="360"/>
       </w:pPr>
       <w:rPr>
-        <w:rFonts w:ascii="Symbol" w:hAnsi="Symbol" w:hint="default"/>
+        <w:rFonts w:hint="default" w:ascii="Symbol" w:hAnsi="Symbol"/>
       </w:rPr>
     </w:lvl>
     <w:lvl w:ilvl="2" w:tplc="5E9030CA">
@@ -6568,7 +9504,7 @@
         <w:ind w:left="1800" w:hanging="360"/>
       </w:pPr>
       <w:rPr>
-        <w:rFonts w:ascii="Symbol" w:hAnsi="Symbol" w:hint="default"/>
+        <w:rFonts w:hint="default" w:ascii="Symbol" w:hAnsi="Symbol"/>
       </w:rPr>
     </w:lvl>
     <w:lvl w:ilvl="5" w:tplc="3FCAB2E8">
@@ -6610,7 +9546,7 @@
   </w:abstractNum>
   <w:abstractNum w:abstractNumId="3" w15:restartNumberingAfterBreak="0">
     <w:nsid w:val="446D4DDB"/>
-    <w:multiLevelType w:val="multilevel"/>
+    <w:multiLevelType w:val="hybridMultilevel"/>
     <w:tmpl w:val="0409001D"/>
     <w:lvl w:ilvl="0">
       <w:start w:val="1"/>
@@ -6734,7 +9670,7 @@
         <w:ind w:left="720" w:hanging="360"/>
       </w:pPr>
       <w:rPr>
-        <w:rFonts w:ascii="Dax-Regular" w:hAnsi="Dax-Regular" w:hint="default"/>
+        <w:rFonts w:hint="default" w:ascii="Dax-Regular" w:hAnsi="Dax-Regular"/>
       </w:rPr>
     </w:lvl>
     <w:lvl w:ilvl="1" w:tplc="F9DCF2BE">
@@ -6823,7 +9759,7 @@
         <w:ind w:left="360" w:hanging="360"/>
       </w:pPr>
       <w:rPr>
-        <w:rFonts w:ascii="Dax-Regular" w:hAnsi="Dax-Regular" w:hint="default"/>
+        <w:rFonts w:hint="default" w:ascii="Dax-Regular" w:hAnsi="Dax-Regular"/>
       </w:rPr>
     </w:lvl>
     <w:lvl w:ilvl="1" w:tplc="F9DCF2BE">
@@ -6899,6 +9835,18 @@
       </w:pPr>
     </w:lvl>
   </w:abstractNum>
+  <w:num w:numId="10">
+    <w:abstractNumId w:val="9"/>
+  </w:num>
+  <w:num w:numId="9">
+    <w:abstractNumId w:val="8"/>
+  </w:num>
+  <w:num w:numId="8">
+    <w:abstractNumId w:val="7"/>
+  </w:num>
+  <w:num w:numId="7">
+    <w:abstractNumId w:val="6"/>
+  </w:num>
   <w:num w:numId="1">
     <w:abstractNumId w:val="3"/>
   </w:num>
@@ -6925,7 +9873,7 @@
   <w:docDefaults>
     <w:rPrDefault>
       <w:rPr>
-        <w:rFonts w:asciiTheme="minorHAnsi" w:eastAsiaTheme="minorEastAsia" w:hAnsiTheme="minorHAnsi" w:cstheme="minorBidi"/>
+        <w:rFonts w:asciiTheme="minorHAnsi" w:hAnsiTheme="minorHAnsi" w:eastAsiaTheme="minorEastAsia" w:cstheme="minorBidi"/>
         <w:sz w:val="22"/>
         <w:szCs w:val="22"/>
         <w:lang w:val="en-US" w:eastAsia="ja-JP" w:bidi="ar-SA"/>
@@ -6940,14 +9888,14 @@
   <w:latentStyles w:defLockedState="0" w:defUIPriority="99" w:defSemiHidden="0" w:defUnhideWhenUsed="0" w:defQFormat="0" w:count="376">
     <w:lsdException w:name="Normal" w:uiPriority="0" w:qFormat="1"/>
     <w:lsdException w:name="heading 1" w:uiPriority="9" w:qFormat="1"/>
-    <w:lsdException w:name="heading 2" w:semiHidden="1" w:uiPriority="9" w:unhideWhenUsed="1" w:qFormat="1"/>
-    <w:lsdException w:name="heading 3" w:semiHidden="1" w:uiPriority="9" w:unhideWhenUsed="1" w:qFormat="1"/>
-    <w:lsdException w:name="heading 4" w:semiHidden="1" w:uiPriority="9" w:unhideWhenUsed="1" w:qFormat="1"/>
-    <w:lsdException w:name="heading 5" w:semiHidden="1" w:uiPriority="9" w:unhideWhenUsed="1" w:qFormat="1"/>
-    <w:lsdException w:name="heading 6" w:semiHidden="1" w:uiPriority="9" w:unhideWhenUsed="1" w:qFormat="1"/>
-    <w:lsdException w:name="heading 7" w:semiHidden="1" w:uiPriority="9" w:unhideWhenUsed="1" w:qFormat="1"/>
-    <w:lsdException w:name="heading 8" w:semiHidden="1" w:uiPriority="9" w:unhideWhenUsed="1" w:qFormat="1"/>
-    <w:lsdException w:name="heading 9" w:semiHidden="1" w:uiPriority="9" w:unhideWhenUsed="1" w:qFormat="1"/>
+    <w:lsdException w:name="heading 2" w:uiPriority="9" w:semiHidden="1" w:unhideWhenUsed="1" w:qFormat="1"/>
+    <w:lsdException w:name="heading 3" w:uiPriority="9" w:semiHidden="1" w:unhideWhenUsed="1" w:qFormat="1"/>
+    <w:lsdException w:name="heading 4" w:uiPriority="9" w:semiHidden="1" w:unhideWhenUsed="1" w:qFormat="1"/>
+    <w:lsdException w:name="heading 5" w:uiPriority="9" w:semiHidden="1" w:unhideWhenUsed="1" w:qFormat="1"/>
+    <w:lsdException w:name="heading 6" w:uiPriority="9" w:semiHidden="1" w:unhideWhenUsed="1" w:qFormat="1"/>
+    <w:lsdException w:name="heading 7" w:uiPriority="9" w:semiHidden="1" w:unhideWhenUsed="1" w:qFormat="1"/>
+    <w:lsdException w:name="heading 8" w:uiPriority="9" w:semiHidden="1" w:unhideWhenUsed="1" w:qFormat="1"/>
+    <w:lsdException w:name="heading 9" w:uiPriority="9" w:semiHidden="1" w:unhideWhenUsed="1" w:qFormat="1"/>
     <w:lsdException w:name="index 1" w:semiHidden="1" w:unhideWhenUsed="1"/>
     <w:lsdException w:name="index 2" w:semiHidden="1" w:unhideWhenUsed="1"/>
     <w:lsdException w:name="index 3" w:semiHidden="1" w:unhideWhenUsed="1"/>
@@ -6957,22 +9905,22 @@
     <w:lsdException w:name="index 7" w:semiHidden="1" w:unhideWhenUsed="1"/>
     <w:lsdException w:name="index 8" w:semiHidden="1" w:unhideWhenUsed="1"/>
     <w:lsdException w:name="index 9" w:semiHidden="1" w:unhideWhenUsed="1"/>
-    <w:lsdException w:name="toc 1" w:semiHidden="1" w:uiPriority="39" w:unhideWhenUsed="1"/>
-    <w:lsdException w:name="toc 2" w:semiHidden="1" w:uiPriority="39" w:unhideWhenUsed="1"/>
-    <w:lsdException w:name="toc 3" w:semiHidden="1" w:uiPriority="39" w:unhideWhenUsed="1"/>
-    <w:lsdException w:name="toc 4" w:semiHidden="1" w:uiPriority="39" w:unhideWhenUsed="1"/>
-    <w:lsdException w:name="toc 5" w:semiHidden="1" w:uiPriority="39" w:unhideWhenUsed="1"/>
-    <w:lsdException w:name="toc 6" w:semiHidden="1" w:uiPriority="39" w:unhideWhenUsed="1"/>
-    <w:lsdException w:name="toc 7" w:semiHidden="1" w:uiPriority="39" w:unhideWhenUsed="1"/>
-    <w:lsdException w:name="toc 8" w:semiHidden="1" w:uiPriority="39" w:unhideWhenUsed="1"/>
-    <w:lsdException w:name="toc 9" w:semiHidden="1" w:uiPriority="39" w:unhideWhenUsed="1"/>
+    <w:lsdException w:name="toc 1" w:uiPriority="39" w:semiHidden="1" w:unhideWhenUsed="1"/>
+    <w:lsdException w:name="toc 2" w:uiPriority="39" w:semiHidden="1" w:unhideWhenUsed="1"/>
+    <w:lsdException w:name="toc 3" w:uiPriority="39" w:semiHidden="1" w:unhideWhenUsed="1"/>
+    <w:lsdException w:name="toc 4" w:uiPriority="39" w:semiHidden="1" w:unhideWhenUsed="1"/>
+    <w:lsdException w:name="toc 5" w:uiPriority="39" w:semiHidden="1" w:unhideWhenUsed="1"/>
+    <w:lsdException w:name="toc 6" w:uiPriority="39" w:semiHidden="1" w:unhideWhenUsed="1"/>
+    <w:lsdException w:name="toc 7" w:uiPriority="39" w:semiHidden="1" w:unhideWhenUsed="1"/>
+    <w:lsdException w:name="toc 8" w:uiPriority="39" w:semiHidden="1" w:unhideWhenUsed="1"/>
+    <w:lsdException w:name="toc 9" w:uiPriority="39" w:semiHidden="1" w:unhideWhenUsed="1"/>
     <w:lsdException w:name="Normal Indent" w:semiHidden="1" w:unhideWhenUsed="1"/>
     <w:lsdException w:name="footnote text" w:semiHidden="1" w:unhideWhenUsed="1"/>
     <w:lsdException w:name="annotation text" w:semiHidden="1" w:unhideWhenUsed="1"/>
     <w:lsdException w:name="header" w:semiHidden="1" w:unhideWhenUsed="1"/>
     <w:lsdException w:name="footer" w:semiHidden="1" w:unhideWhenUsed="1"/>
     <w:lsdException w:name="index heading" w:semiHidden="1" w:unhideWhenUsed="1"/>
-    <w:lsdException w:name="caption" w:semiHidden="1" w:uiPriority="35" w:unhideWhenUsed="1" w:qFormat="1"/>
+    <w:lsdException w:name="caption" w:uiPriority="35" w:semiHidden="1" w:unhideWhenUsed="1" w:qFormat="1"/>
     <w:lsdException w:name="table of figures" w:semiHidden="1" w:unhideWhenUsed="1"/>
     <w:lsdException w:name="envelope address" w:semiHidden="1" w:unhideWhenUsed="1"/>
     <w:lsdException w:name="envelope return" w:semiHidden="1" w:unhideWhenUsed="1"/>
@@ -7003,7 +9951,7 @@
     <w:lsdException w:name="Title" w:uiPriority="10" w:qFormat="1"/>
     <w:lsdException w:name="Closing" w:semiHidden="1" w:unhideWhenUsed="1"/>
     <w:lsdException w:name="Signature" w:semiHidden="1" w:unhideWhenUsed="1"/>
-    <w:lsdException w:name="Default Paragraph Font" w:semiHidden="1" w:uiPriority="1" w:unhideWhenUsed="1"/>
+    <w:lsdException w:name="Default Paragraph Font" w:uiPriority="1" w:semiHidden="1" w:unhideWhenUsed="1"/>
     <w:lsdException w:name="Body Text" w:semiHidden="1" w:unhideWhenUsed="1"/>
     <w:lsdException w:name="Body Text Indent" w:semiHidden="1" w:unhideWhenUsed="1"/>
     <w:lsdException w:name="List Continue" w:semiHidden="1" w:unhideWhenUsed="1"/>
@@ -7203,8 +10151,8 @@
     <w:lsdException w:name="Subtle Reference" w:uiPriority="31" w:qFormat="1"/>
     <w:lsdException w:name="Intense Reference" w:uiPriority="32" w:qFormat="1"/>
     <w:lsdException w:name="Book Title" w:uiPriority="33" w:qFormat="1"/>
-    <w:lsdException w:name="Bibliography" w:semiHidden="1" w:uiPriority="37" w:unhideWhenUsed="1"/>
-    <w:lsdException w:name="TOC Heading" w:semiHidden="1" w:uiPriority="39" w:unhideWhenUsed="1" w:qFormat="1"/>
+    <w:lsdException w:name="Bibliography" w:uiPriority="37" w:semiHidden="1" w:unhideWhenUsed="1"/>
+    <w:lsdException w:name="TOC Heading" w:uiPriority="39" w:semiHidden="1" w:unhideWhenUsed="1" w:qFormat="1"/>
     <w:lsdException w:name="Plain Table 1" w:uiPriority="41"/>
     <w:lsdException w:name="Plain Table 2" w:uiPriority="42"/>
     <w:lsdException w:name="Plain Table 3" w:uiPriority="43"/>
@@ -7315,7 +10263,7 @@
     <w:lsdException w:name="Unresolved Mention" w:semiHidden="1" w:unhideWhenUsed="1"/>
     <w:lsdException w:name="Smart Link" w:semiHidden="1" w:unhideWhenUsed="1"/>
   </w:latentStyles>
-  <w:style w:type="paragraph" w:default="1" w:styleId="Normal">
+  <w:style w:type="paragraph" w:styleId="Normal" w:default="1">
     <w:name w:val="Normal"/>
     <w:qFormat/>
     <w:rsid w:val="001826C9"/>
@@ -7338,7 +10286,7 @@
       <w:outlineLvl w:val="0"/>
     </w:pPr>
     <w:rPr>
-      <w:rFonts w:asciiTheme="majorHAnsi" w:eastAsiaTheme="majorEastAsia" w:hAnsiTheme="majorHAnsi" w:cstheme="majorBidi"/>
+      <w:rFonts w:asciiTheme="majorHAnsi" w:hAnsiTheme="majorHAnsi" w:eastAsiaTheme="majorEastAsia" w:cstheme="majorBidi"/>
       <w:color w:val="2F5496" w:themeColor="accent1" w:themeShade="BF"/>
       <w:sz w:val="32"/>
       <w:szCs w:val="32"/>
@@ -7360,19 +10308,19 @@
       <w:outlineLvl w:val="1"/>
     </w:pPr>
     <w:rPr>
-      <w:rFonts w:asciiTheme="majorHAnsi" w:eastAsiaTheme="majorEastAsia" w:hAnsiTheme="majorHAnsi" w:cstheme="majorBidi"/>
+      <w:rFonts w:asciiTheme="majorHAnsi" w:hAnsiTheme="majorHAnsi" w:eastAsiaTheme="majorEastAsia" w:cstheme="majorBidi"/>
       <w:color w:val="2F5496" w:themeColor="accent1" w:themeShade="BF"/>
       <w:sz w:val="26"/>
       <w:szCs w:val="26"/>
     </w:rPr>
   </w:style>
-  <w:style w:type="character" w:default="1" w:styleId="DefaultParagraphFont">
+  <w:style w:type="character" w:styleId="DefaultParagraphFont" w:default="1">
     <w:name w:val="Default Paragraph Font"/>
     <w:uiPriority w:val="1"/>
     <w:semiHidden/>
     <w:unhideWhenUsed/>
   </w:style>
-  <w:style w:type="table" w:default="1" w:styleId="TableNormal">
+  <w:style w:type="table" w:styleId="TableNormal" w:default="1">
     <w:name w:val="Normal Table"/>
     <w:uiPriority w:val="99"/>
     <w:semiHidden/>
@@ -7387,7 +10335,7 @@
       </w:tblCellMar>
     </w:tblPr>
   </w:style>
-  <w:style w:type="numbering" w:default="1" w:styleId="NoList">
+  <w:style w:type="numbering" w:styleId="NoList" w:default="1">
     <w:name w:val="No List"/>
     <w:uiPriority w:val="99"/>
     <w:semiHidden/>
@@ -7406,21 +10354,21 @@
       <w:contextualSpacing/>
     </w:pPr>
     <w:rPr>
-      <w:rFonts w:asciiTheme="majorHAnsi" w:eastAsiaTheme="majorEastAsia" w:hAnsiTheme="majorHAnsi" w:cstheme="majorBidi"/>
+      <w:rFonts w:asciiTheme="majorHAnsi" w:hAnsiTheme="majorHAnsi" w:eastAsiaTheme="majorEastAsia" w:cstheme="majorBidi"/>
       <w:spacing w:val="-10"/>
       <w:kern w:val="28"/>
       <w:sz w:val="56"/>
       <w:szCs w:val="56"/>
     </w:rPr>
   </w:style>
-  <w:style w:type="character" w:customStyle="1" w:styleId="TitleChar">
+  <w:style w:type="character" w:styleId="TitleChar" w:customStyle="1">
     <w:name w:val="Title Char"/>
     <w:basedOn w:val="DefaultParagraphFont"/>
     <w:link w:val="Title"/>
     <w:uiPriority w:val="10"/>
     <w:rsid w:val="00BA3B38"/>
     <w:rPr>
-      <w:rFonts w:asciiTheme="majorHAnsi" w:eastAsiaTheme="majorEastAsia" w:hAnsiTheme="majorHAnsi" w:cstheme="majorBidi"/>
+      <w:rFonts w:asciiTheme="majorHAnsi" w:hAnsiTheme="majorHAnsi" w:eastAsiaTheme="majorEastAsia" w:cstheme="majorBidi"/>
       <w:noProof/>
       <w:spacing w:val="-10"/>
       <w:kern w:val="28"/>
@@ -7474,10 +10422,10 @@
       <w:tblStyleRowBandSize w:val="1"/>
       <w:tblStyleColBandSize w:val="1"/>
       <w:tblBorders>
-        <w:top w:val="single" w:sz="2" w:space="0" w:color="666666" w:themeColor="text1" w:themeTint="99"/>
-        <w:bottom w:val="single" w:sz="2" w:space="0" w:color="666666" w:themeColor="text1" w:themeTint="99"/>
-        <w:insideH w:val="single" w:sz="2" w:space="0" w:color="666666" w:themeColor="text1" w:themeTint="99"/>
-        <w:insideV w:val="single" w:sz="2" w:space="0" w:color="666666" w:themeColor="text1" w:themeTint="99"/>
+        <w:top w:val="single" w:color="666666" w:themeColor="text1" w:themeTint="99" w:sz="2" w:space="0"/>
+        <w:bottom w:val="single" w:color="666666" w:themeColor="text1" w:themeTint="99" w:sz="2" w:space="0"/>
+        <w:insideH w:val="single" w:color="666666" w:themeColor="text1" w:themeTint="99" w:sz="2" w:space="0"/>
+        <w:insideV w:val="single" w:color="666666" w:themeColor="text1" w:themeTint="99" w:sz="2" w:space="0"/>
       </w:tblBorders>
     </w:tblPr>
     <w:tblStylePr w:type="firstRow">
@@ -7489,7 +10437,7 @@
       <w:tcPr>
         <w:tcBorders>
           <w:top w:val="nil"/>
-          <w:bottom w:val="single" w:sz="12" w:space="0" w:color="666666" w:themeColor="text1" w:themeTint="99"/>
+          <w:bottom w:val="single" w:color="666666" w:themeColor="text1" w:themeTint="99" w:sz="12" w:space="0"/>
           <w:insideH w:val="nil"/>
           <w:insideV w:val="nil"/>
         </w:tcBorders>
@@ -7504,7 +10452,7 @@
       <w:tblPr/>
       <w:tcPr>
         <w:tcBorders>
-          <w:top w:val="double" w:sz="2" w:space="0" w:color="666666" w:themeColor="text1" w:themeTint="99"/>
+          <w:top w:val="double" w:color="666666" w:themeColor="text1" w:themeTint="99" w:sz="2" w:space="0"/>
           <w:bottom w:val="nil"/>
           <w:insideH w:val="nil"/>
           <w:insideV w:val="nil"/>
@@ -7549,10 +10497,10 @@
       <w:tblStyleRowBandSize w:val="1"/>
       <w:tblStyleColBandSize w:val="1"/>
       <w:tblBorders>
-        <w:top w:val="single" w:sz="2" w:space="0" w:color="C9C9C9" w:themeColor="accent3" w:themeTint="99"/>
-        <w:bottom w:val="single" w:sz="2" w:space="0" w:color="C9C9C9" w:themeColor="accent3" w:themeTint="99"/>
-        <w:insideH w:val="single" w:sz="2" w:space="0" w:color="C9C9C9" w:themeColor="accent3" w:themeTint="99"/>
-        <w:insideV w:val="single" w:sz="2" w:space="0" w:color="C9C9C9" w:themeColor="accent3" w:themeTint="99"/>
+        <w:top w:val="single" w:color="C9C9C9" w:themeColor="accent3" w:themeTint="99" w:sz="2" w:space="0"/>
+        <w:bottom w:val="single" w:color="C9C9C9" w:themeColor="accent3" w:themeTint="99" w:sz="2" w:space="0"/>
+        <w:insideH w:val="single" w:color="C9C9C9" w:themeColor="accent3" w:themeTint="99" w:sz="2" w:space="0"/>
+        <w:insideV w:val="single" w:color="C9C9C9" w:themeColor="accent3" w:themeTint="99" w:sz="2" w:space="0"/>
       </w:tblBorders>
     </w:tblPr>
     <w:tblStylePr w:type="firstRow">
@@ -7564,7 +10512,7 @@
       <w:tcPr>
         <w:tcBorders>
           <w:top w:val="nil"/>
-          <w:bottom w:val="single" w:sz="12" w:space="0" w:color="C9C9C9" w:themeColor="accent3" w:themeTint="99"/>
+          <w:bottom w:val="single" w:color="C9C9C9" w:themeColor="accent3" w:themeTint="99" w:sz="12" w:space="0"/>
           <w:insideH w:val="nil"/>
           <w:insideV w:val="nil"/>
         </w:tcBorders>
@@ -7579,7 +10527,7 @@
       <w:tblPr/>
       <w:tcPr>
         <w:tcBorders>
-          <w:top w:val="double" w:sz="2" w:space="0" w:color="C9C9C9" w:themeColor="accent3" w:themeTint="99"/>
+          <w:top w:val="double" w:color="C9C9C9" w:themeColor="accent3" w:themeTint="99" w:sz="2" w:space="0"/>
           <w:bottom w:val="nil"/>
           <w:insideH w:val="nil"/>
           <w:insideV w:val="nil"/>
@@ -7612,28 +10560,28 @@
       </w:tcPr>
     </w:tblStylePr>
   </w:style>
-  <w:style w:type="character" w:customStyle="1" w:styleId="Heading1Char">
+  <w:style w:type="character" w:styleId="Heading1Char" w:customStyle="1">
     <w:name w:val="Heading 1 Char"/>
     <w:basedOn w:val="DefaultParagraphFont"/>
     <w:link w:val="Heading1"/>
     <w:uiPriority w:val="9"/>
     <w:rsid w:val="001826C9"/>
     <w:rPr>
-      <w:rFonts w:asciiTheme="majorHAnsi" w:eastAsiaTheme="majorEastAsia" w:hAnsiTheme="majorHAnsi" w:cstheme="majorBidi"/>
+      <w:rFonts w:asciiTheme="majorHAnsi" w:hAnsiTheme="majorHAnsi" w:eastAsiaTheme="majorEastAsia" w:cstheme="majorBidi"/>
       <w:noProof/>
       <w:color w:val="2F5496" w:themeColor="accent1" w:themeShade="BF"/>
       <w:sz w:val="32"/>
       <w:szCs w:val="32"/>
     </w:rPr>
   </w:style>
-  <w:style w:type="character" w:customStyle="1" w:styleId="Heading2Char">
+  <w:style w:type="character" w:styleId="Heading2Char" w:customStyle="1">
     <w:name w:val="Heading 2 Char"/>
     <w:basedOn w:val="DefaultParagraphFont"/>
     <w:link w:val="Heading2"/>
     <w:uiPriority w:val="9"/>
     <w:rsid w:val="001826C9"/>
     <w:rPr>
-      <w:rFonts w:asciiTheme="majorHAnsi" w:eastAsiaTheme="majorEastAsia" w:hAnsiTheme="majorHAnsi" w:cstheme="majorBidi"/>
+      <w:rFonts w:asciiTheme="majorHAnsi" w:hAnsiTheme="majorHAnsi" w:eastAsiaTheme="majorEastAsia" w:cstheme="majorBidi"/>
       <w:noProof/>
       <w:color w:val="2F5496" w:themeColor="accent1" w:themeShade="BF"/>
       <w:sz w:val="26"/>
